--- a/Documentos Entrega/Sprint2_Araza.docx
+++ b/Documentos Entrega/Sprint2_Araza.docx
@@ -182,7 +182,6 @@
                                     <w:dataBinding w:prefixMappings="xmlns:ns0='http://schemas.openxmlformats.org/package/2006/metadata/core-properties' xmlns:ns1='http://purl.org/dc/elements/1.1/'" w:xpath="/ns0:coreProperties[1]/ns1:title[1]" w:storeItemID="{6C3C8BC8-F283-45AE-878A-BAB7291924A1}"/>
                                     <w:text/>
                                   </w:sdtPr>
-                                  <w:sdtEndPr/>
                                   <w:sdtContent>
                                     <w:r>
                                       <w:rPr>
@@ -224,7 +223,7 @@
                     <v:stroke joinstyle="miter"/>
                     <v:path gradientshapeok="t" o:connecttype="rect"/>
                   </v:shapetype>
-                  <v:shape id="Cuadro de texto 26" o:spid="_x0000_s1026" type="#_x0000_t202" style="position:absolute;margin-left:0;margin-top:408.2pt;width:484.2pt;height:66.2pt;z-index:251669504;visibility:visible;mso-wrap-style:square;mso-width-percent:0;mso-height-percent:0;mso-wrap-distance-left:9pt;mso-wrap-distance-top:0;mso-wrap-distance-right:9pt;mso-wrap-distance-bottom:0;mso-position-horizontal:left;mso-position-horizontal-relative:margin;mso-position-vertical:absolute;mso-position-vertical-relative:margin;mso-width-percent:0;mso-height-percent:0;mso-width-relative:margin;mso-height-relative:page;v-text-anchor:bottom" o:gfxdata="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" filled="f" stroked="f">
+                  <v:shape id="Cuadro de texto 26" o:spid="_x0000_s1026" type="#_x0000_t202" style="position:absolute;margin-left:0;margin-top:408.2pt;width:484.2pt;height:66.2pt;z-index:251669504;visibility:visible;mso-wrap-style:square;mso-width-percent:0;mso-height-percent:0;mso-wrap-distance-left:9pt;mso-wrap-distance-top:0;mso-wrap-distance-right:9pt;mso-wrap-distance-bottom:0;mso-position-horizontal:left;mso-position-horizontal-relative:margin;mso-position-vertical:absolute;mso-position-vertical-relative:margin;mso-width-percent:0;mso-height-percent:0;mso-width-relative:margin;mso-height-relative:page;v-text-anchor:bottom" o:gfxdata="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" filled="f" stroked="f">
                     <v:textbox>
                       <w:txbxContent>
                         <w:p>
@@ -246,7 +245,6 @@
                               <w:dataBinding w:prefixMappings="xmlns:ns0='http://schemas.openxmlformats.org/package/2006/metadata/core-properties' xmlns:ns1='http://purl.org/dc/elements/1.1/'" w:xpath="/ns0:coreProperties[1]/ns1:title[1]" w:storeItemID="{6C3C8BC8-F283-45AE-878A-BAB7291924A1}"/>
                               <w:text/>
                             </w:sdtPr>
-                            <w:sdtEndPr/>
                             <w:sdtContent>
                               <w:r>
                                 <w:rPr>
@@ -419,7 +417,7 @@
               </mc:Choice>
               <mc:Fallback>
                 <w:pict>
-                  <v:shape w14:anchorId="0BDE5753" id="Cuadro de texto 24" o:spid="_x0000_s1027" type="#_x0000_t202" style="position:absolute;margin-left:0;margin-top:547.4pt;width:473.75pt;height:103.2pt;z-index:251668480;visibility:visible;mso-wrap-style:square;mso-width-percent:940;mso-height-percent:0;mso-wrap-distance-left:9pt;mso-wrap-distance-top:0;mso-wrap-distance-right:9pt;mso-wrap-distance-bottom:0;mso-position-horizontal:left;mso-position-horizontal-relative:margin;mso-position-vertical:absolute;mso-position-vertical-relative:margin;mso-width-percent:940;mso-height-percent:0;mso-width-relative:margin;mso-height-relative:page;v-text-anchor:top" o:gfxdata="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" filled="f" stroked="f">
+                  <v:shape w14:anchorId="0BDE5753" id="Cuadro de texto 24" o:spid="_x0000_s1027" type="#_x0000_t202" style="position:absolute;margin-left:0;margin-top:547.4pt;width:473.75pt;height:103.2pt;z-index:251668480;visibility:visible;mso-wrap-style:square;mso-width-percent:940;mso-height-percent:0;mso-wrap-distance-left:9pt;mso-wrap-distance-top:0;mso-wrap-distance-right:9pt;mso-wrap-distance-bottom:0;mso-position-horizontal:left;mso-position-horizontal-relative:margin;mso-position-vertical:absolute;mso-position-vertical-relative:margin;mso-width-percent:940;mso-height-percent:0;mso-width-relative:margin;mso-height-relative:page;v-text-anchor:top" o:gfxdata="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" filled="f" stroked="f">
                     <v:textbox>
                       <w:txbxContent>
                         <w:p>
@@ -608,7 +606,7 @@
               </mc:Choice>
               <mc:Fallback>
                 <w:pict>
-                  <v:shape w14:anchorId="500859BB" id="Cuadro de texto 11" o:spid="_x0000_s1028" type="#_x0000_t202" style="position:absolute;margin-left:0;margin-top:448.4pt;width:493.9pt;height:86.4pt;z-index:251674624;visibility:visible;mso-wrap-style:square;mso-width-percent:980;mso-height-percent:0;mso-wrap-distance-left:9pt;mso-wrap-distance-top:0;mso-wrap-distance-right:9pt;mso-wrap-distance-bottom:0;mso-position-horizontal:left;mso-position-horizontal-relative:margin;mso-position-vertical:absolute;mso-position-vertical-relative:margin;mso-width-percent:980;mso-height-percent:0;mso-width-relative:margin;mso-height-relative:page;v-text-anchor:top" o:gfxdata="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" filled="f" stroked="f">
+                  <v:shape w14:anchorId="500859BB" id="Cuadro de texto 11" o:spid="_x0000_s1028" type="#_x0000_t202" style="position:absolute;margin-left:0;margin-top:448.4pt;width:493.9pt;height:86.4pt;z-index:251674624;visibility:visible;mso-wrap-style:square;mso-width-percent:980;mso-height-percent:0;mso-wrap-distance-left:9pt;mso-wrap-distance-top:0;mso-wrap-distance-right:9pt;mso-wrap-distance-bottom:0;mso-position-horizontal:left;mso-position-horizontal-relative:margin;mso-position-vertical:absolute;mso-position-vertical-relative:margin;mso-width-percent:980;mso-height-percent:0;mso-width-relative:margin;mso-height-relative:page;v-text-anchor:top" o:gfxdata="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" filled="f" stroked="f">
                     <v:textbox>
                       <w:txbxContent>
                         <w:p>
@@ -951,7 +949,6 @@
         <w:dataBinding w:prefixMappings="xmlns:ns0='http://schemas.openxmlformats.org/package/2006/metadata/core-properties' xmlns:ns1='http://purl.org/dc/elements/1.1/'" w:xpath="/ns0:coreProperties[1]/ns1:title[1]" w:storeItemID="{6C3C8BC8-F283-45AE-878A-BAB7291924A1}"/>
         <w:text/>
       </w:sdtPr>
-      <w:sdtEndPr/>
       <w:sdtContent>
         <w:p>
           <w:pPr>
@@ -1171,10 +1168,10 @@
           </mc:Choice>
           <mc:Fallback>
             <w:pict>
-              <v:group w14:anchorId="0EBEEBE6" id="Grupo 14" o:spid="_x0000_s1029" style="position:absolute;margin-left:0;margin-top:0;width:161.3pt;height:744.65pt;z-index:251676672;mso-width-percent:320;mso-left-percent:720;mso-top-percent:-25;mso-wrap-distance-left:14.4pt;mso-wrap-distance-right:14.4pt;mso-position-horizontal-relative:margin;mso-position-vertical-relative:margin;mso-width-percent:320;mso-left-percent:720;mso-top-percent:-25;mso-width-relative:margin;mso-height-relative:margin" coordsize="20485,94575" o:gfxdata="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">
-                <v:rect id="Rectángulo 18" o:spid="_x0000_s1030" style="position:absolute;top:62980;width:20485;height:28232;visibility:visible;mso-wrap-style:square;v-text-anchor:top" o:gfxdata="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" fillcolor="#d1282e [3215]" stroked="f"/>
-                <v:rect id="Rectángulo 17" o:spid="_x0000_s1031" style="position:absolute;width:20485;height:62979;visibility:visible;mso-wrap-style:square;v-text-anchor:top" o:gfxdata="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" fillcolor="black [3213]" stroked="f"/>
-                <v:shape id="Cuadro de texto 14" o:spid="_x0000_s1032" type="#_x0000_t202" style="position:absolute;left:1355;top:8610;width:16047;height:85965;visibility:visible;mso-wrap-style:square;v-text-anchor:top" o:gfxdata="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" filled="f" fillcolor="white [3212]" stroked="f">
+              <v:group w14:anchorId="0EBEEBE6" id="Grupo 14" o:spid="_x0000_s1029" style="position:absolute;margin-left:0;margin-top:0;width:161.3pt;height:744.65pt;z-index:251676672;mso-width-percent:320;mso-left-percent:720;mso-top-percent:-25;mso-wrap-distance-left:14.4pt;mso-wrap-distance-right:14.4pt;mso-position-horizontal-relative:margin;mso-position-vertical-relative:margin;mso-width-percent:320;mso-left-percent:720;mso-top-percent:-25;mso-width-relative:margin;mso-height-relative:margin" coordsize="20485,94575" o:gfxdata="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">
+                <v:rect id="Rectángulo 18" o:spid="_x0000_s1030" style="position:absolute;top:62980;width:20485;height:28232;visibility:visible;mso-wrap-style:square;v-text-anchor:top" o:gfxdata="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" fillcolor="#d1282e [3215]" stroked="f"/>
+                <v:rect id="Rectángulo 17" o:spid="_x0000_s1031" style="position:absolute;width:20485;height:62979;visibility:visible;mso-wrap-style:square;v-text-anchor:top" o:gfxdata="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" fillcolor="black [3213]" stroked="f"/>
+                <v:shape id="Cuadro de texto 14" o:spid="_x0000_s1032" type="#_x0000_t202" style="position:absolute;left:1355;top:8610;width:16047;height:85965;visibility:visible;mso-wrap-style:square;v-text-anchor:top" o:gfxdata="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" filled="f" fillcolor="white [3212]" stroked="f">
                   <v:textbox>
                     <w:txbxContent>
                       <w:p>
@@ -1523,7 +1520,7 @@
           </mc:Choice>
           <mc:Fallback>
             <w:pict>
-              <v:shape w14:anchorId="4EC036E5" id="Cuadro de texto 2" o:spid="_x0000_s1033" type="#_x0000_t202" style="position:absolute;margin-left:255.05pt;margin-top:8.9pt;width:222pt;height:177.85pt;z-index:251681792;visibility:visible;mso-wrap-style:square;mso-width-percent:0;mso-height-percent:0;mso-wrap-distance-left:9pt;mso-wrap-distance-top:3.6pt;mso-wrap-distance-right:9pt;mso-wrap-distance-bottom:3.6pt;mso-position-horizontal:absolute;mso-position-horizontal-relative:margin;mso-position-vertical:absolute;mso-position-vertical-relative:text;mso-width-percent:0;mso-height-percent:0;mso-width-relative:margin;mso-height-relative:margin;v-text-anchor:top" o:gfxdata="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">
+              <v:shape w14:anchorId="4EC036E5" id="Cuadro de texto 2" o:spid="_x0000_s1033" type="#_x0000_t202" style="position:absolute;margin-left:255.05pt;margin-top:8.9pt;width:222pt;height:177.85pt;z-index:251681792;visibility:visible;mso-wrap-style:square;mso-width-percent:0;mso-height-percent:0;mso-wrap-distance-left:9pt;mso-wrap-distance-top:3.6pt;mso-wrap-distance-right:9pt;mso-wrap-distance-bottom:3.6pt;mso-position-horizontal:absolute;mso-position-horizontal-relative:margin;mso-position-vertical:absolute;mso-position-vertical-relative:text;mso-width-percent:0;mso-height-percent:0;mso-width-relative:margin;mso-height-relative:margin;v-text-anchor:top" o:gfxdata="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">
                 <v:textbox>
                   <w:txbxContent>
                     <w:p>
@@ -1782,7 +1779,7 @@
           </mc:Choice>
           <mc:Fallback>
             <w:pict>
-              <v:shape w14:anchorId="6DBC0AAA" id="_x0000_s1034" type="#_x0000_t202" style="position:absolute;left:0;text-align:left;margin-left:15.2pt;margin-top:9.7pt;width:222pt;height:153.15pt;z-index:251683840;visibility:visible;mso-wrap-style:square;mso-width-percent:0;mso-height-percent:0;mso-wrap-distance-left:9pt;mso-wrap-distance-top:3.6pt;mso-wrap-distance-right:9pt;mso-wrap-distance-bottom:3.6pt;mso-position-horizontal:absolute;mso-position-horizontal-relative:margin;mso-position-vertical:absolute;mso-position-vertical-relative:text;mso-width-percent:0;mso-height-percent:0;mso-width-relative:margin;mso-height-relative:margin;v-text-anchor:top" o:gfxdata="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">
+              <v:shape w14:anchorId="6DBC0AAA" id="_x0000_s1034" type="#_x0000_t202" style="position:absolute;left:0;text-align:left;margin-left:15.2pt;margin-top:9.7pt;width:222pt;height:153.15pt;z-index:251683840;visibility:visible;mso-wrap-style:square;mso-width-percent:0;mso-height-percent:0;mso-wrap-distance-left:9pt;mso-wrap-distance-top:3.6pt;mso-wrap-distance-right:9pt;mso-wrap-distance-bottom:3.6pt;mso-position-horizontal:absolute;mso-position-horizontal-relative:margin;mso-position-vertical:absolute;mso-position-vertical-relative:text;mso-width-percent:0;mso-height-percent:0;mso-width-relative:margin;mso-height-relative:margin;v-text-anchor:top" o:gfxdata="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">
                 <v:textbox>
                   <w:txbxContent>
                     <w:p>
@@ -2031,7 +2028,7 @@
           </mc:Choice>
           <mc:Fallback>
             <w:pict>
-              <v:shape w14:anchorId="62ADFC4F" id="_x0000_s1035" type="#_x0000_t202" style="position:absolute;margin-left:252.75pt;margin-top:.65pt;width:222pt;height:110.6pt;z-index:251686912;visibility:visible;mso-wrap-style:square;mso-width-percent:0;mso-height-percent:200;mso-wrap-distance-left:9pt;mso-wrap-distance-top:3.6pt;mso-wrap-distance-right:9pt;mso-wrap-distance-bottom:3.6pt;mso-position-horizontal:absolute;mso-position-horizontal-relative:margin;mso-position-vertical:absolute;mso-position-vertical-relative:text;mso-width-percent:0;mso-height-percent:200;mso-width-relative:margin;mso-height-relative:margin;v-text-anchor:top" o:gfxdata="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">
+              <v:shape w14:anchorId="62ADFC4F" id="_x0000_s1035" type="#_x0000_t202" style="position:absolute;margin-left:252.75pt;margin-top:.65pt;width:222pt;height:110.6pt;z-index:251686912;visibility:visible;mso-wrap-style:square;mso-width-percent:0;mso-height-percent:200;mso-wrap-distance-left:9pt;mso-wrap-distance-top:3.6pt;mso-wrap-distance-right:9pt;mso-wrap-distance-bottom:3.6pt;mso-position-horizontal:absolute;mso-position-horizontal-relative:margin;mso-position-vertical:absolute;mso-position-vertical-relative:text;mso-width-percent:0;mso-height-percent:200;mso-width-relative:margin;mso-height-relative:margin;v-text-anchor:top" o:gfxdata="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">
                 <v:textbox style="mso-fit-shape-to-text:t">
                   <w:txbxContent>
                     <w:p>
@@ -2295,7 +2292,7 @@
           </mc:Choice>
           <mc:Fallback>
             <w:pict>
-              <v:shape w14:anchorId="6429DAE1" id="_x0000_s1036" type="#_x0000_t202" style="position:absolute;margin-left:0;margin-top:3.35pt;width:222pt;height:154.2pt;z-index:251689984;visibility:visible;mso-wrap-style:square;mso-width-percent:0;mso-height-percent:0;mso-wrap-distance-left:9pt;mso-wrap-distance-top:3.6pt;mso-wrap-distance-right:9pt;mso-wrap-distance-bottom:3.6pt;mso-position-horizontal:left;mso-position-horizontal-relative:margin;mso-position-vertical:absolute;mso-position-vertical-relative:text;mso-width-percent:0;mso-height-percent:0;mso-width-relative:margin;mso-height-relative:margin;v-text-anchor:top" o:gfxdata="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">
+              <v:shape w14:anchorId="6429DAE1" id="_x0000_s1036" type="#_x0000_t202" style="position:absolute;margin-left:0;margin-top:3.35pt;width:222pt;height:154.2pt;z-index:251689984;visibility:visible;mso-wrap-style:square;mso-width-percent:0;mso-height-percent:0;mso-wrap-distance-left:9pt;mso-wrap-distance-top:3.6pt;mso-wrap-distance-right:9pt;mso-wrap-distance-bottom:3.6pt;mso-position-horizontal:left;mso-position-horizontal-relative:margin;mso-position-vertical:absolute;mso-position-vertical-relative:text;mso-width-percent:0;mso-height-percent:0;mso-width-relative:margin;mso-height-relative:margin;v-text-anchor:top" o:gfxdata="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">
                 <v:textbox>
                   <w:txbxContent>
                     <w:p>
@@ -2606,7 +2603,7 @@
           </mc:Choice>
           <mc:Fallback>
             <w:pict>
-              <v:shape w14:anchorId="72E2A591" id="_x0000_s1037" type="#_x0000_t202" style="position:absolute;margin-left:248.1pt;margin-top:1.85pt;width:222pt;height:213.6pt;z-index:251693056;visibility:visible;mso-wrap-style:square;mso-width-percent:0;mso-height-percent:0;mso-wrap-distance-left:9pt;mso-wrap-distance-top:3.6pt;mso-wrap-distance-right:9pt;mso-wrap-distance-bottom:3.6pt;mso-position-horizontal:absolute;mso-position-horizontal-relative:margin;mso-position-vertical:absolute;mso-position-vertical-relative:text;mso-width-percent:0;mso-height-percent:0;mso-width-relative:margin;mso-height-relative:margin;v-text-anchor:top" o:gfxdata="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">
+              <v:shape w14:anchorId="72E2A591" id="_x0000_s1037" type="#_x0000_t202" style="position:absolute;margin-left:248.1pt;margin-top:1.85pt;width:222pt;height:213.6pt;z-index:251693056;visibility:visible;mso-wrap-style:square;mso-width-percent:0;mso-height-percent:0;mso-wrap-distance-left:9pt;mso-wrap-distance-top:3.6pt;mso-wrap-distance-right:9pt;mso-wrap-distance-bottom:3.6pt;mso-position-horizontal:absolute;mso-position-horizontal-relative:margin;mso-position-vertical:absolute;mso-position-vertical-relative:text;mso-width-percent:0;mso-height-percent:0;mso-width-relative:margin;mso-height-relative:margin;v-text-anchor:top" o:gfxdata="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">
                 <v:textbox>
                   <w:txbxContent>
                     <w:p>
@@ -2840,10 +2837,7 @@
       </w:pPr>
       <w:r>
         <w:lastRenderedPageBreak/>
-        <w:t>Modelar una empresa</w:t>
-      </w:r>
-      <w:r>
-        <w:t>:</w:t>
+        <w:t>Modelar una empresa:</w:t>
       </w:r>
     </w:p>
     <w:p>
@@ -2851,10 +2845,7 @@
         <w:pStyle w:val="Prrafodelista"/>
       </w:pPr>
       <w:r>
-        <w:t>C</w:t>
-      </w:r>
-      <w:r>
-        <w:t>omo una clase de Java Es posible crear una instancia de la clase "Empresa" Es posible leer y modificar el nombre de la empresa Es posible leer y modificar la dirección de la empresa Es posible leer y modificar el teléfono de la empresa Es posible leer y modificar el NIT de la empresa</w:t>
+        <w:t>Como una clase de Java Es posible crear una instancia de la clase "Empresa" Es posible leer y modificar el nombre de la empresa Es posible leer y modificar la dirección de la empresa Es posible leer y modificar el teléfono de la empresa Es posible leer y modificar el NIT de la empresa</w:t>
       </w:r>
     </w:p>
     <w:p>
@@ -2862,6 +2853,9 @@
         <w:pStyle w:val="Prrafodelista"/>
       </w:pPr>
       <w:r>
+        <w:rPr>
+          <w:noProof/>
+        </w:rPr>
         <w:drawing>
           <wp:anchor distT="0" distB="0" distL="114300" distR="114300" simplePos="0" relativeHeight="251701248" behindDoc="1" locked="0" layoutInCell="1" allowOverlap="1" wp14:anchorId="469FA8E0" wp14:editId="5CA7B8B4">
             <wp:simplePos x="0" y="0"/>
@@ -3007,6 +3001,9 @@
         <w:pStyle w:val="Prrafodelista"/>
       </w:pPr>
       <w:r>
+        <w:rPr>
+          <w:noProof/>
+        </w:rPr>
         <w:drawing>
           <wp:anchor distT="0" distB="0" distL="114300" distR="114300" simplePos="0" relativeHeight="251702272" behindDoc="1" locked="0" layoutInCell="1" allowOverlap="1" wp14:anchorId="5EE59F79" wp14:editId="0967BBFA">
             <wp:simplePos x="0" y="0"/>
@@ -3097,10 +3094,7 @@
       </w:pPr>
       <w:r>
         <w:lastRenderedPageBreak/>
-        <w:t>Modelar un empleado</w:t>
-      </w:r>
-      <w:r>
-        <w:t>:</w:t>
+        <w:t>Modelar un empleado:</w:t>
       </w:r>
     </w:p>
     <w:p>
@@ -3108,14 +3102,14 @@
         <w:pStyle w:val="Prrafodelista"/>
       </w:pPr>
       <w:r>
-        <w:t>C</w:t>
-      </w:r>
-      <w:r>
-        <w:t>omo una clase de Java Es posible crear una nueva instancia de la clase "Empleado" Es posible leer y modificar el nombre de un empleado Es posible leer y modificar el correo de un empleado Es posible leer y modificar la empresa a la que el empleado pertenece Es posible leer y modificar el rol del empleado (administrador, operativo)</w:t>
+        <w:t>Como una clase de Java Es posible crear una nueva instancia de la clase "Empleado" Es posible leer y modificar el nombre de un empleado Es posible leer y modificar el correo de un empleado Es posible leer y modificar la empresa a la que el empleado pertenece Es posible leer y modificar el rol del empleado (administrador, operativo)</w:t>
       </w:r>
     </w:p>
     <w:p>
       <w:r>
+        <w:rPr>
+          <w:noProof/>
+        </w:rPr>
         <w:drawing>
           <wp:inline distT="0" distB="0" distL="0" distR="0" wp14:anchorId="2C8888C1" wp14:editId="645B69D8">
             <wp:extent cx="6227445" cy="4169410"/>
@@ -3155,6 +3149,9 @@
     </w:p>
     <w:p>
       <w:r>
+        <w:rPr>
+          <w:noProof/>
+        </w:rPr>
         <w:drawing>
           <wp:anchor distT="0" distB="0" distL="114300" distR="114300" simplePos="0" relativeHeight="251703296" behindDoc="1" locked="0" layoutInCell="1" allowOverlap="1" wp14:anchorId="1238054A" wp14:editId="2468C147">
             <wp:simplePos x="0" y="0"/>
@@ -3230,10 +3227,7 @@
       </w:pPr>
       <w:r>
         <w:lastRenderedPageBreak/>
-        <w:t>Modelar el movimiento</w:t>
-      </w:r>
-      <w:r>
-        <w:t>:</w:t>
+        <w:t>Modelar el movimiento:</w:t>
       </w:r>
     </w:p>
     <w:p>
@@ -3241,16 +3235,19 @@
         <w:pStyle w:val="Prrafodelista"/>
       </w:pPr>
       <w:r>
+        <w:rPr>
+          <w:noProof/>
+        </w:rPr>
         <w:drawing>
-          <wp:anchor distT="0" distB="0" distL="114300" distR="114300" simplePos="0" relativeHeight="251704320" behindDoc="1" locked="0" layoutInCell="1" allowOverlap="1" wp14:anchorId="50AC94D4" wp14:editId="41C41CA0">
+          <wp:anchor distT="0" distB="0" distL="114300" distR="114300" simplePos="0" relativeHeight="251704320" behindDoc="1" locked="0" layoutInCell="1" allowOverlap="1" wp14:anchorId="50AC94D4" wp14:editId="07E401CD">
             <wp:simplePos x="0" y="0"/>
             <wp:positionH relativeFrom="margin">
-              <wp:align>right</wp:align>
+              <wp:posOffset>-1905</wp:posOffset>
             </wp:positionH>
             <wp:positionV relativeFrom="paragraph">
-              <wp:posOffset>883920</wp:posOffset>
+              <wp:posOffset>867410</wp:posOffset>
             </wp:positionV>
-            <wp:extent cx="6228000" cy="3794400"/>
+            <wp:extent cx="6227445" cy="3794125"/>
             <wp:effectExtent l="0" t="0" r="1905" b="0"/>
             <wp:wrapTight wrapText="bothSides">
               <wp:wrapPolygon edited="0">
@@ -3287,7 +3284,7 @@
                   <pic:spPr>
                     <a:xfrm>
                       <a:off x="0" y="0"/>
-                      <a:ext cx="6228000" cy="3794400"/>
+                      <a:ext cx="6227445" cy="3794125"/>
                     </a:xfrm>
                     <a:prstGeom prst="rect">
                       <a:avLst/>
@@ -3306,10 +3303,7 @@
         </w:drawing>
       </w:r>
       <w:r>
-        <w:t>D</w:t>
-      </w:r>
-      <w:r>
-        <w:t>e dinero como una clase de Java Es posible crear una nueva instancia de la clase "</w:t>
+        <w:t>De dinero como una clase de Java Es posible crear una nueva instancia de la clase "</w:t>
       </w:r>
       <w:proofErr w:type="spellStart"/>
       <w:r>
@@ -3327,11 +3321,76 @@
         </w:tabs>
       </w:pPr>
       <w:r>
+        <w:drawing>
+          <wp:anchor distT="0" distB="0" distL="114300" distR="114300" simplePos="0" relativeHeight="251705344" behindDoc="1" locked="0" layoutInCell="1" allowOverlap="1" wp14:anchorId="5D12A912" wp14:editId="0E8F07FD">
+            <wp:simplePos x="0" y="0"/>
+            <wp:positionH relativeFrom="margin">
+              <wp:align>left</wp:align>
+            </wp:positionH>
+            <wp:positionV relativeFrom="paragraph">
+              <wp:posOffset>4024630</wp:posOffset>
+            </wp:positionV>
+            <wp:extent cx="5014800" cy="2833200"/>
+            <wp:effectExtent l="0" t="0" r="0" b="5715"/>
+            <wp:wrapTight wrapText="bothSides">
+              <wp:wrapPolygon edited="0">
+                <wp:start x="0" y="0"/>
+                <wp:lineTo x="0" y="21498"/>
+                <wp:lineTo x="21499" y="21498"/>
+                <wp:lineTo x="21499" y="0"/>
+                <wp:lineTo x="0" y="0"/>
+              </wp:wrapPolygon>
+            </wp:wrapTight>
+            <wp:docPr id="2" name="Imagen 2"/>
+            <wp:cNvGraphicFramePr>
+              <a:graphicFrameLocks xmlns:a="http://schemas.openxmlformats.org/drawingml/2006/main" noChangeAspect="1"/>
+            </wp:cNvGraphicFramePr>
+            <a:graphic xmlns:a="http://schemas.openxmlformats.org/drawingml/2006/main">
+              <a:graphicData uri="http://schemas.openxmlformats.org/drawingml/2006/picture">
+                <pic:pic xmlns:pic="http://schemas.openxmlformats.org/drawingml/2006/picture">
+                  <pic:nvPicPr>
+                    <pic:cNvPr id="1" name=""/>
+                    <pic:cNvPicPr/>
+                  </pic:nvPicPr>
+                  <pic:blipFill>
+                    <a:blip r:embed="rId21">
+                      <a:extLst>
+                        <a:ext uri="{28A0092B-C50C-407E-A947-70E740481C1C}">
+                          <a14:useLocalDpi xmlns:a14="http://schemas.microsoft.com/office/drawing/2010/main" val="0"/>
+                        </a:ext>
+                      </a:extLst>
+                    </a:blip>
+                    <a:stretch>
+                      <a:fillRect/>
+                    </a:stretch>
+                  </pic:blipFill>
+                  <pic:spPr>
+                    <a:xfrm>
+                      <a:off x="0" y="0"/>
+                      <a:ext cx="5014800" cy="2833200"/>
+                    </a:xfrm>
+                    <a:prstGeom prst="rect">
+                      <a:avLst/>
+                    </a:prstGeom>
+                  </pic:spPr>
+                </pic:pic>
+              </a:graphicData>
+            </a:graphic>
+            <wp14:sizeRelH relativeFrom="margin">
+              <wp14:pctWidth>0</wp14:pctWidth>
+            </wp14:sizeRelH>
+            <wp14:sizeRelV relativeFrom="margin">
+              <wp14:pctHeight>0</wp14:pctHeight>
+            </wp14:sizeRelV>
+          </wp:anchor>
+        </w:drawing>
+      </w:r>
+      <w:r>
         <w:tab/>
       </w:r>
     </w:p>
     <w:sectPr>
-      <w:footerReference w:type="default" r:id="rId21"/>
+      <w:footerReference w:type="default" r:id="rId22"/>
       <w:pgSz w:w="11907" w:h="16839"/>
       <w:pgMar w:top="1148" w:right="1050" w:bottom="1148" w:left="1050" w:header="709" w:footer="709" w:gutter="0"/>
       <w:pgNumType w:start="0"/>
@@ -3464,7 +3523,7 @@
               <v:stroke joinstyle="miter"/>
               <v:path gradientshapeok="t" o:connecttype="rect"/>
             </v:shapetype>
-            <v:shape id="Cuadro de texto 5" o:spid="_x0000_s1038" type="#_x0000_t202" style="position:absolute;margin-left:0;margin-top:0;width:7in;height:12.65pt;z-index:251667456;visibility:visible;mso-wrap-style:square;mso-width-percent:1000;mso-height-percent:0;mso-wrap-distance-left:9pt;mso-wrap-distance-top:0;mso-wrap-distance-right:9pt;mso-wrap-distance-bottom:0;mso-position-horizontal:center;mso-position-horizontal-relative:margin;mso-position-vertical:top;mso-position-vertical-relative:bottom-margin-area;mso-width-percent:1000;mso-height-percent:0;mso-width-relative:margin;mso-height-relative:bottom-margin-area;v-text-anchor:middle" o:gfxdata="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" filled="f" stroked="f">
+            <v:shape id="Cuadro de texto 5" o:spid="_x0000_s1038" type="#_x0000_t202" style="position:absolute;margin-left:0;margin-top:0;width:7in;height:12.65pt;z-index:251667456;visibility:visible;mso-wrap-style:square;mso-width-percent:1000;mso-height-percent:0;mso-wrap-distance-left:9pt;mso-wrap-distance-top:0;mso-wrap-distance-right:9pt;mso-wrap-distance-bottom:0;mso-position-horizontal:center;mso-position-horizontal-relative:margin;mso-position-vertical:top;mso-position-vertical-relative:bottom-margin-area;mso-width-percent:1000;mso-height-percent:0;mso-width-relative:margin;mso-height-relative:bottom-margin-area;v-text-anchor:middle" o:gfxdata="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" filled="f" stroked="f">
               <v:textbox style="mso-fit-shape-to-text:t" inset=",0,,0">
                 <w:txbxContent>
                   <w:p>
@@ -3636,7 +3695,7 @@
         </mc:Choice>
         <mc:Fallback>
           <w:pict>
-            <v:shape w14:anchorId="11941B2C" id="Cuadro de texto 6" o:spid="_x0000_s1039" type="#_x0000_t202" style="position:absolute;margin-left:0;margin-top:0;width:36pt;height:54pt;z-index:251668480;visibility:visible;mso-wrap-style:square;mso-width-percent:0;mso-height-percent:0;mso-left-percent:955;mso-top-percent:940;mso-wrap-distance-left:9pt;mso-wrap-distance-top:0;mso-wrap-distance-right:9pt;mso-wrap-distance-bottom:0;mso-position-horizontal-relative:margin;mso-position-vertical-relative:margin;mso-width-percent:0;mso-height-percent:0;mso-left-percent:955;mso-top-percent:940;mso-width-relative:page;mso-height-relative:page;v-text-anchor:top" o:gfxdata="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" filled="f" stroked="f">
+            <v:shape w14:anchorId="11941B2C" id="Cuadro de texto 6" o:spid="_x0000_s1039" type="#_x0000_t202" style="position:absolute;margin-left:0;margin-top:0;width:36pt;height:54pt;z-index:251668480;visibility:visible;mso-wrap-style:square;mso-width-percent:0;mso-height-percent:0;mso-left-percent:955;mso-top-percent:940;mso-wrap-distance-left:9pt;mso-wrap-distance-top:0;mso-wrap-distance-right:9pt;mso-wrap-distance-bottom:0;mso-position-horizontal-relative:margin;mso-position-vertical-relative:margin;mso-width-percent:0;mso-height-percent:0;mso-left-percent:955;mso-top-percent:940;mso-width-relative:page;mso-height-relative:page;v-text-anchor:top" o:gfxdata="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" filled="f" stroked="f">
               <v:textbox style="layout-flow:vertical">
                 <w:txbxContent>
                   <w:p>
@@ -6199,6 +6258,7 @@
   </w:compat>
   <w:rsids>
     <w:rsidRoot w:val="007135AA"/>
+    <w:rsid w:val="00146620"/>
     <w:rsid w:val="00531362"/>
     <w:rsid w:val="007135AA"/>
     <w:rsid w:val="00AD4960"/>

--- a/Documentos Entrega/Sprint2_Araza.docx
+++ b/Documentos Entrega/Sprint2_Araza.docx
@@ -1,6 +1,6 @@
 
 <file path=word/document.xml><?xml version="1.0" encoding="utf-8"?>
-<w:document xmlns:wpc="http://schemas.microsoft.com/office/word/2010/wordprocessingCanvas" xmlns:cx="http://schemas.microsoft.com/office/drawing/2014/chartex" xmlns:cx1="http://schemas.microsoft.com/office/drawing/2015/9/8/chartex" xmlns:cx2="http://schemas.microsoft.com/office/drawing/2015/10/21/chartex" xmlns:cx3="http://schemas.microsoft.com/office/drawing/2016/5/9/chartex" xmlns:cx4="http://schemas.microsoft.com/office/drawing/2016/5/10/chartex" xmlns:cx5="http://schemas.microsoft.com/office/drawing/2016/5/11/chartex" xmlns:cx6="http://schemas.microsoft.com/office/drawing/2016/5/12/chartex" xmlns:cx7="http://schemas.microsoft.com/office/drawing/2016/5/13/chartex" xmlns:cx8="http://schemas.microsoft.com/office/drawing/2016/5/14/chartex" xmlns:mc="http://schemas.openxmlformats.org/markup-compatibility/2006" xmlns:aink="http://schemas.microsoft.com/office/drawing/2016/ink" xmlns:am3d="http://schemas.microsoft.com/office/drawing/2017/model3d" xmlns:o="urn:schemas-microsoft-com:office:office" xmlns:oel="http://schemas.microsoft.com/office/2019/extlst" xmlns:r="http://schemas.openxmlformats.org/officeDocument/2006/relationships" xmlns:m="http://schemas.openxmlformats.org/officeDocument/2006/math" xmlns:v="urn:schemas-microsoft-com:vml" xmlns:wp14="http://schemas.microsoft.com/office/word/2010/wordprocessingDrawing" xmlns:wp="http://schemas.openxmlformats.org/drawingml/2006/wordprocessingDrawing" xmlns:w10="urn:schemas-microsoft-com:office:word" xmlns:w="http://schemas.openxmlformats.org/wordprocessingml/2006/main" xmlns:w14="http://schemas.microsoft.com/office/word/2010/wordml" xmlns:w15="http://schemas.microsoft.com/office/word/2012/wordml" xmlns:w16cex="http://schemas.microsoft.com/office/word/2018/wordml/cex" xmlns:w16cid="http://schemas.microsoft.com/office/word/2016/wordml/cid" xmlns:w16="http://schemas.microsoft.com/office/word/2018/wordml" xmlns:w16sdtdh="http://schemas.microsoft.com/office/word/2020/wordml/sdtdatahash" xmlns:w16se="http://schemas.microsoft.com/office/word/2015/wordml/symex" xmlns:wpg="http://schemas.microsoft.com/office/word/2010/wordprocessingGroup" xmlns:wpi="http://schemas.microsoft.com/office/word/2010/wordprocessingInk" xmlns:wne="http://schemas.microsoft.com/office/word/2006/wordml" xmlns:wps="http://schemas.microsoft.com/office/word/2010/wordprocessingShape" mc:Ignorable="w14 w15 w16se w16cid w16 w16cex w16sdtdh wp14">
+<w:document xmlns:wpc="http://schemas.microsoft.com/office/word/2010/wordprocessingCanvas" xmlns:cx="http://schemas.microsoft.com/office/drawing/2014/chartex" xmlns:cx1="http://schemas.microsoft.com/office/drawing/2015/9/8/chartex" xmlns:cx2="http://schemas.microsoft.com/office/drawing/2015/10/21/chartex" xmlns:cx3="http://schemas.microsoft.com/office/drawing/2016/5/9/chartex" xmlns:cx4="http://schemas.microsoft.com/office/drawing/2016/5/10/chartex" xmlns:cx5="http://schemas.microsoft.com/office/drawing/2016/5/11/chartex" xmlns:cx6="http://schemas.microsoft.com/office/drawing/2016/5/12/chartex" xmlns:cx7="http://schemas.microsoft.com/office/drawing/2016/5/13/chartex" xmlns:cx8="http://schemas.microsoft.com/office/drawing/2016/5/14/chartex" xmlns:mc="http://schemas.openxmlformats.org/markup-compatibility/2006" xmlns:aink="http://schemas.microsoft.com/office/drawing/2016/ink" xmlns:am3d="http://schemas.microsoft.com/office/drawing/2017/model3d" xmlns:o="urn:schemas-microsoft-com:office:office" xmlns:r="http://schemas.openxmlformats.org/officeDocument/2006/relationships" xmlns:m="http://schemas.openxmlformats.org/officeDocument/2006/math" xmlns:v="urn:schemas-microsoft-com:vml" xmlns:wp14="http://schemas.microsoft.com/office/word/2010/wordprocessingDrawing" xmlns:wp="http://schemas.openxmlformats.org/drawingml/2006/wordprocessingDrawing" xmlns:w10="urn:schemas-microsoft-com:office:word" xmlns:w="http://schemas.openxmlformats.org/wordprocessingml/2006/main" xmlns:w14="http://schemas.microsoft.com/office/word/2010/wordml" xmlns:w15="http://schemas.microsoft.com/office/word/2012/wordml" xmlns:w16cex="http://schemas.microsoft.com/office/word/2018/wordml/cex" xmlns:w16cid="http://schemas.microsoft.com/office/word/2016/wordml/cid" xmlns:w16="http://schemas.microsoft.com/office/word/2018/wordml" xmlns:w16sdtdh="http://schemas.microsoft.com/office/word/2020/wordml/sdtdatahash" xmlns:w16se="http://schemas.microsoft.com/office/word/2015/wordml/symex" xmlns:wpg="http://schemas.microsoft.com/office/word/2010/wordprocessingGroup" xmlns:wpi="http://schemas.microsoft.com/office/word/2010/wordprocessingInk" xmlns:wne="http://schemas.microsoft.com/office/word/2006/wordml" xmlns:wps="http://schemas.microsoft.com/office/word/2010/wordprocessingShape" mc:Ignorable="w14 w15 w16se w16cid w16 w16cex w16sdtdh wp14">
   <w:body>
     <w:sdt>
       <w:sdtPr>
@@ -29,21 +29,20 @@
           <w:r>
             <w:rPr>
               <w:noProof/>
-              <w:sz w:val="56"/>
             </w:rPr>
             <w:drawing>
-              <wp:anchor distT="0" distB="0" distL="114300" distR="114300" simplePos="0" relativeHeight="251677696" behindDoc="0" locked="0" layoutInCell="1" allowOverlap="1" wp14:anchorId="457DC334" wp14:editId="15ABD7DF">
+              <wp:anchor distT="0" distB="0" distL="114300" distR="114300" simplePos="0" relativeHeight="251722752" behindDoc="1" locked="0" layoutInCell="1" allowOverlap="1" wp14:anchorId="24A810A2" wp14:editId="5E92D018">
                 <wp:simplePos x="0" y="0"/>
-                <wp:positionH relativeFrom="margin">
-                  <wp:posOffset>-220345</wp:posOffset>
+                <wp:positionH relativeFrom="column">
+                  <wp:posOffset>-196850</wp:posOffset>
                 </wp:positionH>
                 <wp:positionV relativeFrom="paragraph">
-                  <wp:posOffset>-220345</wp:posOffset>
+                  <wp:posOffset>-214630</wp:posOffset>
                 </wp:positionV>
-                <wp:extent cx="6551295" cy="4907280"/>
-                <wp:effectExtent l="0" t="0" r="1905" b="7620"/>
+                <wp:extent cx="6511925" cy="4883785"/>
+                <wp:effectExtent l="0" t="0" r="3175" b="0"/>
                 <wp:wrapNone/>
-                <wp:docPr id="18" name="Imagen 18"/>
+                <wp:docPr id="2" name="Imagen 2"/>
                 <wp:cNvGraphicFramePr>
                   <a:graphicFrameLocks xmlns:a="http://schemas.openxmlformats.org/drawingml/2006/main" noChangeAspect="1"/>
                 </wp:cNvGraphicFramePr>
@@ -51,8 +50,10 @@
                   <a:graphicData uri="http://schemas.openxmlformats.org/drawingml/2006/picture">
                     <pic:pic xmlns:pic="http://schemas.openxmlformats.org/drawingml/2006/picture">
                       <pic:nvPicPr>
-                        <pic:cNvPr id="18" name="Imagen 18"/>
-                        <pic:cNvPicPr/>
+                        <pic:cNvPr id="0" name="Picture 1"/>
+                        <pic:cNvPicPr>
+                          <a:picLocks noChangeAspect="1" noChangeArrowheads="1"/>
+                        </pic:cNvPicPr>
                       </pic:nvPicPr>
                       <pic:blipFill>
                         <a:blip r:embed="rId7">
@@ -62,26 +63,34 @@
                             </a:ext>
                           </a:extLst>
                         </a:blip>
+                        <a:srcRect/>
                         <a:stretch>
                           <a:fillRect/>
                         </a:stretch>
                       </pic:blipFill>
-                      <pic:spPr>
+                      <pic:spPr bwMode="auto">
                         <a:xfrm>
                           <a:off x="0" y="0"/>
-                          <a:ext cx="6551295" cy="4907280"/>
+                          <a:ext cx="6511925" cy="4883785"/>
                         </a:xfrm>
                         <a:prstGeom prst="rect">
                           <a:avLst/>
                         </a:prstGeom>
+                        <a:noFill/>
+                        <a:ln>
+                          <a:noFill/>
+                        </a:ln>
+                        <a:effectLst>
+                          <a:softEdge rad="31750"/>
+                        </a:effectLst>
                       </pic:spPr>
                     </pic:pic>
                   </a:graphicData>
                 </a:graphic>
-                <wp14:sizeRelH relativeFrom="margin">
+                <wp14:sizeRelH relativeFrom="page">
                   <wp14:pctWidth>0</wp14:pctWidth>
                 </wp14:sizeRelH>
-                <wp14:sizeRelV relativeFrom="margin">
+                <wp14:sizeRelV relativeFrom="page">
                   <wp14:pctHeight>0</wp14:pctHeight>
                 </wp14:sizeRelV>
               </wp:anchor>
@@ -108,17 +117,523 @@
             <mc:AlternateContent>
               <mc:Choice Requires="wps">
                 <w:drawing>
-                  <wp:anchor distT="0" distB="0" distL="114300" distR="114300" simplePos="0" relativeHeight="251669504" behindDoc="0" locked="0" layoutInCell="1" allowOverlap="1" wp14:anchorId="7707F42A" wp14:editId="2BD9B545">
+                  <wp:anchor distT="0" distB="0" distL="114300" distR="114300" simplePos="0" relativeHeight="251706368" behindDoc="0" locked="0" layoutInCell="1" allowOverlap="1" wp14:anchorId="4146203B" wp14:editId="3A4F4669">
                     <wp:simplePos x="0" y="0"/>
                     <wp:positionH relativeFrom="margin">
                       <wp:align>left</wp:align>
                     </wp:positionH>
                     <wp:positionV relativeFrom="margin">
-                      <wp:posOffset>5184140</wp:posOffset>
+                      <wp:posOffset>6258297</wp:posOffset>
+                    </wp:positionV>
+                    <wp:extent cx="6016625" cy="2924175"/>
+                    <wp:effectExtent l="0" t="0" r="0" b="9525"/>
+                    <wp:wrapNone/>
+                    <wp:docPr id="16" name="Cuadro de texto 24"/>
+                    <wp:cNvGraphicFramePr>
+                      <a:graphicFrameLocks xmlns:a="http://schemas.openxmlformats.org/drawingml/2006/main"/>
+                    </wp:cNvGraphicFramePr>
+                    <a:graphic xmlns:a="http://schemas.openxmlformats.org/drawingml/2006/main">
+                      <a:graphicData uri="http://schemas.microsoft.com/office/word/2010/wordprocessingShape">
+                        <wps:wsp>
+                          <wps:cNvSpPr txBox="1">
+                            <a:spLocks noChangeArrowheads="1"/>
+                          </wps:cNvSpPr>
+                          <wps:spPr bwMode="auto">
+                            <a:xfrm>
+                              <a:off x="0" y="0"/>
+                              <a:ext cx="6016625" cy="2924175"/>
+                            </a:xfrm>
+                            <a:prstGeom prst="rect">
+                              <a:avLst/>
+                            </a:prstGeom>
+                            <a:noFill/>
+                            <a:ln>
+                              <a:noFill/>
+                            </a:ln>
+                            <a:extLst>
+                              <a:ext uri="{909E8E84-426E-40DD-AFC4-6F175D3DCCD1}">
+                                <a14:hiddenFill xmlns:a14="http://schemas.microsoft.com/office/drawing/2010/main">
+                                  <a:solidFill>
+                                    <a:srgbClr val="FFFFFF"/>
+                                  </a:solidFill>
+                                </a14:hiddenFill>
+                              </a:ext>
+                              <a:ext uri="{91240B29-F687-4F45-9708-019B960494DF}">
+                                <a14:hiddenLine xmlns:a14="http://schemas.microsoft.com/office/drawing/2010/main" w="9525">
+                                  <a:solidFill>
+                                    <a:srgbClr val="000000"/>
+                                  </a:solidFill>
+                                  <a:miter lim="800000"/>
+                                  <a:headEnd/>
+                                  <a:tailEnd/>
+                                </a14:hiddenLine>
+                              </a:ext>
+                            </a:extLst>
+                          </wps:spPr>
+                          <wps:txbx>
+                            <w:txbxContent>
+                              <w:p>
+                                <w:pPr>
+                                  <w:jc w:val="both"/>
+                                  <w:rPr>
+                                    <w:sz w:val="28"/>
+                                    <w:szCs w:val="28"/>
+                                  </w:rPr>
+                                </w:pPr>
+                                <w:r>
+                                  <w:rPr>
+                                    <w:sz w:val="28"/>
+                                    <w:szCs w:val="28"/>
+                                  </w:rPr>
+                                  <w:t>En este documento encontraremos toda la información necesaria para el desarrollo del proyecto AGROROMERO</w:t>
+                                </w:r>
+                                <w:r>
+                                  <w:rPr>
+                                    <w:sz w:val="28"/>
+                                    <w:szCs w:val="28"/>
+                                  </w:rPr>
+                                  <w:t xml:space="preserve">. </w:t>
+                                </w:r>
+                              </w:p>
+                              <w:p>
+                                <w:pPr>
+                                  <w:jc w:val="both"/>
+                                  <w:rPr>
+                                    <w:sz w:val="28"/>
+                                    <w:szCs w:val="28"/>
+                                  </w:rPr>
+                                </w:pPr>
+                                <w:r>
+                                  <w:rPr>
+                                    <w:sz w:val="28"/>
+                                    <w:szCs w:val="28"/>
+                                  </w:rPr>
+                                  <w:t>AGROROMERO es una microempresa colombiana, ubicada en el municipio de S</w:t>
+                                </w:r>
+                                <w:r>
+                                  <w:rPr>
+                                    <w:sz w:val="28"/>
+                                    <w:szCs w:val="28"/>
+                                  </w:rPr>
+                                  <w:t>uaza</w:t>
+                                </w:r>
+                                <w:r>
+                                  <w:rPr>
+                                    <w:sz w:val="28"/>
+                                    <w:szCs w:val="28"/>
+                                  </w:rPr>
+                                  <w:t xml:space="preserve"> – H</w:t>
+                                </w:r>
+                                <w:r>
+                                  <w:rPr>
+                                    <w:sz w:val="28"/>
+                                    <w:szCs w:val="28"/>
+                                  </w:rPr>
+                                  <w:t>uila</w:t>
+                                </w:r>
+                                <w:r>
+                                  <w:rPr>
+                                    <w:sz w:val="28"/>
+                                    <w:szCs w:val="28"/>
+                                  </w:rPr>
+                                  <w:t>, dedicada a la comercialización de insumos agrícolas y fertilizantes, ofreciendo a los agricultores soluciones orgánicas y agroecológicas en pro del desarrollo ambiental.</w:t>
+                                </w:r>
+                              </w:p>
+                              <w:p>
+                                <w:pPr>
+                                  <w:jc w:val="both"/>
+                                  <w:rPr>
+                                    <w:sz w:val="28"/>
+                                    <w:szCs w:val="28"/>
+                                  </w:rPr>
+                                </w:pPr>
+                                <w:r>
+                                  <w:rPr>
+                                    <w:sz w:val="28"/>
+                                    <w:szCs w:val="28"/>
+                                  </w:rPr>
+                                  <w:t xml:space="preserve">AGROROMERO ofrece un amplio catálogo en productos </w:t>
+                                </w:r>
+                                <w:r>
+                                  <w:rPr>
+                                    <w:sz w:val="28"/>
+                                    <w:szCs w:val="28"/>
+                                  </w:rPr>
+                                  <w:t>fitosanitari</w:t>
+                                </w:r>
+                                <w:r>
+                                  <w:rPr>
+                                    <w:sz w:val="28"/>
+                                    <w:szCs w:val="28"/>
+                                  </w:rPr>
+                                  <w:t>o</w:t>
+                                </w:r>
+                                <w:r>
+                                  <w:rPr>
+                                    <w:sz w:val="28"/>
+                                    <w:szCs w:val="28"/>
+                                  </w:rPr>
+                                  <w:t>s</w:t>
+                                </w:r>
+                                <w:r>
+                                  <w:rPr>
+                                    <w:sz w:val="28"/>
+                                    <w:szCs w:val="28"/>
+                                  </w:rPr>
+                                  <w:t xml:space="preserve">, tales como </w:t>
+                                </w:r>
+                                <w:r>
+                                  <w:rPr>
+                                    <w:sz w:val="28"/>
+                                    <w:szCs w:val="28"/>
+                                  </w:rPr>
+                                  <w:t>herbicidas</w:t>
+                                </w:r>
+                                <w:r>
+                                  <w:rPr>
+                                    <w:sz w:val="28"/>
+                                    <w:szCs w:val="28"/>
+                                  </w:rPr>
+                                  <w:t>,</w:t>
+                                </w:r>
+                                <w:r>
+                                  <w:rPr>
+                                    <w:sz w:val="28"/>
+                                    <w:szCs w:val="28"/>
+                                  </w:rPr>
+                                  <w:t xml:space="preserve"> fungicidas e insecticidas</w:t>
+                                </w:r>
+                                <w:r>
+                                  <w:rPr>
+                                    <w:sz w:val="28"/>
+                                    <w:szCs w:val="28"/>
+                                  </w:rPr>
+                                  <w:t xml:space="preserve">.  </w:t>
+                                </w:r>
+                              </w:p>
+                            </w:txbxContent>
+                          </wps:txbx>
+                          <wps:bodyPr rot="0" vert="horz" wrap="square" lIns="91440" tIns="45720" rIns="91440" bIns="45720" anchor="t" anchorCtr="0" upright="1">
+                            <a:noAutofit/>
+                          </wps:bodyPr>
+                        </wps:wsp>
+                      </a:graphicData>
+                    </a:graphic>
+                    <wp14:sizeRelH relativeFrom="margin">
+                      <wp14:pctWidth>94000</wp14:pctWidth>
+                    </wp14:sizeRelH>
+                    <wp14:sizeRelV relativeFrom="page">
+                      <wp14:pctHeight>0</wp14:pctHeight>
+                    </wp14:sizeRelV>
+                  </wp:anchor>
+                </w:drawing>
+              </mc:Choice>
+              <mc:Fallback>
+                <w:pict>
+                  <v:shapetype w14:anchorId="4146203B" id="_x0000_t202" coordsize="21600,21600" o:spt="202" path="m,l,21600r21600,l21600,xe">
+                    <v:stroke joinstyle="miter"/>
+                    <v:path gradientshapeok="t" o:connecttype="rect"/>
+                  </v:shapetype>
+                  <v:shape id="Cuadro de texto 24" o:spid="_x0000_s1026" type="#_x0000_t202" style="position:absolute;margin-left:0;margin-top:492.8pt;width:473.75pt;height:230.25pt;z-index:251706368;visibility:visible;mso-wrap-style:square;mso-width-percent:940;mso-height-percent:0;mso-wrap-distance-left:9pt;mso-wrap-distance-top:0;mso-wrap-distance-right:9pt;mso-wrap-distance-bottom:0;mso-position-horizontal:left;mso-position-horizontal-relative:margin;mso-position-vertical:absolute;mso-position-vertical-relative:margin;mso-width-percent:940;mso-height-percent:0;mso-width-relative:margin;mso-height-relative:page;v-text-anchor:top" o:gfxdata="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" filled="f" stroked="f">
+                    <v:textbox>
+                      <w:txbxContent>
+                        <w:p>
+                          <w:pPr>
+                            <w:jc w:val="both"/>
+                            <w:rPr>
+                              <w:sz w:val="28"/>
+                              <w:szCs w:val="28"/>
+                            </w:rPr>
+                          </w:pPr>
+                          <w:r>
+                            <w:rPr>
+                              <w:sz w:val="28"/>
+                              <w:szCs w:val="28"/>
+                            </w:rPr>
+                            <w:t>En este documento encontraremos toda la información necesaria para el desarrollo del proyecto AGROROMERO</w:t>
+                          </w:r>
+                          <w:r>
+                            <w:rPr>
+                              <w:sz w:val="28"/>
+                              <w:szCs w:val="28"/>
+                            </w:rPr>
+                            <w:t xml:space="preserve">. </w:t>
+                          </w:r>
+                        </w:p>
+                        <w:p>
+                          <w:pPr>
+                            <w:jc w:val="both"/>
+                            <w:rPr>
+                              <w:sz w:val="28"/>
+                              <w:szCs w:val="28"/>
+                            </w:rPr>
+                          </w:pPr>
+                          <w:r>
+                            <w:rPr>
+                              <w:sz w:val="28"/>
+                              <w:szCs w:val="28"/>
+                            </w:rPr>
+                            <w:t>AGROROMERO es una microempresa colombiana, ubicada en el municipio de S</w:t>
+                          </w:r>
+                          <w:r>
+                            <w:rPr>
+                              <w:sz w:val="28"/>
+                              <w:szCs w:val="28"/>
+                            </w:rPr>
+                            <w:t>uaza</w:t>
+                          </w:r>
+                          <w:r>
+                            <w:rPr>
+                              <w:sz w:val="28"/>
+                              <w:szCs w:val="28"/>
+                            </w:rPr>
+                            <w:t xml:space="preserve"> – H</w:t>
+                          </w:r>
+                          <w:r>
+                            <w:rPr>
+                              <w:sz w:val="28"/>
+                              <w:szCs w:val="28"/>
+                            </w:rPr>
+                            <w:t>uila</w:t>
+                          </w:r>
+                          <w:r>
+                            <w:rPr>
+                              <w:sz w:val="28"/>
+                              <w:szCs w:val="28"/>
+                            </w:rPr>
+                            <w:t>, dedicada a la comercialización de insumos agrícolas y fertilizantes, ofreciendo a los agricultores soluciones orgánicas y agroecológicas en pro del desarrollo ambiental.</w:t>
+                          </w:r>
+                        </w:p>
+                        <w:p>
+                          <w:pPr>
+                            <w:jc w:val="both"/>
+                            <w:rPr>
+                              <w:sz w:val="28"/>
+                              <w:szCs w:val="28"/>
+                            </w:rPr>
+                          </w:pPr>
+                          <w:r>
+                            <w:rPr>
+                              <w:sz w:val="28"/>
+                              <w:szCs w:val="28"/>
+                            </w:rPr>
+                            <w:t xml:space="preserve">AGROROMERO ofrece un amplio catálogo en productos </w:t>
+                          </w:r>
+                          <w:r>
+                            <w:rPr>
+                              <w:sz w:val="28"/>
+                              <w:szCs w:val="28"/>
+                            </w:rPr>
+                            <w:t>fitosanitari</w:t>
+                          </w:r>
+                          <w:r>
+                            <w:rPr>
+                              <w:sz w:val="28"/>
+                              <w:szCs w:val="28"/>
+                            </w:rPr>
+                            <w:t>o</w:t>
+                          </w:r>
+                          <w:r>
+                            <w:rPr>
+                              <w:sz w:val="28"/>
+                              <w:szCs w:val="28"/>
+                            </w:rPr>
+                            <w:t>s</w:t>
+                          </w:r>
+                          <w:r>
+                            <w:rPr>
+                              <w:sz w:val="28"/>
+                              <w:szCs w:val="28"/>
+                            </w:rPr>
+                            <w:t xml:space="preserve">, tales como </w:t>
+                          </w:r>
+                          <w:r>
+                            <w:rPr>
+                              <w:sz w:val="28"/>
+                              <w:szCs w:val="28"/>
+                            </w:rPr>
+                            <w:t>herbicidas</w:t>
+                          </w:r>
+                          <w:r>
+                            <w:rPr>
+                              <w:sz w:val="28"/>
+                              <w:szCs w:val="28"/>
+                            </w:rPr>
+                            <w:t>,</w:t>
+                          </w:r>
+                          <w:r>
+                            <w:rPr>
+                              <w:sz w:val="28"/>
+                              <w:szCs w:val="28"/>
+                            </w:rPr>
+                            <w:t xml:space="preserve"> fungicidas e insecticidas</w:t>
+                          </w:r>
+                          <w:r>
+                            <w:rPr>
+                              <w:sz w:val="28"/>
+                              <w:szCs w:val="28"/>
+                            </w:rPr>
+                            <w:t xml:space="preserve">.  </w:t>
+                          </w:r>
+                        </w:p>
+                      </w:txbxContent>
+                    </v:textbox>
+                    <w10:wrap anchorx="margin" anchory="margin"/>
+                  </v:shape>
+                </w:pict>
+              </mc:Fallback>
+            </mc:AlternateContent>
+          </w:r>
+          <w:r>
+            <w:rPr>
+              <w:noProof/>
+            </w:rPr>
+            <mc:AlternateContent>
+              <mc:Choice Requires="wps">
+                <w:drawing>
+                  <wp:anchor distT="0" distB="0" distL="114300" distR="114300" simplePos="0" relativeHeight="251710464" behindDoc="0" locked="0" layoutInCell="1" allowOverlap="1" wp14:anchorId="0E4CEEDB" wp14:editId="387410B0">
+                    <wp:simplePos x="0" y="0"/>
+                    <wp:positionH relativeFrom="margin">
+                      <wp:align>center</wp:align>
+                    </wp:positionH>
+                    <wp:positionV relativeFrom="margin">
+                      <wp:posOffset>5639961</wp:posOffset>
+                    </wp:positionV>
+                    <wp:extent cx="5060731" cy="520263"/>
+                    <wp:effectExtent l="0" t="0" r="0" b="0"/>
+                    <wp:wrapNone/>
+                    <wp:docPr id="1" name="Cuadro de texto 11"/>
+                    <wp:cNvGraphicFramePr>
+                      <a:graphicFrameLocks xmlns:a="http://schemas.openxmlformats.org/drawingml/2006/main"/>
+                    </wp:cNvGraphicFramePr>
+                    <a:graphic xmlns:a="http://schemas.openxmlformats.org/drawingml/2006/main">
+                      <a:graphicData uri="http://schemas.microsoft.com/office/word/2010/wordprocessingShape">
+                        <wps:wsp>
+                          <wps:cNvSpPr txBox="1">
+                            <a:spLocks noChangeArrowheads="1"/>
+                          </wps:cNvSpPr>
+                          <wps:spPr bwMode="auto">
+                            <a:xfrm>
+                              <a:off x="0" y="0"/>
+                              <a:ext cx="5060731" cy="520263"/>
+                            </a:xfrm>
+                            <a:prstGeom prst="rect">
+                              <a:avLst/>
+                            </a:prstGeom>
+                            <a:noFill/>
+                            <a:ln>
+                              <a:noFill/>
+                            </a:ln>
+                            <a:extLst>
+                              <a:ext uri="{909E8E84-426E-40DD-AFC4-6F175D3DCCD1}">
+                                <a14:hiddenFill xmlns:a14="http://schemas.microsoft.com/office/drawing/2010/main">
+                                  <a:solidFill>
+                                    <a:srgbClr val="FFFFFF"/>
+                                  </a:solidFill>
+                                </a14:hiddenFill>
+                              </a:ext>
+                              <a:ext uri="{91240B29-F687-4F45-9708-019B960494DF}">
+                                <a14:hiddenLine xmlns:a14="http://schemas.microsoft.com/office/drawing/2010/main" w="9525">
+                                  <a:solidFill>
+                                    <a:srgbClr val="000000"/>
+                                  </a:solidFill>
+                                  <a:miter lim="800000"/>
+                                  <a:headEnd/>
+                                  <a:tailEnd/>
+                                </a14:hiddenLine>
+                              </a:ext>
+                            </a:extLst>
+                          </wps:spPr>
+                          <wps:txbx>
+                            <w:txbxContent>
+                              <w:p>
+                                <w:pPr>
+                                  <w:pStyle w:val="Subttulo"/>
+                                  <w:rPr>
+                                    <w:sz w:val="48"/>
+                                    <w:szCs w:val="48"/>
+                                  </w:rPr>
+                                </w:pPr>
+                                <w:r>
+                                  <w:rPr>
+                                    <w:sz w:val="48"/>
+                                    <w:szCs w:val="48"/>
+                                  </w:rPr>
+                                  <w:t>Proyecto agroromero</w:t>
+                                </w:r>
+                              </w:p>
+                            </w:txbxContent>
+                          </wps:txbx>
+                          <wps:bodyPr rot="0" vert="horz" wrap="square" lIns="91440" tIns="45720" rIns="91440" bIns="45720" anchor="t" anchorCtr="0" upright="1">
+                            <a:noAutofit/>
+                          </wps:bodyPr>
+                        </wps:wsp>
+                      </a:graphicData>
+                    </a:graphic>
+                    <wp14:sizeRelH relativeFrom="margin">
+                      <wp14:pctWidth>0</wp14:pctWidth>
+                    </wp14:sizeRelH>
+                    <wp14:sizeRelV relativeFrom="page">
+                      <wp14:pctHeight>0</wp14:pctHeight>
+                    </wp14:sizeRelV>
+                  </wp:anchor>
+                </w:drawing>
+              </mc:Choice>
+              <mc:Fallback>
+                <w:pict>
+                  <v:shape w14:anchorId="0E4CEEDB" id="Cuadro de texto 11" o:spid="_x0000_s1027" type="#_x0000_t202" style="position:absolute;margin-left:0;margin-top:444.1pt;width:398.5pt;height:40.95pt;z-index:251710464;visibility:visible;mso-wrap-style:square;mso-width-percent:0;mso-height-percent:0;mso-wrap-distance-left:9pt;mso-wrap-distance-top:0;mso-wrap-distance-right:9pt;mso-wrap-distance-bottom:0;mso-position-horizontal:center;mso-position-horizontal-relative:margin;mso-position-vertical:absolute;mso-position-vertical-relative:margin;mso-width-percent:0;mso-height-percent:0;mso-width-relative:margin;mso-height-relative:page;v-text-anchor:top" o:gfxdata="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" filled="f" stroked="f">
+                    <v:textbox>
+                      <w:txbxContent>
+                        <w:p>
+                          <w:pPr>
+                            <w:pStyle w:val="Subttulo"/>
+                            <w:rPr>
+                              <w:sz w:val="48"/>
+                              <w:szCs w:val="48"/>
+                            </w:rPr>
+                          </w:pPr>
+                          <w:r>
+                            <w:rPr>
+                              <w:sz w:val="48"/>
+                              <w:szCs w:val="48"/>
+                            </w:rPr>
+                            <w:t>Proyecto agroromero</w:t>
+                          </w:r>
+                        </w:p>
+                      </w:txbxContent>
+                    </v:textbox>
+                    <w10:wrap anchorx="margin" anchory="margin"/>
+                  </v:shape>
+                </w:pict>
+              </mc:Fallback>
+            </mc:AlternateContent>
+          </w:r>
+          <w:r>
+            <w:rPr>
+              <w:noProof/>
+            </w:rPr>
+            <mc:AlternateContent>
+              <mc:Choice Requires="wps">
+                <w:drawing>
+                  <wp:anchor distT="0" distB="0" distL="114300" distR="114300" simplePos="0" relativeHeight="251723776" behindDoc="1" locked="0" layoutInCell="1" allowOverlap="1" wp14:anchorId="57B11491" wp14:editId="3F6ED658">
+                    <wp:simplePos x="0" y="0"/>
+                    <wp:positionH relativeFrom="margin">
+                      <wp:posOffset>0</wp:posOffset>
+                    </wp:positionH>
+                    <wp:positionV relativeFrom="margin">
+                      <wp:posOffset>4719955</wp:posOffset>
                     </wp:positionV>
                     <wp:extent cx="6149340" cy="840740"/>
                     <wp:effectExtent l="0" t="0" r="0" b="0"/>
-                    <wp:wrapNone/>
+                    <wp:wrapThrough wrapText="bothSides">
+                      <wp:wrapPolygon edited="0">
+                        <wp:start x="134" y="0"/>
+                        <wp:lineTo x="134" y="21045"/>
+                        <wp:lineTo x="21346" y="21045"/>
+                        <wp:lineTo x="21346" y="0"/>
+                        <wp:lineTo x="134" y="0"/>
+                      </wp:wrapPolygon>
+                    </wp:wrapThrough>
                     <wp:docPr id="3" name="Cuadro de texto 26"/>
                     <wp:cNvGraphicFramePr>
                       <a:graphicFrameLocks xmlns:a="http://schemas.openxmlformats.org/drawingml/2006/main"/>
@@ -166,6 +681,7 @@
                               <w:p>
                                 <w:pPr>
                                   <w:pStyle w:val="Ttulo"/>
+                                  <w:jc w:val="center"/>
                                   <w:rPr>
                                     <w:sz w:val="68"/>
                                     <w:szCs w:val="68"/>
@@ -189,14 +705,7 @@
                                         <w:sz w:val="68"/>
                                         <w:szCs w:val="68"/>
                                       </w:rPr>
-                                      <w:t>Araza</w:t>
-                                    </w:r>
-                                    <w:r>
-                                      <w:rPr>
-                                        <w:sz w:val="68"/>
-                                        <w:szCs w:val="68"/>
-                                      </w:rPr>
-                                      <w:t xml:space="preserve"> programacion</w:t>
+                                      <w:t>Araza programacion</w:t>
                                     </w:r>
                                   </w:sdtContent>
                                 </w:sdt>
@@ -220,16 +729,13 @@
               </mc:Choice>
               <mc:Fallback>
                 <w:pict>
-                  <v:shapetype w14:anchorId="7707F42A" id="_x0000_t202" coordsize="21600,21600" o:spt="202" path="m,l,21600r21600,l21600,xe">
-                    <v:stroke joinstyle="miter"/>
-                    <v:path gradientshapeok="t" o:connecttype="rect"/>
-                  </v:shapetype>
-                  <v:shape id="Cuadro de texto 26" o:spid="_x0000_s1026" type="#_x0000_t202" style="position:absolute;margin-left:0;margin-top:408.2pt;width:484.2pt;height:66.2pt;z-index:251669504;visibility:visible;mso-wrap-style:square;mso-width-percent:0;mso-height-percent:0;mso-wrap-distance-left:9pt;mso-wrap-distance-top:0;mso-wrap-distance-right:9pt;mso-wrap-distance-bottom:0;mso-position-horizontal:left;mso-position-horizontal-relative:margin;mso-position-vertical:absolute;mso-position-vertical-relative:margin;mso-width-percent:0;mso-height-percent:0;mso-width-relative:margin;mso-height-relative:page;v-text-anchor:bottom" o:gfxdata="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" filled="f" stroked="f">
+                  <v:shape w14:anchorId="57B11491" id="Cuadro de texto 26" o:spid="_x0000_s1028" type="#_x0000_t202" style="position:absolute;margin-left:0;margin-top:371.65pt;width:484.2pt;height:66.2pt;z-index:-251592704;visibility:visible;mso-wrap-style:square;mso-width-percent:0;mso-height-percent:0;mso-wrap-distance-left:9pt;mso-wrap-distance-top:0;mso-wrap-distance-right:9pt;mso-wrap-distance-bottom:0;mso-position-horizontal:absolute;mso-position-horizontal-relative:margin;mso-position-vertical:absolute;mso-position-vertical-relative:margin;mso-width-percent:0;mso-height-percent:0;mso-width-relative:margin;mso-height-relative:page;v-text-anchor:bottom" o:gfxdata="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" filled="f" stroked="f">
                     <v:textbox>
                       <w:txbxContent>
                         <w:p>
                           <w:pPr>
                             <w:pStyle w:val="Ttulo"/>
+                            <w:jc w:val="center"/>
                             <w:rPr>
                               <w:sz w:val="68"/>
                               <w:szCs w:val="68"/>
@@ -246,28 +752,20 @@
                               <w:dataBinding w:prefixMappings="xmlns:ns0='http://schemas.openxmlformats.org/package/2006/metadata/core-properties' xmlns:ns1='http://purl.org/dc/elements/1.1/'" w:xpath="/ns0:coreProperties[1]/ns1:title[1]" w:storeItemID="{6C3C8BC8-F283-45AE-878A-BAB7291924A1}"/>
                               <w:text/>
                             </w:sdtPr>
-                            <w:sdtEndPr/>
                             <w:sdtContent>
                               <w:r>
                                 <w:rPr>
                                   <w:sz w:val="68"/>
                                   <w:szCs w:val="68"/>
                                 </w:rPr>
-                                <w:t>Araza</w:t>
-                              </w:r>
-                              <w:r>
-                                <w:rPr>
-                                  <w:sz w:val="68"/>
-                                  <w:szCs w:val="68"/>
-                                </w:rPr>
-                                <w:t xml:space="preserve"> programacion</w:t>
+                                <w:t>Araza programacion</w:t>
                               </w:r>
                             </w:sdtContent>
                           </w:sdt>
                         </w:p>
                       </w:txbxContent>
                     </v:textbox>
-                    <w10:wrap anchorx="margin" anchory="margin"/>
+                    <w10:wrap type="through" anchorx="margin" anchory="margin"/>
                   </v:shape>
                 </w:pict>
               </mc:Fallback>
@@ -280,385 +778,7 @@
             <mc:AlternateContent>
               <mc:Choice Requires="wps">
                 <w:drawing>
-                  <wp:anchor distT="0" distB="0" distL="114300" distR="114300" simplePos="0" relativeHeight="251668480" behindDoc="0" locked="0" layoutInCell="1" allowOverlap="1" wp14:anchorId="0BDE5753" wp14:editId="0EF28452">
-                    <wp:simplePos x="0" y="0"/>
-                    <wp:positionH relativeFrom="margin">
-                      <wp:align>left</wp:align>
-                    </wp:positionH>
-                    <wp:positionV relativeFrom="margin">
-                      <wp:posOffset>6951980</wp:posOffset>
-                    </wp:positionV>
-                    <wp:extent cx="6016625" cy="1310640"/>
-                    <wp:effectExtent l="0" t="0" r="0" b="3810"/>
-                    <wp:wrapNone/>
-                    <wp:docPr id="16" name="Cuadro de texto 24"/>
-                    <wp:cNvGraphicFramePr>
-                      <a:graphicFrameLocks xmlns:a="http://schemas.openxmlformats.org/drawingml/2006/main"/>
-                    </wp:cNvGraphicFramePr>
-                    <a:graphic xmlns:a="http://schemas.openxmlformats.org/drawingml/2006/main">
-                      <a:graphicData uri="http://schemas.microsoft.com/office/word/2010/wordprocessingShape">
-                        <wps:wsp>
-                          <wps:cNvSpPr txBox="1">
-                            <a:spLocks noChangeArrowheads="1"/>
-                          </wps:cNvSpPr>
-                          <wps:spPr bwMode="auto">
-                            <a:xfrm>
-                              <a:off x="0" y="0"/>
-                              <a:ext cx="6016625" cy="1310640"/>
-                            </a:xfrm>
-                            <a:prstGeom prst="rect">
-                              <a:avLst/>
-                            </a:prstGeom>
-                            <a:noFill/>
-                            <a:ln>
-                              <a:noFill/>
-                            </a:ln>
-                            <a:extLst>
-                              <a:ext uri="{909E8E84-426E-40DD-AFC4-6F175D3DCCD1}">
-                                <a14:hiddenFill xmlns:a14="http://schemas.microsoft.com/office/drawing/2010/main">
-                                  <a:solidFill>
-                                    <a:srgbClr val="FFFFFF"/>
-                                  </a:solidFill>
-                                </a14:hiddenFill>
-                              </a:ext>
-                              <a:ext uri="{91240B29-F687-4F45-9708-019B960494DF}">
-                                <a14:hiddenLine xmlns:a14="http://schemas.microsoft.com/office/drawing/2010/main" w="9525">
-                                  <a:solidFill>
-                                    <a:srgbClr val="000000"/>
-                                  </a:solidFill>
-                                  <a:miter lim="800000"/>
-                                  <a:headEnd/>
-                                  <a:tailEnd/>
-                                </a14:hiddenLine>
-                              </a:ext>
-                            </a:extLst>
-                          </wps:spPr>
-                          <wps:txbx>
-                            <w:txbxContent>
-                              <w:p>
-                                <w:pPr>
-                                  <w:rPr>
-                                    <w:sz w:val="28"/>
-                                    <w:szCs w:val="28"/>
-                                  </w:rPr>
-                                </w:pPr>
-                              </w:p>
-                              <w:p>
-                                <w:pPr>
-                                  <w:rPr>
-                                    <w:sz w:val="28"/>
-                                    <w:szCs w:val="28"/>
-                                  </w:rPr>
-                                </w:pPr>
-                                <w:r>
-                                  <w:rPr>
-                                    <w:sz w:val="28"/>
-                                    <w:szCs w:val="28"/>
-                                  </w:rPr>
-                                  <w:t>En este documento encontr</w:t>
-                                </w:r>
-                                <w:r>
-                                  <w:rPr>
-                                    <w:sz w:val="28"/>
-                                    <w:szCs w:val="28"/>
-                                  </w:rPr>
-                                  <w:t xml:space="preserve">aremos toda la </w:t>
-                                </w:r>
-                                <w:r>
-                                  <w:rPr>
-                                    <w:sz w:val="28"/>
-                                    <w:szCs w:val="28"/>
-                                  </w:rPr>
-                                  <w:t>i</w:t>
-                                </w:r>
-                                <w:r>
-                                  <w:rPr>
-                                    <w:sz w:val="28"/>
-                                    <w:szCs w:val="28"/>
-                                  </w:rPr>
-                                  <w:t xml:space="preserve">nformación </w:t>
-                                </w:r>
-                                <w:r>
-                                  <w:rPr>
-                                    <w:sz w:val="28"/>
-                                    <w:szCs w:val="28"/>
-                                  </w:rPr>
-                                  <w:t>necesaria para el desarrollo</w:t>
-                                </w:r>
-                                <w:r>
-                                  <w:rPr>
-                                    <w:sz w:val="28"/>
-                                    <w:szCs w:val="28"/>
-                                  </w:rPr>
-                                  <w:t xml:space="preserve"> </w:t>
-                                </w:r>
-                                <w:r>
-                                  <w:rPr>
-                                    <w:sz w:val="28"/>
-                                    <w:szCs w:val="28"/>
-                                  </w:rPr>
-                                  <w:t>del proyecto AGROROMERO</w:t>
-                                </w:r>
-                              </w:p>
-                            </w:txbxContent>
-                          </wps:txbx>
-                          <wps:bodyPr rot="0" vert="horz" wrap="square" lIns="91440" tIns="45720" rIns="91440" bIns="45720" anchor="t" anchorCtr="0" upright="1">
-                            <a:noAutofit/>
-                          </wps:bodyPr>
-                        </wps:wsp>
-                      </a:graphicData>
-                    </a:graphic>
-                    <wp14:sizeRelH relativeFrom="margin">
-                      <wp14:pctWidth>94000</wp14:pctWidth>
-                    </wp14:sizeRelH>
-                    <wp14:sizeRelV relativeFrom="page">
-                      <wp14:pctHeight>0</wp14:pctHeight>
-                    </wp14:sizeRelV>
-                  </wp:anchor>
-                </w:drawing>
-              </mc:Choice>
-              <mc:Fallback>
-                <w:pict>
-                  <v:shape w14:anchorId="0BDE5753" id="Cuadro de texto 24" o:spid="_x0000_s1027" type="#_x0000_t202" style="position:absolute;margin-left:0;margin-top:547.4pt;width:473.75pt;height:103.2pt;z-index:251668480;visibility:visible;mso-wrap-style:square;mso-width-percent:940;mso-height-percent:0;mso-wrap-distance-left:9pt;mso-wrap-distance-top:0;mso-wrap-distance-right:9pt;mso-wrap-distance-bottom:0;mso-position-horizontal:left;mso-position-horizontal-relative:margin;mso-position-vertical:absolute;mso-position-vertical-relative:margin;mso-width-percent:940;mso-height-percent:0;mso-width-relative:margin;mso-height-relative:page;v-text-anchor:top" o:gfxdata="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" filled="f" stroked="f">
-                    <v:textbox>
-                      <w:txbxContent>
-                        <w:p>
-                          <w:pPr>
-                            <w:rPr>
-                              <w:sz w:val="28"/>
-                              <w:szCs w:val="28"/>
-                            </w:rPr>
-                          </w:pPr>
-                        </w:p>
-                        <w:p>
-                          <w:pPr>
-                            <w:rPr>
-                              <w:sz w:val="28"/>
-                              <w:szCs w:val="28"/>
-                            </w:rPr>
-                          </w:pPr>
-                          <w:r>
-                            <w:rPr>
-                              <w:sz w:val="28"/>
-                              <w:szCs w:val="28"/>
-                            </w:rPr>
-                            <w:t>En este documento encontr</w:t>
-                          </w:r>
-                          <w:r>
-                            <w:rPr>
-                              <w:sz w:val="28"/>
-                              <w:szCs w:val="28"/>
-                            </w:rPr>
-                            <w:t xml:space="preserve">aremos toda la </w:t>
-                          </w:r>
-                          <w:r>
-                            <w:rPr>
-                              <w:sz w:val="28"/>
-                              <w:szCs w:val="28"/>
-                            </w:rPr>
-                            <w:t>i</w:t>
-                          </w:r>
-                          <w:r>
-                            <w:rPr>
-                              <w:sz w:val="28"/>
-                              <w:szCs w:val="28"/>
-                            </w:rPr>
-                            <w:t xml:space="preserve">nformación </w:t>
-                          </w:r>
-                          <w:r>
-                            <w:rPr>
-                              <w:sz w:val="28"/>
-                              <w:szCs w:val="28"/>
-                            </w:rPr>
-                            <w:t>necesaria para el desarrollo</w:t>
-                          </w:r>
-                          <w:r>
-                            <w:rPr>
-                              <w:sz w:val="28"/>
-                              <w:szCs w:val="28"/>
-                            </w:rPr>
-                            <w:t xml:space="preserve"> </w:t>
-                          </w:r>
-                          <w:r>
-                            <w:rPr>
-                              <w:sz w:val="28"/>
-                              <w:szCs w:val="28"/>
-                            </w:rPr>
-                            <w:t>del proyecto AGROROMERO</w:t>
-                          </w:r>
-                        </w:p>
-                      </w:txbxContent>
-                    </v:textbox>
-                    <w10:wrap anchorx="margin" anchory="margin"/>
-                  </v:shape>
-                </w:pict>
-              </mc:Fallback>
-            </mc:AlternateContent>
-          </w:r>
-          <w:r>
-            <w:rPr>
-              <w:noProof/>
-            </w:rPr>
-            <mc:AlternateContent>
-              <mc:Choice Requires="wps">
-                <w:drawing>
-                  <wp:anchor distT="0" distB="0" distL="114300" distR="114300" simplePos="0" relativeHeight="251674624" behindDoc="0" locked="0" layoutInCell="1" allowOverlap="1" wp14:anchorId="500859BB" wp14:editId="278A6F62">
-                    <wp:simplePos x="0" y="0"/>
-                    <wp:positionH relativeFrom="margin">
-                      <wp:align>left</wp:align>
-                    </wp:positionH>
-                    <wp:positionV relativeFrom="margin">
-                      <wp:posOffset>5694680</wp:posOffset>
-                    </wp:positionV>
-                    <wp:extent cx="6272530" cy="1097280"/>
-                    <wp:effectExtent l="0" t="0" r="0" b="7620"/>
-                    <wp:wrapNone/>
-                    <wp:docPr id="1" name="Cuadro de texto 11"/>
-                    <wp:cNvGraphicFramePr>
-                      <a:graphicFrameLocks xmlns:a="http://schemas.openxmlformats.org/drawingml/2006/main"/>
-                    </wp:cNvGraphicFramePr>
-                    <a:graphic xmlns:a="http://schemas.openxmlformats.org/drawingml/2006/main">
-                      <a:graphicData uri="http://schemas.microsoft.com/office/word/2010/wordprocessingShape">
-                        <wps:wsp>
-                          <wps:cNvSpPr txBox="1">
-                            <a:spLocks noChangeArrowheads="1"/>
-                          </wps:cNvSpPr>
-                          <wps:spPr bwMode="auto">
-                            <a:xfrm>
-                              <a:off x="0" y="0"/>
-                              <a:ext cx="6272530" cy="1097280"/>
-                            </a:xfrm>
-                            <a:prstGeom prst="rect">
-                              <a:avLst/>
-                            </a:prstGeom>
-                            <a:noFill/>
-                            <a:ln>
-                              <a:noFill/>
-                            </a:ln>
-                            <a:extLst>
-                              <a:ext uri="{909E8E84-426E-40DD-AFC4-6F175D3DCCD1}">
-                                <a14:hiddenFill xmlns:a14="http://schemas.microsoft.com/office/drawing/2010/main">
-                                  <a:solidFill>
-                                    <a:srgbClr val="FFFFFF"/>
-                                  </a:solidFill>
-                                </a14:hiddenFill>
-                              </a:ext>
-                              <a:ext uri="{91240B29-F687-4F45-9708-019B960494DF}">
-                                <a14:hiddenLine xmlns:a14="http://schemas.microsoft.com/office/drawing/2010/main" w="9525">
-                                  <a:solidFill>
-                                    <a:srgbClr val="000000"/>
-                                  </a:solidFill>
-                                  <a:miter lim="800000"/>
-                                  <a:headEnd/>
-                                  <a:tailEnd/>
-                                </a14:hiddenLine>
-                              </a:ext>
-                            </a:extLst>
-                          </wps:spPr>
-                          <wps:txbx>
-                            <w:txbxContent>
-                              <w:p>
-                                <w:pPr>
-                                  <w:pStyle w:val="Subttulo"/>
-                                  <w:rPr>
-                                    <w:sz w:val="48"/>
-                                    <w:szCs w:val="48"/>
-                                  </w:rPr>
-                                </w:pPr>
-                              </w:p>
-                              <w:p>
-                                <w:pPr>
-                                  <w:pStyle w:val="Subttulo"/>
-                                  <w:rPr>
-                                    <w:sz w:val="48"/>
-                                    <w:szCs w:val="48"/>
-                                  </w:rPr>
-                                </w:pPr>
-                                <w:r>
-                                  <w:rPr>
-                                    <w:sz w:val="48"/>
-                                    <w:szCs w:val="48"/>
-                                  </w:rPr>
-                                  <w:t>P</w:t>
-                                </w:r>
-                                <w:r>
-                                  <w:rPr>
-                                    <w:sz w:val="48"/>
-                                    <w:szCs w:val="48"/>
-                                  </w:rPr>
-                                  <w:t>royecto agroromero</w:t>
-                                </w:r>
-                              </w:p>
-                            </w:txbxContent>
-                          </wps:txbx>
-                          <wps:bodyPr rot="0" vert="horz" wrap="square" lIns="91440" tIns="45720" rIns="91440" bIns="45720" anchor="t" anchorCtr="0" upright="1">
-                            <a:noAutofit/>
-                          </wps:bodyPr>
-                        </wps:wsp>
-                      </a:graphicData>
-                    </a:graphic>
-                    <wp14:sizeRelH relativeFrom="margin">
-                      <wp14:pctWidth>98000</wp14:pctWidth>
-                    </wp14:sizeRelH>
-                    <wp14:sizeRelV relativeFrom="page">
-                      <wp14:pctHeight>0</wp14:pctHeight>
-                    </wp14:sizeRelV>
-                  </wp:anchor>
-                </w:drawing>
-              </mc:Choice>
-              <mc:Fallback>
-                <w:pict>
-                  <v:shape w14:anchorId="500859BB" id="Cuadro de texto 11" o:spid="_x0000_s1028" type="#_x0000_t202" style="position:absolute;margin-left:0;margin-top:448.4pt;width:493.9pt;height:86.4pt;z-index:251674624;visibility:visible;mso-wrap-style:square;mso-width-percent:980;mso-height-percent:0;mso-wrap-distance-left:9pt;mso-wrap-distance-top:0;mso-wrap-distance-right:9pt;mso-wrap-distance-bottom:0;mso-position-horizontal:left;mso-position-horizontal-relative:margin;mso-position-vertical:absolute;mso-position-vertical-relative:margin;mso-width-percent:980;mso-height-percent:0;mso-width-relative:margin;mso-height-relative:page;v-text-anchor:top" o:gfxdata="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" filled="f" stroked="f">
-                    <v:textbox>
-                      <w:txbxContent>
-                        <w:p>
-                          <w:pPr>
-                            <w:pStyle w:val="Subttulo"/>
-                            <w:rPr>
-                              <w:sz w:val="48"/>
-                              <w:szCs w:val="48"/>
-                            </w:rPr>
-                          </w:pPr>
-                        </w:p>
-                        <w:p>
-                          <w:pPr>
-                            <w:pStyle w:val="Subttulo"/>
-                            <w:rPr>
-                              <w:sz w:val="48"/>
-                              <w:szCs w:val="48"/>
-                            </w:rPr>
-                          </w:pPr>
-                          <w:r>
-                            <w:rPr>
-                              <w:sz w:val="48"/>
-                              <w:szCs w:val="48"/>
-                            </w:rPr>
-                            <w:t>P</w:t>
-                          </w:r>
-                          <w:r>
-                            <w:rPr>
-                              <w:sz w:val="48"/>
-                              <w:szCs w:val="48"/>
-                            </w:rPr>
-                            <w:t>royecto agroromero</w:t>
-                          </w:r>
-                        </w:p>
-                      </w:txbxContent>
-                    </v:textbox>
-                    <w10:wrap anchorx="margin" anchory="margin"/>
-                  </v:shape>
-                </w:pict>
-              </mc:Fallback>
-            </mc:AlternateContent>
-          </w:r>
-          <w:r>
-            <w:rPr>
-              <w:noProof/>
-            </w:rPr>
-            <mc:AlternateContent>
-              <mc:Choice Requires="wps">
-                <w:drawing>
-                  <wp:anchor distT="0" distB="0" distL="114300" distR="114300" simplePos="0" relativeHeight="251672576" behindDoc="0" locked="0" layoutInCell="1" allowOverlap="1" wp14:anchorId="2FF2C49D" wp14:editId="0F6D89B7">
+                  <wp:anchor distT="0" distB="0" distL="114300" distR="114300" simplePos="0" relativeHeight="251709440" behindDoc="0" locked="0" layoutInCell="1" allowOverlap="1" wp14:anchorId="1A21B561" wp14:editId="1A3801B0">
                     <wp:simplePos x="0" y="0"/>
                     <mc:AlternateContent>
                       <mc:Choice Requires="wp14">
@@ -744,7 +864,7 @@
               </mc:Choice>
               <mc:Fallback>
                 <w:pict>
-                  <v:rect w14:anchorId="7C8639CF" id="Rectángulo 9" o:spid="_x0000_s1026" style="position:absolute;margin-left:0;margin-top:0;width:10.1pt;height:222.3pt;z-index:251672576;visibility:visible;mso-wrap-style:square;mso-width-percent:20;mso-height-percent:325;mso-left-percent:1015;mso-top-percent:700;mso-wrap-distance-left:9pt;mso-wrap-distance-top:0;mso-wrap-distance-right:9pt;mso-wrap-distance-bottom:0;mso-position-horizontal-relative:margin;mso-position-vertical-relative:margin;mso-width-percent:20;mso-height-percent:325;mso-left-percent:1015;mso-top-percent:700;mso-width-relative:margin;mso-height-relative:margin;v-text-anchor:top" o:gfxdata="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" fillcolor="#d1282e [3215]" stroked="f">
+                  <v:rect w14:anchorId="03D58C92" id="Rectángulo 9" o:spid="_x0000_s1026" style="position:absolute;margin-left:0;margin-top:0;width:10.1pt;height:222.3pt;z-index:251709440;visibility:visible;mso-wrap-style:square;mso-width-percent:20;mso-height-percent:325;mso-left-percent:1015;mso-top-percent:700;mso-wrap-distance-left:9pt;mso-wrap-distance-top:0;mso-wrap-distance-right:9pt;mso-wrap-distance-bottom:0;mso-position-horizontal-relative:margin;mso-position-vertical-relative:margin;mso-width-percent:20;mso-height-percent:325;mso-left-percent:1015;mso-top-percent:700;mso-width-relative:margin;mso-height-relative:margin;v-text-anchor:top" o:gfxdata="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" fillcolor="#d1282e [3215]" stroked="f">
                     <w10:wrap anchorx="margin" anchory="margin"/>
                   </v:rect>
                 </w:pict>
@@ -758,7 +878,7 @@
             <mc:AlternateContent>
               <mc:Choice Requires="wps">
                 <w:drawing>
-                  <wp:anchor distT="0" distB="0" distL="114300" distR="114300" simplePos="0" relativeHeight="251671552" behindDoc="0" locked="0" layoutInCell="1" allowOverlap="1" wp14:anchorId="7848DA50" wp14:editId="1DEC2F0B">
+                  <wp:anchor distT="0" distB="0" distL="114300" distR="114300" simplePos="0" relativeHeight="251708416" behindDoc="0" locked="0" layoutInCell="1" allowOverlap="1" wp14:anchorId="71A5804C" wp14:editId="7537C8C2">
                     <wp:simplePos x="0" y="0"/>
                     <mc:AlternateContent>
                       <mc:Choice Requires="wp14">
@@ -844,7 +964,7 @@
               </mc:Choice>
               <mc:Fallback>
                 <w:pict>
-                  <v:rect w14:anchorId="113AFBAF" id="Rectángulo 8" o:spid="_x0000_s1026" style="position:absolute;margin-left:0;margin-top:0;width:10.1pt;height:495.9pt;z-index:251671552;visibility:visible;mso-wrap-style:square;mso-width-percent:20;mso-height-percent:725;mso-left-percent:1015;mso-top-percent:-25;mso-wrap-distance-left:9pt;mso-wrap-distance-top:0;mso-wrap-distance-right:9pt;mso-wrap-distance-bottom:0;mso-position-horizontal-relative:margin;mso-position-vertical-relative:margin;mso-width-percent:20;mso-height-percent:725;mso-left-percent:1015;mso-top-percent:-25;mso-width-relative:margin;mso-height-relative:margin;v-text-anchor:top" o:gfxdata="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" fillcolor="black [3213]" stroked="f">
+                  <v:rect w14:anchorId="19001608" id="Rectángulo 8" o:spid="_x0000_s1026" style="position:absolute;margin-left:0;margin-top:0;width:10.1pt;height:495.9pt;z-index:251708416;visibility:visible;mso-wrap-style:square;mso-width-percent:20;mso-height-percent:725;mso-left-percent:1015;mso-top-percent:-25;mso-wrap-distance-left:9pt;mso-wrap-distance-top:0;mso-wrap-distance-right:9pt;mso-wrap-distance-bottom:0;mso-position-horizontal-relative:margin;mso-position-vertical-relative:margin;mso-width-percent:20;mso-height-percent:725;mso-left-percent:1015;mso-top-percent:-25;mso-width-relative:margin;mso-height-relative:margin;v-text-anchor:top" o:gfxdata="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" fillcolor="black [3213]" stroked="f">
                     <w10:wrap anchorx="margin" anchory="margin"/>
                   </v:rect>
                 </w:pict>
@@ -858,7 +978,7 @@
             <mc:AlternateContent>
               <mc:Choice Requires="wps">
                 <w:drawing>
-                  <wp:anchor distT="0" distB="0" distL="114300" distR="114300" simplePos="0" relativeHeight="251670528" behindDoc="0" locked="0" layoutInCell="1" allowOverlap="1" wp14:anchorId="08D575C4" wp14:editId="13D92C07">
+                  <wp:anchor distT="0" distB="0" distL="114300" distR="114300" simplePos="0" relativeHeight="251707392" behindDoc="0" locked="0" layoutInCell="1" allowOverlap="1" wp14:anchorId="781DC311" wp14:editId="28D1687A">
                     <wp:simplePos x="0" y="0"/>
                     <wp:positionH relativeFrom="margin">
                       <wp:align>center</wp:align>
@@ -926,7 +1046,7 @@
               </mc:Choice>
               <mc:Fallback>
                 <w:pict>
-                  <v:rect w14:anchorId="342EF56A" id="Rectángulo 4" o:spid="_x0000_s1026" style="position:absolute;margin-left:0;margin-top:0;width:538.55pt;height:718.2pt;z-index:251670528;visibility:visible;mso-wrap-style:square;mso-width-percent:1070;mso-height-percent:1050;mso-wrap-distance-left:9pt;mso-wrap-distance-top:0;mso-wrap-distance-right:9pt;mso-wrap-distance-bottom:0;mso-position-horizontal:center;mso-position-horizontal-relative:margin;mso-position-vertical:center;mso-position-vertical-relative:margin;mso-width-percent:1070;mso-height-percent:1050;mso-width-relative:margin;mso-height-relative:margin;v-text-anchor:top" o:gfxdata="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" filled="f" strokecolor="black [3213]">
+                  <v:rect w14:anchorId="6E52BA3E" id="Rectángulo 4" o:spid="_x0000_s1026" style="position:absolute;margin-left:0;margin-top:0;width:538.55pt;height:718.2pt;z-index:251707392;visibility:visible;mso-wrap-style:square;mso-width-percent:1070;mso-height-percent:1050;mso-wrap-distance-left:9pt;mso-wrap-distance-top:0;mso-wrap-distance-right:9pt;mso-wrap-distance-bottom:0;mso-position-horizontal:center;mso-position-horizontal-relative:margin;mso-position-vertical:center;mso-position-vertical-relative:margin;mso-width-percent:1070;mso-height-percent:1050;mso-width-relative:margin;mso-height-relative:margin;v-text-anchor:top" o:gfxdata="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" filled="f" strokecolor="black [3213]">
                     <w10:wrap anchorx="margin" anchory="margin"/>
                   </v:rect>
                 </w:pict>
@@ -946,7 +1066,7 @@
       <w:sdtPr>
         <w:id w:val="633372245"/>
         <w:placeholder>
-          <w:docPart w:val="72A5DCE61AD2482194FBBDAC25C2B25A"/>
+          <w:docPart w:val="0FE15653AAF24623911590BC2AF6F955"/>
         </w:placeholder>
         <w:dataBinding w:prefixMappings="xmlns:ns0='http://schemas.openxmlformats.org/package/2006/metadata/core-properties' xmlns:ns1='http://purl.org/dc/elements/1.1/'" w:xpath="/ns0:coreProperties[1]/ns1:title[1]" w:storeItemID="{6C3C8BC8-F283-45AE-878A-BAB7291924A1}"/>
         <w:text/>
@@ -974,7 +1094,7 @@
         <mc:AlternateContent>
           <mc:Choice Requires="wpg">
             <w:drawing>
-              <wp:anchor distT="0" distB="0" distL="182880" distR="182880" simplePos="0" relativeHeight="251676672" behindDoc="0" locked="0" layoutInCell="1" allowOverlap="1" wp14:anchorId="0EBEEBE6" wp14:editId="4EB2BB13">
+              <wp:anchor distT="0" distB="0" distL="182880" distR="182880" simplePos="0" relativeHeight="251711488" behindDoc="0" locked="0" layoutInCell="1" allowOverlap="1" wp14:anchorId="04A1C932" wp14:editId="4DB03178">
                 <wp:simplePos x="0" y="0"/>
                 <mc:AlternateContent>
                   <mc:Choice Requires="wp14">
@@ -1171,10 +1291,10 @@
           </mc:Choice>
           <mc:Fallback>
             <w:pict>
-              <v:group w14:anchorId="0EBEEBE6" id="Grupo 14" o:spid="_x0000_s1029" style="position:absolute;margin-left:0;margin-top:0;width:161.3pt;height:744.65pt;z-index:251676672;mso-width-percent:320;mso-left-percent:720;mso-top-percent:-25;mso-wrap-distance-left:14.4pt;mso-wrap-distance-right:14.4pt;mso-position-horizontal-relative:margin;mso-position-vertical-relative:margin;mso-width-percent:320;mso-left-percent:720;mso-top-percent:-25;mso-width-relative:margin;mso-height-relative:margin" coordsize="20485,94575" o:gfxdata="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">
-                <v:rect id="Rectángulo 18" o:spid="_x0000_s1030" style="position:absolute;top:62980;width:20485;height:28232;visibility:visible;mso-wrap-style:square;v-text-anchor:top" o:gfxdata="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" fillcolor="#d1282e [3215]" stroked="f"/>
-                <v:rect id="Rectángulo 17" o:spid="_x0000_s1031" style="position:absolute;width:20485;height:62979;visibility:visible;mso-wrap-style:square;v-text-anchor:top" o:gfxdata="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" fillcolor="black [3213]" stroked="f"/>
-                <v:shape id="Cuadro de texto 14" o:spid="_x0000_s1032" type="#_x0000_t202" style="position:absolute;left:1355;top:8610;width:16047;height:85965;visibility:visible;mso-wrap-style:square;v-text-anchor:top" o:gfxdata="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" filled="f" fillcolor="white [3212]" stroked="f">
+              <v:group w14:anchorId="04A1C932" id="Grupo 14" o:spid="_x0000_s1029" style="position:absolute;margin-left:0;margin-top:0;width:161.3pt;height:744.65pt;z-index:251711488;mso-width-percent:320;mso-left-percent:720;mso-top-percent:-25;mso-wrap-distance-left:14.4pt;mso-wrap-distance-right:14.4pt;mso-position-horizontal-relative:margin;mso-position-vertical-relative:margin;mso-width-percent:320;mso-left-percent:720;mso-top-percent:-25;mso-width-relative:margin;mso-height-relative:margin" coordsize="20485,94575" o:gfxdata="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">
+                <v:rect id="Rectángulo 18" o:spid="_x0000_s1030" style="position:absolute;top:62980;width:20485;height:28232;visibility:visible;mso-wrap-style:square;v-text-anchor:top" o:gfxdata="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" fillcolor="#d1282e [3215]" stroked="f"/>
+                <v:rect id="Rectángulo 17" o:spid="_x0000_s1031" style="position:absolute;width:20485;height:62979;visibility:visible;mso-wrap-style:square;v-text-anchor:top" o:gfxdata="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" fillcolor="black [3213]" stroked="f"/>
+                <v:shape id="Cuadro de texto 14" o:spid="_x0000_s1032" type="#_x0000_t202" style="position:absolute;left:1355;top:8610;width:16047;height:85965;visibility:visible;mso-wrap-style:square;v-text-anchor:top" o:gfxdata="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" filled="f" fillcolor="white [3212]" stroked="f">
                   <v:textbox>
                     <w:txbxContent>
                       <w:p>
@@ -1216,31 +1336,7 @@
           <w:caps w:val="0"/>
           <w:color w:val="auto"/>
         </w:rPr>
-        <w:t>Trabajamos juntos para diseñar, crear y dar valor agregado a su empresa</w:t>
-      </w:r>
-      <w:r>
-        <w:rPr>
-          <w:rFonts w:asciiTheme="minorHAnsi" w:hAnsiTheme="minorHAnsi" w:cstheme="minorHAnsi"/>
-          <w:caps w:val="0"/>
-          <w:color w:val="auto"/>
-        </w:rPr>
-        <w:t>. Proporcionamos innovación tecnológica en los diversos proyectos</w:t>
-      </w:r>
-      <w:r>
-        <w:rPr>
-          <w:rFonts w:asciiTheme="minorHAnsi" w:hAnsiTheme="minorHAnsi" w:cstheme="minorHAnsi"/>
-          <w:caps w:val="0"/>
-          <w:color w:val="auto"/>
-        </w:rPr>
-        <w:t xml:space="preserve"> o ideas </w:t>
-      </w:r>
-      <w:r>
-        <w:rPr>
-          <w:rFonts w:asciiTheme="minorHAnsi" w:hAnsiTheme="minorHAnsi" w:cstheme="minorHAnsi"/>
-          <w:caps w:val="0"/>
-          <w:color w:val="auto"/>
-        </w:rPr>
-        <w:t xml:space="preserve">que nos plantean desarrollar. </w:t>
+        <w:t xml:space="preserve">Trabajamos juntos para diseñar, crear y dar valor agregado a su empresa. Proporcionamos innovación tecnológica en los diversos proyectos o ideas que nos plantean desarrollar. </w:t>
       </w:r>
     </w:p>
     <w:p>
@@ -1278,9 +1374,14 @@
         <w:t>a quienes requieran de nuestros servicios con un equipo de excelencia en el desarrollo tecnológico.</w:t>
       </w:r>
     </w:p>
-    <w:p/>
-    <w:p>
-      <w:pPr>
+    <w:p>
+      <w:pPr>
+        <w:jc w:val="both"/>
+      </w:pPr>
+    </w:p>
+    <w:p>
+      <w:pPr>
+        <w:jc w:val="both"/>
         <w:rPr>
           <w:rFonts w:eastAsiaTheme="majorEastAsia" w:cstheme="minorHAnsi"/>
           <w:bCs/>
@@ -1313,6 +1414,71 @@
           <w:szCs w:val="28"/>
         </w:rPr>
         <w:t xml:space="preserve"> Crear un equipo de trabajo y asignar los roles de cada uno de los integrantes según la metodología Scrum.</w:t>
+      </w:r>
+    </w:p>
+    <w:p>
+      <w:pPr>
+        <w:jc w:val="both"/>
+        <w:rPr>
+          <w:rFonts w:eastAsiaTheme="majorEastAsia" w:cstheme="minorHAnsi"/>
+          <w:bCs/>
+          <w:sz w:val="28"/>
+          <w:szCs w:val="28"/>
+        </w:rPr>
+      </w:pPr>
+      <w:r>
+        <w:rPr>
+          <w:rFonts w:eastAsiaTheme="majorEastAsia" w:cstheme="minorHAnsi"/>
+          <w:bCs/>
+          <w:sz w:val="28"/>
+          <w:szCs w:val="28"/>
+        </w:rPr>
+        <w:t>2.</w:t>
+      </w:r>
+      <w:r>
+        <w:rPr>
+          <w:rFonts w:eastAsiaTheme="majorEastAsia" w:cstheme="minorHAnsi"/>
+          <w:bCs/>
+          <w:sz w:val="28"/>
+          <w:szCs w:val="28"/>
+        </w:rPr>
+        <w:t xml:space="preserve"> Realizar la creación de las </w:t>
+      </w:r>
+      <w:r>
+        <w:rPr>
+          <w:rFonts w:eastAsiaTheme="majorEastAsia" w:cstheme="minorHAnsi"/>
+          <w:bCs/>
+          <w:sz w:val="28"/>
+          <w:szCs w:val="28"/>
+        </w:rPr>
+        <w:t xml:space="preserve">clases para las entidades </w:t>
+      </w:r>
+      <w:r>
+        <w:rPr>
+          <w:rFonts w:eastAsiaTheme="majorEastAsia" w:cstheme="minorHAnsi"/>
+          <w:bCs/>
+          <w:sz w:val="28"/>
+          <w:szCs w:val="28"/>
+        </w:rPr>
+        <w:t xml:space="preserve">empresa, empleado y movimiento de dinero, junto con sus respectivos atributos y métodos </w:t>
+      </w:r>
+      <w:r>
+        <w:rPr>
+          <w:rFonts w:eastAsiaTheme="majorEastAsia" w:cstheme="minorHAnsi"/>
+          <w:bCs/>
+          <w:sz w:val="28"/>
+          <w:szCs w:val="28"/>
+        </w:rPr>
+        <w:t>para el desarrollo de</w:t>
+      </w:r>
+      <w:r>
+        <w:rPr>
+          <w:rFonts w:eastAsiaTheme="majorEastAsia" w:cstheme="minorHAnsi"/>
+          <w:bCs/>
+          <w:sz w:val="28"/>
+          <w:szCs w:val="28"/>
+        </w:rPr>
+        <w:t xml:space="preserve"> la aplicación.</w:t>
       </w:r>
     </w:p>
     <w:p/>
@@ -1324,20 +1490,13 @@
     <w:p/>
     <w:p/>
     <w:p/>
-    <w:p/>
-    <w:p/>
-    <w:p/>
-    <w:p/>
     <w:p>
       <w:pPr>
         <w:pStyle w:val="Ttulo1"/>
       </w:pPr>
       <w:r>
         <w:lastRenderedPageBreak/>
-        <w:t xml:space="preserve">SCRUM </w:t>
-      </w:r>
-      <w:r>
-        <w:t>MÁSTER</w:t>
+        <w:t>SCRUM MÁSTER</w:t>
       </w:r>
     </w:p>
     <w:p>
@@ -1346,7 +1505,7 @@
           <w:noProof/>
         </w:rPr>
         <w:drawing>
-          <wp:anchor distT="0" distB="0" distL="114300" distR="114300" simplePos="0" relativeHeight="251678720" behindDoc="1" locked="0" layoutInCell="1" allowOverlap="1" wp14:anchorId="4E7C1BED" wp14:editId="3418BD6F">
+          <wp:anchor distT="0" distB="0" distL="114300" distR="114300" simplePos="0" relativeHeight="251712512" behindDoc="1" locked="0" layoutInCell="1" allowOverlap="1" wp14:anchorId="7B66AC2C" wp14:editId="2CE7FD2F">
             <wp:simplePos x="0" y="0"/>
             <wp:positionH relativeFrom="margin">
               <wp:align>left</wp:align>
@@ -1409,8 +1568,6 @@
           </wp:anchor>
         </w:drawing>
       </w:r>
-    </w:p>
-    <w:p>
       <w:r>
         <w:rPr>
           <w:noProof/>
@@ -1418,16 +1575,16 @@
         <mc:AlternateContent>
           <mc:Choice Requires="wps">
             <w:drawing>
-              <wp:anchor distT="45720" distB="45720" distL="114300" distR="114300" simplePos="0" relativeHeight="251681792" behindDoc="0" locked="0" layoutInCell="1" allowOverlap="1" wp14:anchorId="4EC036E5" wp14:editId="106B805A">
+              <wp:anchor distT="45720" distB="45720" distL="114300" distR="114300" simplePos="0" relativeHeight="251714560" behindDoc="0" locked="0" layoutInCell="1" allowOverlap="1" wp14:anchorId="5AE8CED0" wp14:editId="3052DA21">
                 <wp:simplePos x="0" y="0"/>
                 <wp:positionH relativeFrom="margin">
-                  <wp:posOffset>3238870</wp:posOffset>
+                  <wp:posOffset>2809613</wp:posOffset>
                 </wp:positionH>
                 <wp:positionV relativeFrom="paragraph">
-                  <wp:posOffset>112992</wp:posOffset>
+                  <wp:posOffset>33020</wp:posOffset>
                 </wp:positionV>
                 <wp:extent cx="2819400" cy="2258705"/>
-                <wp:effectExtent l="0" t="0" r="19050" b="27305"/>
+                <wp:effectExtent l="0" t="0" r="0" b="8255"/>
                 <wp:wrapNone/>
                 <wp:docPr id="217" name="Cuadro de texto 2"/>
                 <wp:cNvGraphicFramePr>
@@ -1451,9 +1608,7 @@
                           <a:srgbClr val="FFFFFF"/>
                         </a:solidFill>
                         <a:ln w="9525">
-                          <a:solidFill>
-                            <a:srgbClr val="000000"/>
-                          </a:solidFill>
+                          <a:noFill/>
                           <a:miter lim="800000"/>
                           <a:headEnd/>
                           <a:tailEnd/>
@@ -1523,7 +1678,7 @@
           </mc:Choice>
           <mc:Fallback>
             <w:pict>
-              <v:shape w14:anchorId="4EC036E5" id="Cuadro de texto 2" o:spid="_x0000_s1033" type="#_x0000_t202" style="position:absolute;margin-left:255.05pt;margin-top:8.9pt;width:222pt;height:177.85pt;z-index:251681792;visibility:visible;mso-wrap-style:square;mso-width-percent:0;mso-height-percent:0;mso-wrap-distance-left:9pt;mso-wrap-distance-top:3.6pt;mso-wrap-distance-right:9pt;mso-wrap-distance-bottom:3.6pt;mso-position-horizontal:absolute;mso-position-horizontal-relative:margin;mso-position-vertical:absolute;mso-position-vertical-relative:text;mso-width-percent:0;mso-height-percent:0;mso-width-relative:margin;mso-height-relative:margin;v-text-anchor:top" o:gfxdata="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">
+              <v:shape w14:anchorId="5AE8CED0" id="Cuadro de texto 2" o:spid="_x0000_s1033" type="#_x0000_t202" style="position:absolute;margin-left:221.25pt;margin-top:2.6pt;width:222pt;height:177.85pt;z-index:251714560;visibility:visible;mso-wrap-style:square;mso-width-percent:0;mso-height-percent:0;mso-wrap-distance-left:9pt;mso-wrap-distance-top:3.6pt;mso-wrap-distance-right:9pt;mso-wrap-distance-bottom:3.6pt;mso-position-horizontal:absolute;mso-position-horizontal-relative:margin;mso-position-vertical:absolute;mso-position-vertical-relative:text;mso-width-percent:0;mso-height-percent:0;mso-width-relative:margin;mso-height-relative:margin;v-text-anchor:top" o:gfxdata="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" stroked="f">
                 <v:textbox>
                   <w:txbxContent>
                     <w:p>
@@ -1583,28 +1738,197 @@
     <w:p/>
     <w:p/>
     <w:p/>
-    <w:p/>
     <w:p>
       <w:pPr>
         <w:pStyle w:val="Ttulo1"/>
+        <w:rPr>
+          <w:sz w:val="2"/>
+          <w:szCs w:val="2"/>
+        </w:rPr>
       </w:pPr>
     </w:p>
     <w:p>
       <w:pPr>
         <w:pStyle w:val="Ttulo1"/>
         <w:jc w:val="right"/>
+        <w:rPr>
+          <w:sz w:val="2"/>
+          <w:szCs w:val="2"/>
+        </w:rPr>
+      </w:pPr>
+    </w:p>
+    <w:p>
+      <w:pPr>
+        <w:pStyle w:val="Ttulo1"/>
+        <w:jc w:val="right"/>
+        <w:rPr>
+          <w:sz w:val="2"/>
+          <w:szCs w:val="2"/>
+        </w:rPr>
+      </w:pPr>
+    </w:p>
+    <w:p>
+      <w:pPr>
+        <w:pStyle w:val="Ttulo1"/>
+        <w:jc w:val="right"/>
       </w:pPr>
       <w:r>
         <w:t>DESARROLLADOR</w:t>
       </w:r>
     </w:p>
     <w:p>
+      <w:r>
+        <w:rPr>
+          <w:noProof/>
+        </w:rPr>
+        <mc:AlternateContent>
+          <mc:Choice Requires="wps">
+            <w:drawing>
+              <wp:anchor distT="45720" distB="45720" distL="114300" distR="114300" simplePos="0" relativeHeight="251715584" behindDoc="0" locked="0" layoutInCell="1" allowOverlap="1" wp14:anchorId="7586F249" wp14:editId="5509D39A">
+                <wp:simplePos x="0" y="0"/>
+                <wp:positionH relativeFrom="margin">
+                  <wp:posOffset>397773</wp:posOffset>
+                </wp:positionH>
+                <wp:positionV relativeFrom="paragraph">
+                  <wp:posOffset>154305</wp:posOffset>
+                </wp:positionV>
+                <wp:extent cx="2819400" cy="1944806"/>
+                <wp:effectExtent l="0" t="0" r="0" b="0"/>
+                <wp:wrapNone/>
+                <wp:docPr id="21" name="Cuadro de texto 2"/>
+                <wp:cNvGraphicFramePr>
+                  <a:graphicFrameLocks xmlns:a="http://schemas.openxmlformats.org/drawingml/2006/main"/>
+                </wp:cNvGraphicFramePr>
+                <a:graphic xmlns:a="http://schemas.openxmlformats.org/drawingml/2006/main">
+                  <a:graphicData uri="http://schemas.microsoft.com/office/word/2010/wordprocessingShape">
+                    <wps:wsp>
+                      <wps:cNvSpPr txBox="1">
+                        <a:spLocks noChangeArrowheads="1"/>
+                      </wps:cNvSpPr>
+                      <wps:spPr bwMode="auto">
+                        <a:xfrm>
+                          <a:off x="0" y="0"/>
+                          <a:ext cx="2819400" cy="1944806"/>
+                        </a:xfrm>
+                        <a:prstGeom prst="rect">
+                          <a:avLst/>
+                        </a:prstGeom>
+                        <a:solidFill>
+                          <a:srgbClr val="FFFFFF"/>
+                        </a:solidFill>
+                        <a:ln w="9525">
+                          <a:noFill/>
+                          <a:miter lim="800000"/>
+                          <a:headEnd/>
+                          <a:tailEnd/>
+                        </a:ln>
+                      </wps:spPr>
+                      <wps:txbx>
+                        <w:txbxContent>
+                          <w:p>
+                            <w:r>
+                              <w:t>Christian Saúl Gonzales</w:t>
+                            </w:r>
+                          </w:p>
+                          <w:p>
+                            <w:r>
+                              <w:t>C.C. 1.070.604.303</w:t>
+                            </w:r>
+                          </w:p>
+                          <w:p>
+                            <w:r>
+                              <w:t>cristian-saul-66@hotmail.com</w:t>
+                            </w:r>
+                          </w:p>
+                          <w:p>
+                            <w:pPr>
+                              <w:pStyle w:val="Sinespaciado"/>
+                              <w:jc w:val="both"/>
+                            </w:pPr>
+                            <w:r>
+                              <w:t>Encargado de la ejecución y materialización del producto. Su responsabilidad es construir un entregable valioso y de calidad en cada Sprint.</w:t>
+                            </w:r>
+                          </w:p>
+                          <w:p>
+                            <w:pPr>
+                              <w:pStyle w:val="Sinespaciado"/>
+                              <w:jc w:val="both"/>
+                            </w:pPr>
+                            <w:r>
+                              <w:t>Responsable, trabajo bajo presión.</w:t>
+                            </w:r>
+                          </w:p>
+                          <w:p/>
+                        </w:txbxContent>
+                      </wps:txbx>
+                      <wps:bodyPr rot="0" vert="horz" wrap="square" lIns="91440" tIns="45720" rIns="91440" bIns="45720" anchor="t" anchorCtr="0">
+                        <a:noAutofit/>
+                      </wps:bodyPr>
+                    </wps:wsp>
+                  </a:graphicData>
+                </a:graphic>
+                <wp14:sizeRelH relativeFrom="margin">
+                  <wp14:pctWidth>0</wp14:pctWidth>
+                </wp14:sizeRelH>
+                <wp14:sizeRelV relativeFrom="margin">
+                  <wp14:pctHeight>0</wp14:pctHeight>
+                </wp14:sizeRelV>
+              </wp:anchor>
+            </w:drawing>
+          </mc:Choice>
+          <mc:Fallback>
+            <w:pict>
+              <v:shape w14:anchorId="7586F249" id="_x0000_s1034" type="#_x0000_t202" style="position:absolute;margin-left:31.3pt;margin-top:12.15pt;width:222pt;height:153.15pt;z-index:251715584;visibility:visible;mso-wrap-style:square;mso-width-percent:0;mso-height-percent:0;mso-wrap-distance-left:9pt;mso-wrap-distance-top:3.6pt;mso-wrap-distance-right:9pt;mso-wrap-distance-bottom:3.6pt;mso-position-horizontal:absolute;mso-position-horizontal-relative:margin;mso-position-vertical:absolute;mso-position-vertical-relative:text;mso-width-percent:0;mso-height-percent:0;mso-width-relative:margin;mso-height-relative:margin;v-text-anchor:top" o:gfxdata="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" stroked="f">
+                <v:textbox>
+                  <w:txbxContent>
+                    <w:p>
+                      <w:r>
+                        <w:t>Christian Saúl Gonzales</w:t>
+                      </w:r>
+                    </w:p>
+                    <w:p>
+                      <w:r>
+                        <w:t>C.C. 1.070.604.303</w:t>
+                      </w:r>
+                    </w:p>
+                    <w:p>
+                      <w:r>
+                        <w:t>cristian-saul-66@hotmail.com</w:t>
+                      </w:r>
+                    </w:p>
+                    <w:p>
+                      <w:pPr>
+                        <w:pStyle w:val="Sinespaciado"/>
+                        <w:jc w:val="both"/>
+                      </w:pPr>
+                      <w:r>
+                        <w:t>Encargado de la ejecución y materialización del producto. Su responsabilidad es construir un entregable valioso y de calidad en cada Sprint.</w:t>
+                      </w:r>
+                    </w:p>
+                    <w:p>
+                      <w:pPr>
+                        <w:pStyle w:val="Sinespaciado"/>
+                        <w:jc w:val="both"/>
+                      </w:pPr>
+                      <w:r>
+                        <w:t>Responsable, trabajo bajo presión.</w:t>
+                      </w:r>
+                    </w:p>
+                    <w:p/>
+                  </w:txbxContent>
+                </v:textbox>
+                <w10:wrap anchorx="margin"/>
+              </v:shape>
+            </w:pict>
+          </mc:Fallback>
+        </mc:AlternateContent>
+      </w:r>
       <w:r>
         <w:rPr>
           <w:noProof/>
         </w:rPr>
         <w:drawing>
-          <wp:anchor distT="0" distB="0" distL="114300" distR="114300" simplePos="0" relativeHeight="251679744" behindDoc="0" locked="0" layoutInCell="1" allowOverlap="1" wp14:anchorId="60269B77" wp14:editId="75689A2D">
+          <wp:anchor distT="0" distB="0" distL="114300" distR="114300" simplePos="0" relativeHeight="251713536" behindDoc="0" locked="0" layoutInCell="1" allowOverlap="1" wp14:anchorId="7507A929" wp14:editId="41F19184">
             <wp:simplePos x="0" y="0"/>
             <wp:positionH relativeFrom="margin">
               <wp:posOffset>3528695</wp:posOffset>
@@ -1660,10 +1984,38 @@
         </w:drawing>
       </w:r>
     </w:p>
-    <w:p>
-      <w:pPr>
-        <w:jc w:val="right"/>
-      </w:pPr>
+    <w:p/>
+    <w:p/>
+    <w:p/>
+    <w:p/>
+    <w:p/>
+    <w:p>
+      <w:pPr>
+        <w:pStyle w:val="Ttulo1"/>
+        <w:rPr>
+          <w:sz w:val="2"/>
+          <w:szCs w:val="2"/>
+        </w:rPr>
+      </w:pPr>
+    </w:p>
+    <w:p>
+      <w:pPr>
+        <w:pStyle w:val="Ttulo1"/>
+        <w:rPr>
+          <w:sz w:val="2"/>
+          <w:szCs w:val="2"/>
+        </w:rPr>
+      </w:pPr>
+    </w:p>
+    <w:p>
+      <w:pPr>
+        <w:pStyle w:val="Ttulo1"/>
+      </w:pPr>
+      <w:r>
+        <w:t>ANALISTA</w:t>
+      </w:r>
+    </w:p>
+    <w:p>
       <w:r>
         <w:rPr>
           <w:noProof/>
@@ -1671,18 +2023,18 @@
         <mc:AlternateContent>
           <mc:Choice Requires="wps">
             <w:drawing>
-              <wp:anchor distT="45720" distB="45720" distL="114300" distR="114300" simplePos="0" relativeHeight="251683840" behindDoc="0" locked="0" layoutInCell="1" allowOverlap="1" wp14:anchorId="6DBC0AAA" wp14:editId="4FC3C47E">
+              <wp:anchor distT="45720" distB="45720" distL="114300" distR="114300" simplePos="0" relativeHeight="251717632" behindDoc="0" locked="0" layoutInCell="1" allowOverlap="1" wp14:anchorId="6B684619" wp14:editId="1A56226C">
                 <wp:simplePos x="0" y="0"/>
                 <wp:positionH relativeFrom="margin">
-                  <wp:posOffset>193049</wp:posOffset>
+                  <wp:posOffset>2578056</wp:posOffset>
                 </wp:positionH>
                 <wp:positionV relativeFrom="paragraph">
-                  <wp:posOffset>123464</wp:posOffset>
+                  <wp:posOffset>311785</wp:posOffset>
                 </wp:positionV>
-                <wp:extent cx="2819400" cy="1944806"/>
-                <wp:effectExtent l="0" t="0" r="19050" b="17780"/>
+                <wp:extent cx="2819400" cy="1404620"/>
+                <wp:effectExtent l="0" t="0" r="0" b="0"/>
                 <wp:wrapNone/>
-                <wp:docPr id="21" name="Cuadro de texto 2"/>
+                <wp:docPr id="23" name="Cuadro de texto 2"/>
                 <wp:cNvGraphicFramePr>
                   <a:graphicFrameLocks xmlns:a="http://schemas.openxmlformats.org/drawingml/2006/main"/>
                 </wp:cNvGraphicFramePr>
@@ -1695,7 +2047,7 @@
                       <wps:spPr bwMode="auto">
                         <a:xfrm>
                           <a:off x="0" y="0"/>
-                          <a:ext cx="2819400" cy="1944806"/>
+                          <a:ext cx="2819400" cy="1404620"/>
                         </a:xfrm>
                         <a:prstGeom prst="rect">
                           <a:avLst/>
@@ -1704,9 +2056,7 @@
                           <a:srgbClr val="FFFFFF"/>
                         </a:solidFill>
                         <a:ln w="9525">
-                          <a:solidFill>
-                            <a:srgbClr val="000000"/>
-                          </a:solidFill>
+                          <a:noFill/>
                           <a:miter lim="800000"/>
                           <a:headEnd/>
                           <a:tailEnd/>
@@ -1716,57 +2066,39 @@
                         <w:txbxContent>
                           <w:p>
                             <w:r>
-                              <w:t>C</w:t>
-                            </w:r>
-                            <w:r>
-                              <w:t>hristian Saúl Gonz</w:t>
-                            </w:r>
-                            <w:r>
-                              <w:t>ales</w:t>
+                              <w:t>Leidy Cristina Hurtado Velandia</w:t>
                             </w:r>
                           </w:p>
                           <w:p>
                             <w:r>
-                              <w:t>C.C.</w:t>
-                            </w:r>
-                            <w:r>
-                              <w:t xml:space="preserve"> 1.070.604.303</w:t>
+                              <w:t>C.C. 1.118.564.281</w:t>
                             </w:r>
                           </w:p>
                           <w:p>
                             <w:r>
-                              <w:t>c</w:t>
-                            </w:r>
-                            <w:r>
-                              <w:t>ristian-saul-66@hotmail.com</w:t>
+                              <w:t>leidyhurtado-1@hotmail.com</w:t>
                             </w:r>
                           </w:p>
                           <w:p>
                             <w:pPr>
-                              <w:pStyle w:val="Sinespaciado"/>
-                              <w:jc w:val="both"/>
+                              <w:spacing w:after="0"/>
                             </w:pPr>
                             <w:r>
-                              <w:t>Encargado de la ejecución y materialización del producto. Su responsabilidad es construir un entregable valioso y de calidad en cada Sprint</w:t>
-                            </w:r>
-                            <w:r>
-                              <w:t>.</w:t>
+                              <w:t>Participa en el proceso de aprobaciones o tareas específicas del proyecto.</w:t>
                             </w:r>
                           </w:p>
                           <w:p>
                             <w:pPr>
-                              <w:pStyle w:val="Sinespaciado"/>
-                              <w:jc w:val="both"/>
+                              <w:spacing w:after="0"/>
                             </w:pPr>
                             <w:r>
-                              <w:t>Responsable, trabajo bajo presión.</w:t>
+                              <w:t>Iniciativa, Trabajo en equipo, orientación a resultado y mejora continua.</w:t>
                             </w:r>
                           </w:p>
-                          <w:p/>
                         </w:txbxContent>
                       </wps:txbx>
                       <wps:bodyPr rot="0" vert="horz" wrap="square" lIns="91440" tIns="45720" rIns="91440" bIns="45720" anchor="t" anchorCtr="0">
-                        <a:noAutofit/>
+                        <a:spAutoFit/>
                       </wps:bodyPr>
                     </wps:wsp>
                   </a:graphicData>
@@ -1775,65 +2107,47 @@
                   <wp14:pctWidth>0</wp14:pctWidth>
                 </wp14:sizeRelH>
                 <wp14:sizeRelV relativeFrom="margin">
-                  <wp14:pctHeight>0</wp14:pctHeight>
+                  <wp14:pctHeight>20000</wp14:pctHeight>
                 </wp14:sizeRelV>
               </wp:anchor>
             </w:drawing>
           </mc:Choice>
           <mc:Fallback>
             <w:pict>
-              <v:shape w14:anchorId="6DBC0AAA" id="_x0000_s1034" type="#_x0000_t202" style="position:absolute;left:0;text-align:left;margin-left:15.2pt;margin-top:9.7pt;width:222pt;height:153.15pt;z-index:251683840;visibility:visible;mso-wrap-style:square;mso-width-percent:0;mso-height-percent:0;mso-wrap-distance-left:9pt;mso-wrap-distance-top:3.6pt;mso-wrap-distance-right:9pt;mso-wrap-distance-bottom:3.6pt;mso-position-horizontal:absolute;mso-position-horizontal-relative:margin;mso-position-vertical:absolute;mso-position-vertical-relative:text;mso-width-percent:0;mso-height-percent:0;mso-width-relative:margin;mso-height-relative:margin;v-text-anchor:top" o:gfxdata="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">
-                <v:textbox>
+              <v:shape w14:anchorId="6B684619" id="_x0000_s1035" type="#_x0000_t202" style="position:absolute;margin-left:203pt;margin-top:24.55pt;width:222pt;height:110.6pt;z-index:251717632;visibility:visible;mso-wrap-style:square;mso-width-percent:0;mso-height-percent:200;mso-wrap-distance-left:9pt;mso-wrap-distance-top:3.6pt;mso-wrap-distance-right:9pt;mso-wrap-distance-bottom:3.6pt;mso-position-horizontal:absolute;mso-position-horizontal-relative:margin;mso-position-vertical:absolute;mso-position-vertical-relative:text;mso-width-percent:0;mso-height-percent:200;mso-width-relative:margin;mso-height-relative:margin;v-text-anchor:top" o:gfxdata="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" stroked="f">
+                <v:textbox style="mso-fit-shape-to-text:t">
                   <w:txbxContent>
                     <w:p>
                       <w:r>
-                        <w:t>C</w:t>
-                      </w:r>
-                      <w:r>
-                        <w:t>hristian Saúl Gonz</w:t>
-                      </w:r>
-                      <w:r>
-                        <w:t>ales</w:t>
+                        <w:t>Leidy Cristina Hurtado Velandia</w:t>
                       </w:r>
                     </w:p>
                     <w:p>
                       <w:r>
-                        <w:t>C.C.</w:t>
-                      </w:r>
-                      <w:r>
-                        <w:t xml:space="preserve"> 1.070.604.303</w:t>
+                        <w:t>C.C. 1.118.564.281</w:t>
                       </w:r>
                     </w:p>
                     <w:p>
                       <w:r>
-                        <w:t>c</w:t>
-                      </w:r>
-                      <w:r>
-                        <w:t>ristian-saul-66@hotmail.com</w:t>
+                        <w:t>leidyhurtado-1@hotmail.com</w:t>
                       </w:r>
                     </w:p>
                     <w:p>
                       <w:pPr>
-                        <w:pStyle w:val="Sinespaciado"/>
-                        <w:jc w:val="both"/>
+                        <w:spacing w:after="0"/>
                       </w:pPr>
                       <w:r>
-                        <w:t>Encargado de la ejecución y materialización del producto. Su responsabilidad es construir un entregable valioso y de calidad en cada Sprint</w:t>
-                      </w:r>
-                      <w:r>
-                        <w:t>.</w:t>
+                        <w:t>Participa en el proceso de aprobaciones o tareas específicas del proyecto.</w:t>
                       </w:r>
                     </w:p>
                     <w:p>
                       <w:pPr>
-                        <w:pStyle w:val="Sinespaciado"/>
-                        <w:jc w:val="both"/>
+                        <w:spacing w:after="0"/>
                       </w:pPr>
                       <w:r>
-                        <w:t>Responsable, trabajo bajo presión.</w:t>
+                        <w:t>Iniciativa, Trabajo en equipo, orientación a resultado y mejora continua.</w:t>
                       </w:r>
                     </w:p>
-                    <w:p/>
                   </w:txbxContent>
                 </v:textbox>
                 <w10:wrap anchorx="margin"/>
@@ -1842,27 +2156,12 @@
           </mc:Fallback>
         </mc:AlternateContent>
       </w:r>
-    </w:p>
-    <w:p/>
-    <w:p/>
-    <w:p/>
-    <w:p/>
-    <w:p/>
-    <w:p>
-      <w:pPr>
-        <w:pStyle w:val="Ttulo1"/>
-      </w:pPr>
-      <w:r>
-        <w:t>ANALISTA</w:t>
-      </w:r>
-    </w:p>
-    <w:p>
       <w:r>
         <w:rPr>
           <w:noProof/>
         </w:rPr>
         <w:drawing>
-          <wp:anchor distT="0" distB="0" distL="114300" distR="114300" simplePos="0" relativeHeight="251684864" behindDoc="0" locked="0" layoutInCell="1" allowOverlap="1" wp14:anchorId="379AB0A1" wp14:editId="61E774A2">
+          <wp:anchor distT="0" distB="0" distL="114300" distR="114300" simplePos="0" relativeHeight="251716608" behindDoc="0" locked="0" layoutInCell="1" allowOverlap="1" wp14:anchorId="75734E17" wp14:editId="6387C5C9">
             <wp:simplePos x="0" y="0"/>
             <wp:positionH relativeFrom="margin">
               <wp:posOffset>26670</wp:posOffset>
@@ -1918,7 +2217,27 @@
         </w:drawing>
       </w:r>
     </w:p>
-    <w:p>
+    <w:p/>
+    <w:p/>
+    <w:p/>
+    <w:p/>
+    <w:p/>
+    <w:p/>
+    <w:p/>
+    <w:p>
+      <w:pPr>
+        <w:pStyle w:val="Ttulo1"/>
+        <w:jc w:val="right"/>
+      </w:pPr>
+      <w:r>
+        <w:lastRenderedPageBreak/>
+        <w:t>ADMINISTRADOR BASE DE DATOS</w:t>
+      </w:r>
+    </w:p>
+    <w:p>
+      <w:pPr>
+        <w:pStyle w:val="Ttulo1"/>
+      </w:pPr>
       <w:r>
         <w:rPr>
           <w:noProof/>
@@ -1926,18 +2245,18 @@
         <mc:AlternateContent>
           <mc:Choice Requires="wps">
             <w:drawing>
-              <wp:anchor distT="45720" distB="45720" distL="114300" distR="114300" simplePos="0" relativeHeight="251686912" behindDoc="0" locked="0" layoutInCell="1" allowOverlap="1" wp14:anchorId="62ADFC4F" wp14:editId="4B10F0A7">
+              <wp:anchor distT="45720" distB="45720" distL="114300" distR="114300" simplePos="0" relativeHeight="251719680" behindDoc="0" locked="0" layoutInCell="1" allowOverlap="1" wp14:anchorId="6ABB8C8E" wp14:editId="380C09F0">
                 <wp:simplePos x="0" y="0"/>
                 <wp:positionH relativeFrom="margin">
-                  <wp:posOffset>3209783</wp:posOffset>
+                  <wp:posOffset>425232</wp:posOffset>
                 </wp:positionH>
                 <wp:positionV relativeFrom="paragraph">
-                  <wp:posOffset>8132</wp:posOffset>
+                  <wp:posOffset>215330</wp:posOffset>
                 </wp:positionV>
-                <wp:extent cx="2819400" cy="1404620"/>
-                <wp:effectExtent l="0" t="0" r="19050" b="25400"/>
+                <wp:extent cx="2819400" cy="1958454"/>
+                <wp:effectExtent l="0" t="0" r="0" b="3810"/>
                 <wp:wrapNone/>
-                <wp:docPr id="23" name="Cuadro de texto 2"/>
+                <wp:docPr id="25" name="Cuadro de texto 2"/>
                 <wp:cNvGraphicFramePr>
                   <a:graphicFrameLocks xmlns:a="http://schemas.openxmlformats.org/drawingml/2006/main"/>
                 </wp:cNvGraphicFramePr>
@@ -1950,7 +2269,7 @@
                       <wps:spPr bwMode="auto">
                         <a:xfrm>
                           <a:off x="0" y="0"/>
-                          <a:ext cx="2819400" cy="1404620"/>
+                          <a:ext cx="2819400" cy="1958454"/>
                         </a:xfrm>
                         <a:prstGeom prst="rect">
                           <a:avLst/>
@@ -1959,9 +2278,7 @@
                           <a:srgbClr val="FFFFFF"/>
                         </a:solidFill>
                         <a:ln w="9525">
-                          <a:solidFill>
-                            <a:srgbClr val="000000"/>
-                          </a:solidFill>
+                          <a:noFill/>
                           <a:miter lim="800000"/>
                           <a:headEnd/>
                           <a:tailEnd/>
@@ -1971,51 +2288,47 @@
                         <w:txbxContent>
                           <w:p>
                             <w:r>
-                              <w:t>Leidy</w:t>
-                            </w:r>
-                            <w:r>
-                              <w:t xml:space="preserve"> Cristina Hurtado Velandia</w:t>
+                              <w:t>Duban José Romero Ramírez</w:t>
                             </w:r>
                           </w:p>
                           <w:p>
                             <w:r>
-                              <w:t>C.C.</w:t>
-                            </w:r>
-                            <w:r>
-                              <w:t xml:space="preserve"> </w:t>
-                            </w:r>
-                            <w:r>
-                              <w:t>1.118.564.281</w:t>
+                              <w:t>C.C. 80.310.889</w:t>
                             </w:r>
                           </w:p>
                           <w:p>
                             <w:r>
-                              <w:t>l</w:t>
-                            </w:r>
-                            <w:r>
-                              <w:t>eidyhurtado-1@hotmail.com</w:t>
+                              <w:t>dubanr@gmail.com</w:t>
                             </w:r>
                           </w:p>
                           <w:p>
                             <w:pPr>
                               <w:spacing w:after="0"/>
+                              <w:jc w:val="both"/>
                             </w:pPr>
                             <w:r>
-                              <w:t>Participa en el proceso de aprobaciones o tareas específicas del proyecto.</w:t>
+                              <w:t>Encargado de gestión, creación y administración de base de datos del proyecto.</w:t>
                             </w:r>
                           </w:p>
                           <w:p>
                             <w:pPr>
                               <w:spacing w:after="0"/>
+                              <w:jc w:val="both"/>
                             </w:pPr>
                             <w:r>
-                              <w:t>Iniciativa, Trabajo en equipo, orientación a resultado y mejora continua.</w:t>
+                              <w:t>Es proactivo, responsable, colaborador.</w:t>
                             </w:r>
                           </w:p>
+                          <w:p>
+                            <w:pPr>
+                              <w:pStyle w:val="Sinespaciado"/>
+                            </w:pPr>
+                          </w:p>
+                          <w:p/>
                         </w:txbxContent>
                       </wps:txbx>
                       <wps:bodyPr rot="0" vert="horz" wrap="square" lIns="91440" tIns="45720" rIns="91440" bIns="45720" anchor="t" anchorCtr="0">
-                        <a:spAutoFit/>
+                        <a:noAutofit/>
                       </wps:bodyPr>
                     </wps:wsp>
                   </a:graphicData>
@@ -2024,59 +2337,55 @@
                   <wp14:pctWidth>0</wp14:pctWidth>
                 </wp14:sizeRelH>
                 <wp14:sizeRelV relativeFrom="margin">
-                  <wp14:pctHeight>20000</wp14:pctHeight>
+                  <wp14:pctHeight>0</wp14:pctHeight>
                 </wp14:sizeRelV>
               </wp:anchor>
             </w:drawing>
           </mc:Choice>
           <mc:Fallback>
             <w:pict>
-              <v:shape w14:anchorId="62ADFC4F" id="_x0000_s1035" type="#_x0000_t202" style="position:absolute;margin-left:252.75pt;margin-top:.65pt;width:222pt;height:110.6pt;z-index:251686912;visibility:visible;mso-wrap-style:square;mso-width-percent:0;mso-height-percent:200;mso-wrap-distance-left:9pt;mso-wrap-distance-top:3.6pt;mso-wrap-distance-right:9pt;mso-wrap-distance-bottom:3.6pt;mso-position-horizontal:absolute;mso-position-horizontal-relative:margin;mso-position-vertical:absolute;mso-position-vertical-relative:text;mso-width-percent:0;mso-height-percent:200;mso-width-relative:margin;mso-height-relative:margin;v-text-anchor:top" o:gfxdata="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">
-                <v:textbox style="mso-fit-shape-to-text:t">
+              <v:shape w14:anchorId="6ABB8C8E" id="_x0000_s1036" type="#_x0000_t202" style="position:absolute;margin-left:33.5pt;margin-top:16.95pt;width:222pt;height:154.2pt;z-index:251719680;visibility:visible;mso-wrap-style:square;mso-width-percent:0;mso-height-percent:0;mso-wrap-distance-left:9pt;mso-wrap-distance-top:3.6pt;mso-wrap-distance-right:9pt;mso-wrap-distance-bottom:3.6pt;mso-position-horizontal:absolute;mso-position-horizontal-relative:margin;mso-position-vertical:absolute;mso-position-vertical-relative:text;mso-width-percent:0;mso-height-percent:0;mso-width-relative:margin;mso-height-relative:margin;v-text-anchor:top" o:gfxdata="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" stroked="f">
+                <v:textbox>
                   <w:txbxContent>
                     <w:p>
                       <w:r>
-                        <w:t>Leidy</w:t>
-                      </w:r>
-                      <w:r>
-                        <w:t xml:space="preserve"> Cristina Hurtado Velandia</w:t>
+                        <w:t>Duban José Romero Ramírez</w:t>
                       </w:r>
                     </w:p>
                     <w:p>
                       <w:r>
-                        <w:t>C.C.</w:t>
-                      </w:r>
-                      <w:r>
-                        <w:t xml:space="preserve"> </w:t>
-                      </w:r>
-                      <w:r>
-                        <w:t>1.118.564.281</w:t>
+                        <w:t>C.C. 80.310.889</w:t>
                       </w:r>
                     </w:p>
                     <w:p>
                       <w:r>
-                        <w:t>l</w:t>
-                      </w:r>
-                      <w:r>
-                        <w:t>eidyhurtado-1@hotmail.com</w:t>
+                        <w:t>dubanr@gmail.com</w:t>
                       </w:r>
                     </w:p>
                     <w:p>
                       <w:pPr>
                         <w:spacing w:after="0"/>
+                        <w:jc w:val="both"/>
                       </w:pPr>
                       <w:r>
-                        <w:t>Participa en el proceso de aprobaciones o tareas específicas del proyecto.</w:t>
+                        <w:t>Encargado de gestión, creación y administración de base de datos del proyecto.</w:t>
                       </w:r>
                     </w:p>
                     <w:p>
                       <w:pPr>
                         <w:spacing w:after="0"/>
+                        <w:jc w:val="both"/>
                       </w:pPr>
                       <w:r>
-                        <w:t>Iniciativa, Trabajo en equipo, orientación a resultado y mejora continua.</w:t>
+                        <w:t>Es proactivo, responsable, colaborador.</w:t>
                       </w:r>
                     </w:p>
+                    <w:p>
+                      <w:pPr>
+                        <w:pStyle w:val="Sinespaciado"/>
+                      </w:pPr>
+                    </w:p>
+                    <w:p/>
                   </w:txbxContent>
                 </v:textbox>
                 <w10:wrap anchorx="margin"/>
@@ -2085,38 +2394,12 @@
           </mc:Fallback>
         </mc:AlternateContent>
       </w:r>
-    </w:p>
-    <w:p/>
-    <w:p/>
-    <w:p/>
-    <w:p/>
-    <w:p/>
-    <w:p/>
-    <w:p>
-      <w:pPr>
-        <w:pStyle w:val="Ttulo1"/>
-        <w:jc w:val="right"/>
-      </w:pPr>
-    </w:p>
-    <w:p>
-      <w:pPr>
-        <w:pStyle w:val="Ttulo1"/>
-        <w:jc w:val="right"/>
-      </w:pPr>
-      <w:r>
-        <w:t>ADMINISTRADOR BASE DE DATOS</w:t>
-      </w:r>
-    </w:p>
-    <w:p>
-      <w:pPr>
-        <w:pStyle w:val="Ttulo1"/>
-      </w:pPr>
       <w:r>
         <w:rPr>
           <w:noProof/>
         </w:rPr>
         <w:drawing>
-          <wp:anchor distT="0" distB="0" distL="114300" distR="114300" simplePos="0" relativeHeight="251687936" behindDoc="0" locked="0" layoutInCell="1" allowOverlap="1" wp14:anchorId="72C5E2A0" wp14:editId="70337B5D">
+          <wp:anchor distT="0" distB="0" distL="114300" distR="114300" simplePos="0" relativeHeight="251718656" behindDoc="0" locked="0" layoutInCell="1" allowOverlap="1" wp14:anchorId="40E61AAC" wp14:editId="569A1432">
             <wp:simplePos x="0" y="0"/>
             <wp:positionH relativeFrom="margin">
               <wp:posOffset>3448050</wp:posOffset>
@@ -2175,185 +2458,6 @@
         <w:t xml:space="preserve"> </w:t>
       </w:r>
     </w:p>
-    <w:p>
-      <w:pPr>
-        <w:pStyle w:val="Ttulo1"/>
-      </w:pPr>
-      <w:r>
-        <w:rPr>
-          <w:noProof/>
-        </w:rPr>
-        <mc:AlternateContent>
-          <mc:Choice Requires="wps">
-            <w:drawing>
-              <wp:anchor distT="45720" distB="45720" distL="114300" distR="114300" simplePos="0" relativeHeight="251689984" behindDoc="0" locked="0" layoutInCell="1" allowOverlap="1" wp14:anchorId="6429DAE1" wp14:editId="7ABD1B74">
-                <wp:simplePos x="0" y="0"/>
-                <wp:positionH relativeFrom="margin">
-                  <wp:align>left</wp:align>
-                </wp:positionH>
-                <wp:positionV relativeFrom="paragraph">
-                  <wp:posOffset>42289</wp:posOffset>
-                </wp:positionV>
-                <wp:extent cx="2819400" cy="1958454"/>
-                <wp:effectExtent l="0" t="0" r="19050" b="22860"/>
-                <wp:wrapNone/>
-                <wp:docPr id="25" name="Cuadro de texto 2"/>
-                <wp:cNvGraphicFramePr>
-                  <a:graphicFrameLocks xmlns:a="http://schemas.openxmlformats.org/drawingml/2006/main"/>
-                </wp:cNvGraphicFramePr>
-                <a:graphic xmlns:a="http://schemas.openxmlformats.org/drawingml/2006/main">
-                  <a:graphicData uri="http://schemas.microsoft.com/office/word/2010/wordprocessingShape">
-                    <wps:wsp>
-                      <wps:cNvSpPr txBox="1">
-                        <a:spLocks noChangeArrowheads="1"/>
-                      </wps:cNvSpPr>
-                      <wps:spPr bwMode="auto">
-                        <a:xfrm>
-                          <a:off x="0" y="0"/>
-                          <a:ext cx="2819400" cy="1958454"/>
-                        </a:xfrm>
-                        <a:prstGeom prst="rect">
-                          <a:avLst/>
-                        </a:prstGeom>
-                        <a:solidFill>
-                          <a:srgbClr val="FFFFFF"/>
-                        </a:solidFill>
-                        <a:ln w="9525">
-                          <a:solidFill>
-                            <a:srgbClr val="000000"/>
-                          </a:solidFill>
-                          <a:miter lim="800000"/>
-                          <a:headEnd/>
-                          <a:tailEnd/>
-                        </a:ln>
-                      </wps:spPr>
-                      <wps:txbx>
-                        <w:txbxContent>
-                          <w:p>
-                            <w:proofErr w:type="spellStart"/>
-                            <w:r>
-                              <w:t>Duban</w:t>
-                            </w:r>
-                            <w:proofErr w:type="spellEnd"/>
-                            <w:r>
-                              <w:t xml:space="preserve"> José Romero Ramírez</w:t>
-                            </w:r>
-                          </w:p>
-                          <w:p>
-                            <w:r>
-                              <w:t>C.C.</w:t>
-                            </w:r>
-                            <w:r>
-                              <w:t xml:space="preserve"> 80.310.889</w:t>
-                            </w:r>
-                          </w:p>
-                          <w:p>
-                            <w:r>
-                              <w:t>dubanr@gmail.com</w:t>
-                            </w:r>
-                          </w:p>
-                          <w:p>
-                            <w:pPr>
-                              <w:spacing w:after="0"/>
-                              <w:jc w:val="both"/>
-                            </w:pPr>
-                            <w:r>
-                              <w:t>Encargado de gestión, creación y administración de base de datos del proyecto.</w:t>
-                            </w:r>
-                          </w:p>
-                          <w:p>
-                            <w:pPr>
-                              <w:spacing w:after="0"/>
-                              <w:jc w:val="both"/>
-                            </w:pPr>
-                            <w:r>
-                              <w:t>Es proactivo, responsable, colaborador.</w:t>
-                            </w:r>
-                          </w:p>
-                          <w:p>
-                            <w:pPr>
-                              <w:pStyle w:val="Sinespaciado"/>
-                            </w:pPr>
-                          </w:p>
-                          <w:p/>
-                        </w:txbxContent>
-                      </wps:txbx>
-                      <wps:bodyPr rot="0" vert="horz" wrap="square" lIns="91440" tIns="45720" rIns="91440" bIns="45720" anchor="t" anchorCtr="0">
-                        <a:noAutofit/>
-                      </wps:bodyPr>
-                    </wps:wsp>
-                  </a:graphicData>
-                </a:graphic>
-                <wp14:sizeRelH relativeFrom="margin">
-                  <wp14:pctWidth>0</wp14:pctWidth>
-                </wp14:sizeRelH>
-                <wp14:sizeRelV relativeFrom="margin">
-                  <wp14:pctHeight>0</wp14:pctHeight>
-                </wp14:sizeRelV>
-              </wp:anchor>
-            </w:drawing>
-          </mc:Choice>
-          <mc:Fallback>
-            <w:pict>
-              <v:shape w14:anchorId="6429DAE1" id="_x0000_s1036" type="#_x0000_t202" style="position:absolute;margin-left:0;margin-top:3.35pt;width:222pt;height:154.2pt;z-index:251689984;visibility:visible;mso-wrap-style:square;mso-width-percent:0;mso-height-percent:0;mso-wrap-distance-left:9pt;mso-wrap-distance-top:3.6pt;mso-wrap-distance-right:9pt;mso-wrap-distance-bottom:3.6pt;mso-position-horizontal:left;mso-position-horizontal-relative:margin;mso-position-vertical:absolute;mso-position-vertical-relative:text;mso-width-percent:0;mso-height-percent:0;mso-width-relative:margin;mso-height-relative:margin;v-text-anchor:top" o:gfxdata="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">
-                <v:textbox>
-                  <w:txbxContent>
-                    <w:p>
-                      <w:proofErr w:type="spellStart"/>
-                      <w:r>
-                        <w:t>Duban</w:t>
-                      </w:r>
-                      <w:proofErr w:type="spellEnd"/>
-                      <w:r>
-                        <w:t xml:space="preserve"> José Romero Ramírez</w:t>
-                      </w:r>
-                    </w:p>
-                    <w:p>
-                      <w:r>
-                        <w:t>C.C.</w:t>
-                      </w:r>
-                      <w:r>
-                        <w:t xml:space="preserve"> 80.310.889</w:t>
-                      </w:r>
-                    </w:p>
-                    <w:p>
-                      <w:r>
-                        <w:t>dubanr@gmail.com</w:t>
-                      </w:r>
-                    </w:p>
-                    <w:p>
-                      <w:pPr>
-                        <w:spacing w:after="0"/>
-                        <w:jc w:val="both"/>
-                      </w:pPr>
-                      <w:r>
-                        <w:t>Encargado de gestión, creación y administración de base de datos del proyecto.</w:t>
-                      </w:r>
-                    </w:p>
-                    <w:p>
-                      <w:pPr>
-                        <w:spacing w:after="0"/>
-                        <w:jc w:val="both"/>
-                      </w:pPr>
-                      <w:r>
-                        <w:t>Es proactivo, responsable, colaborador.</w:t>
-                      </w:r>
-                    </w:p>
-                    <w:p>
-                      <w:pPr>
-                        <w:pStyle w:val="Sinespaciado"/>
-                      </w:pPr>
-                    </w:p>
-                    <w:p/>
-                  </w:txbxContent>
-                </v:textbox>
-                <w10:wrap anchorx="margin"/>
-              </v:shape>
-            </w:pict>
-          </mc:Fallback>
-        </mc:AlternateContent>
-      </w:r>
-    </w:p>
     <w:p/>
     <w:p/>
     <w:p>
@@ -2388,6 +2492,10 @@
     <w:p>
       <w:pPr>
         <w:pStyle w:val="Ttulo1"/>
+        <w:rPr>
+          <w:sz w:val="4"/>
+          <w:szCs w:val="4"/>
+        </w:rPr>
       </w:pPr>
     </w:p>
     <w:p>
@@ -2404,7 +2512,7 @@
           <w:noProof/>
         </w:rPr>
         <w:drawing>
-          <wp:anchor distT="0" distB="0" distL="114300" distR="114300" simplePos="0" relativeHeight="251691008" behindDoc="0" locked="0" layoutInCell="1" allowOverlap="1" wp14:anchorId="63E50404" wp14:editId="4A2AB2DF">
+          <wp:anchor distT="0" distB="0" distL="114300" distR="114300" simplePos="0" relativeHeight="251720704" behindDoc="0" locked="0" layoutInCell="1" allowOverlap="1" wp14:anchorId="7005A897" wp14:editId="24218E4F">
             <wp:simplePos x="0" y="0"/>
             <wp:positionH relativeFrom="margin">
               <wp:posOffset>-81915</wp:posOffset>
@@ -2475,16 +2583,16 @@
         <mc:AlternateContent>
           <mc:Choice Requires="wps">
             <w:drawing>
-              <wp:anchor distT="45720" distB="45720" distL="114300" distR="114300" simplePos="0" relativeHeight="251693056" behindDoc="0" locked="0" layoutInCell="1" allowOverlap="1" wp14:anchorId="72E2A591" wp14:editId="651532EC">
+              <wp:anchor distT="45720" distB="45720" distL="114300" distR="114300" simplePos="0" relativeHeight="251721728" behindDoc="0" locked="0" layoutInCell="1" allowOverlap="1" wp14:anchorId="365D4471" wp14:editId="3317716D">
                 <wp:simplePos x="0" y="0"/>
                 <wp:positionH relativeFrom="margin">
-                  <wp:posOffset>3150870</wp:posOffset>
+                  <wp:posOffset>2835560</wp:posOffset>
                 </wp:positionH>
                 <wp:positionV relativeFrom="paragraph">
                   <wp:posOffset>23495</wp:posOffset>
                 </wp:positionV>
                 <wp:extent cx="2819400" cy="2712720"/>
-                <wp:effectExtent l="0" t="0" r="19050" b="11430"/>
+                <wp:effectExtent l="0" t="0" r="0" b="0"/>
                 <wp:wrapNone/>
                 <wp:docPr id="27" name="Cuadro de texto 2"/>
                 <wp:cNvGraphicFramePr>
@@ -2508,9 +2616,7 @@
                           <a:srgbClr val="FFFFFF"/>
                         </a:solidFill>
                         <a:ln w="9525">
-                          <a:solidFill>
-                            <a:srgbClr val="000000"/>
-                          </a:solidFill>
+                          <a:noFill/>
                           <a:miter lim="800000"/>
                           <a:headEnd/>
                           <a:tailEnd/>
@@ -2520,18 +2626,12 @@
                         <w:txbxContent>
                           <w:p>
                             <w:r>
-                              <w:t>Alejandra</w:t>
-                            </w:r>
-                            <w:r>
-                              <w:t xml:space="preserve"> Gómez Sánchez</w:t>
+                              <w:t>Alejandra Gómez Sánchez</w:t>
                             </w:r>
                           </w:p>
                           <w:p>
                             <w:r>
-                              <w:t>C.C.</w:t>
-                            </w:r>
-                            <w:r>
-                              <w:t xml:space="preserve"> 1.110.580.887</w:t>
+                              <w:t>C.C. 1.110.580.887</w:t>
                             </w:r>
                           </w:p>
                           <w:p>
@@ -2542,15 +2642,7 @@
                                   <w:color w:val="auto"/>
                                   <w:u w:val="none"/>
                                 </w:rPr>
-                                <w:t>aleja-1202-97</w:t>
-                              </w:r>
-                              <w:r>
-                                <w:rPr>
-                                  <w:rStyle w:val="Hipervnculo"/>
-                                  <w:color w:val="auto"/>
-                                  <w:u w:val="none"/>
-                                </w:rPr>
-                                <w:t>@hotmail.com</w:t>
+                                <w:t>aleja-1202-97@hotmail.com</w:t>
                               </w:r>
                             </w:hyperlink>
                           </w:p>
@@ -2606,23 +2698,17 @@
           </mc:Choice>
           <mc:Fallback>
             <w:pict>
-              <v:shape w14:anchorId="72E2A591" id="_x0000_s1037" type="#_x0000_t202" style="position:absolute;margin-left:248.1pt;margin-top:1.85pt;width:222pt;height:213.6pt;z-index:251693056;visibility:visible;mso-wrap-style:square;mso-width-percent:0;mso-height-percent:0;mso-wrap-distance-left:9pt;mso-wrap-distance-top:3.6pt;mso-wrap-distance-right:9pt;mso-wrap-distance-bottom:3.6pt;mso-position-horizontal:absolute;mso-position-horizontal-relative:margin;mso-position-vertical:absolute;mso-position-vertical-relative:text;mso-width-percent:0;mso-height-percent:0;mso-width-relative:margin;mso-height-relative:margin;v-text-anchor:top" o:gfxdata="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">
+              <v:shape w14:anchorId="365D4471" id="_x0000_s1037" type="#_x0000_t202" style="position:absolute;margin-left:223.25pt;margin-top:1.85pt;width:222pt;height:213.6pt;z-index:251721728;visibility:visible;mso-wrap-style:square;mso-width-percent:0;mso-height-percent:0;mso-wrap-distance-left:9pt;mso-wrap-distance-top:3.6pt;mso-wrap-distance-right:9pt;mso-wrap-distance-bottom:3.6pt;mso-position-horizontal:absolute;mso-position-horizontal-relative:margin;mso-position-vertical:absolute;mso-position-vertical-relative:text;mso-width-percent:0;mso-height-percent:0;mso-width-relative:margin;mso-height-relative:margin;v-text-anchor:top" o:gfxdata="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" stroked="f">
                 <v:textbox>
                   <w:txbxContent>
                     <w:p>
                       <w:r>
-                        <w:t>Alejandra</w:t>
-                      </w:r>
-                      <w:r>
-                        <w:t xml:space="preserve"> Gómez Sánchez</w:t>
+                        <w:t>Alejandra Gómez Sánchez</w:t>
                       </w:r>
                     </w:p>
                     <w:p>
                       <w:r>
-                        <w:t>C.C.</w:t>
-                      </w:r>
-                      <w:r>
-                        <w:t xml:space="preserve"> 1.110.580.887</w:t>
+                        <w:t>C.C. 1.110.580.887</w:t>
                       </w:r>
                     </w:p>
                     <w:p>
@@ -2633,15 +2719,7 @@
                             <w:color w:val="auto"/>
                             <w:u w:val="none"/>
                           </w:rPr>
-                          <w:t>aleja-1202-97</w:t>
-                        </w:r>
-                        <w:r>
-                          <w:rPr>
-                            <w:rStyle w:val="Hipervnculo"/>
-                            <w:color w:val="auto"/>
-                            <w:u w:val="none"/>
-                          </w:rPr>
-                          <w:t>@hotmail.com</w:t>
+                          <w:t>aleja-1202-97@hotmail.com</w:t>
                         </w:r>
                       </w:hyperlink>
                     </w:p>
@@ -2708,73 +2786,16 @@
       </w:pPr>
     </w:p>
     <w:p/>
-    <w:p/>
-    <w:p>
-      <w:pPr>
-        <w:pStyle w:val="Ttulo1"/>
-        <w:jc w:val="center"/>
-        <w:rPr>
-          <w:sz w:val="32"/>
-          <w:szCs w:val="32"/>
-        </w:rPr>
-      </w:pPr>
-      <w:r>
-        <w:rPr>
-          <w:sz w:val="32"/>
-          <w:szCs w:val="32"/>
-        </w:rPr>
-        <w:lastRenderedPageBreak/>
-        <w:t>PROYECTO AGROROMERO</w:t>
-      </w:r>
-    </w:p>
-    <w:p/>
-    <w:p>
-      <w:r>
-        <w:t>SPRINT 2</w:t>
-      </w:r>
-    </w:p>
-    <w:p>
-      <w:pPr>
-        <w:jc w:val="center"/>
-        <w:rPr>
-          <w:b/>
-          <w:bCs/>
-        </w:rPr>
-      </w:pPr>
-      <w:r>
-        <w:rPr>
-          <w:b/>
-          <w:bCs/>
-        </w:rPr>
-        <w:t>DIAGRAMA DE CLASES</w:t>
-      </w:r>
-    </w:p>
     <w:p>
       <w:r>
         <w:rPr>
           <w:noProof/>
         </w:rPr>
         <w:drawing>
-          <wp:anchor distT="0" distB="0" distL="114300" distR="114300" simplePos="0" relativeHeight="251700224" behindDoc="1" locked="0" layoutInCell="1" allowOverlap="1" wp14:anchorId="56B635D4" wp14:editId="6A303CB9">
-            <wp:simplePos x="0" y="0"/>
-            <wp:positionH relativeFrom="margin">
-              <wp:posOffset>30480</wp:posOffset>
-            </wp:positionH>
-            <wp:positionV relativeFrom="paragraph">
-              <wp:posOffset>393065</wp:posOffset>
-            </wp:positionV>
-            <wp:extent cx="5905500" cy="3816350"/>
-            <wp:effectExtent l="0" t="0" r="0" b="0"/>
-            <wp:wrapTight wrapText="bothSides">
-              <wp:wrapPolygon edited="0">
-                <wp:start x="0" y="0"/>
-                <wp:lineTo x="0" y="21456"/>
-                <wp:lineTo x="21530" y="21456"/>
-                <wp:lineTo x="21530" y="0"/>
-                <wp:lineTo x="0" y="0"/>
-              </wp:wrapPolygon>
-            </wp:wrapTight>
-            <wp:docPr id="28" name="Imagen 28"/>
+          <wp:inline distT="0" distB="0" distL="0" distR="0" wp14:anchorId="25673C4A" wp14:editId="0480A69F">
+            <wp:extent cx="6227445" cy="996950"/>
+            <wp:effectExtent l="0" t="0" r="0" b="6350"/>
+            <wp:docPr id="18" name="Imagen 18"/>
             <wp:cNvGraphicFramePr>
               <a:graphicFrameLocks xmlns:a="http://schemas.openxmlformats.org/drawingml/2006/main" noChangeAspect="1"/>
             </wp:cNvGraphicFramePr>
@@ -2782,7 +2803,7 @@
               <a:graphicData uri="http://schemas.openxmlformats.org/drawingml/2006/picture">
                 <pic:pic xmlns:pic="http://schemas.openxmlformats.org/drawingml/2006/picture">
                   <pic:nvPicPr>
-                    <pic:cNvPr id="28" name="Imagen 28"/>
+                    <pic:cNvPr id="18" name="Imagen 18"/>
                     <pic:cNvPicPr/>
                   </pic:nvPicPr>
                   <pic:blipFill>
@@ -2800,7 +2821,7 @@
                   <pic:spPr>
                     <a:xfrm>
                       <a:off x="0" y="0"/>
-                      <a:ext cx="5905500" cy="3816350"/>
+                      <a:ext cx="6227445" cy="996950"/>
                     </a:xfrm>
                     <a:prstGeom prst="rect">
                       <a:avLst/>
@@ -2809,15 +2830,559 @@
                 </pic:pic>
               </a:graphicData>
             </a:graphic>
-            <wp14:sizeRelH relativeFrom="margin">
+          </wp:inline>
+        </w:drawing>
+      </w:r>
+    </w:p>
+    <w:p/>
+    <w:p/>
+    <w:p/>
+    <w:p>
+      <w:pPr>
+        <w:pStyle w:val="Ttulo1"/>
+        <w:jc w:val="center"/>
+        <w:rPr>
+          <w:color w:val="auto"/>
+          <w:sz w:val="32"/>
+          <w:szCs w:val="32"/>
+        </w:rPr>
+      </w:pPr>
+      <w:r>
+        <w:rPr>
+          <w:color w:val="auto"/>
+          <w:sz w:val="32"/>
+          <w:szCs w:val="32"/>
+        </w:rPr>
+        <w:lastRenderedPageBreak/>
+        <w:t>PROYECTO AGROROMERO</w:t>
+      </w:r>
+    </w:p>
+    <w:p>
+      <w:pPr>
+        <w:pStyle w:val="Prrafodelista"/>
+        <w:numPr>
+          <w:ilvl w:val="0"/>
+          <w:numId w:val="11"/>
+        </w:numPr>
+        <w:rPr>
+          <w:sz w:val="24"/>
+          <w:szCs w:val="24"/>
+        </w:rPr>
+      </w:pPr>
+      <w:r>
+        <w:rPr>
+          <w:sz w:val="24"/>
+          <w:szCs w:val="24"/>
+        </w:rPr>
+        <w:t>SPRINT 2</w:t>
+      </w:r>
+      <w:r>
+        <w:rPr>
+          <w:sz w:val="24"/>
+          <w:szCs w:val="24"/>
+        </w:rPr>
+        <w:t xml:space="preserve">: </w:t>
+      </w:r>
+      <w:r>
+        <w:rPr>
+          <w:sz w:val="24"/>
+          <w:szCs w:val="24"/>
+        </w:rPr>
+        <w:t>DIAGRAMA DE CLASES</w:t>
+      </w:r>
+    </w:p>
+    <w:p>
+      <w:pPr>
+        <w:jc w:val="both"/>
+        <w:rPr>
+          <w:sz w:val="24"/>
+          <w:szCs w:val="24"/>
+        </w:rPr>
+      </w:pPr>
+      <w:r>
+        <w:rPr>
+          <w:color w:val="000000"/>
+        </w:rPr>
+        <w:t>El diagrama de clases es uno de los diagramas incluidos en UML 2.5 y se utiliza para representar los elementos que componen un sistema de información desde un punto de vista estático.</w:t>
+      </w:r>
+    </w:p>
+    <w:p>
+      <w:pPr>
+        <w:rPr>
+          <w:b/>
+          <w:bCs/>
+        </w:rPr>
+      </w:pPr>
+      <w:r>
+        <w:rPr>
+          <w:b/>
+          <w:bCs/>
+          <w:noProof/>
+        </w:rPr>
+        <w:drawing>
+          <wp:anchor distT="0" distB="0" distL="114300" distR="114300" simplePos="0" relativeHeight="251731968" behindDoc="0" locked="0" layoutInCell="1" allowOverlap="1" wp14:anchorId="44D55B5F" wp14:editId="4EBF0ABD">
+            <wp:simplePos x="0" y="0"/>
+            <wp:positionH relativeFrom="column">
+              <wp:posOffset>25400</wp:posOffset>
+            </wp:positionH>
+            <wp:positionV relativeFrom="paragraph">
+              <wp:posOffset>4041775</wp:posOffset>
+            </wp:positionV>
+            <wp:extent cx="5976000" cy="3509613"/>
+            <wp:effectExtent l="0" t="0" r="5715" b="0"/>
+            <wp:wrapThrough wrapText="bothSides">
+              <wp:wrapPolygon edited="0">
+                <wp:start x="0" y="0"/>
+                <wp:lineTo x="0" y="21459"/>
+                <wp:lineTo x="21552" y="21459"/>
+                <wp:lineTo x="21552" y="0"/>
+                <wp:lineTo x="0" y="0"/>
+              </wp:wrapPolygon>
+            </wp:wrapThrough>
+            <wp:docPr id="54" name="Imagen 54"/>
+            <wp:cNvGraphicFramePr>
+              <a:graphicFrameLocks xmlns:a="http://schemas.openxmlformats.org/drawingml/2006/main" noChangeAspect="1"/>
+            </wp:cNvGraphicFramePr>
+            <a:graphic xmlns:a="http://schemas.openxmlformats.org/drawingml/2006/main">
+              <a:graphicData uri="http://schemas.openxmlformats.org/drawingml/2006/picture">
+                <pic:pic xmlns:pic="http://schemas.openxmlformats.org/drawingml/2006/picture">
+                  <pic:nvPicPr>
+                    <pic:cNvPr id="0" name="Picture 10"/>
+                    <pic:cNvPicPr>
+                      <a:picLocks noChangeAspect="1" noChangeArrowheads="1"/>
+                    </pic:cNvPicPr>
+                  </pic:nvPicPr>
+                  <pic:blipFill>
+                    <a:blip r:embed="rId16">
+                      <a:extLst>
+                        <a:ext uri="{28A0092B-C50C-407E-A947-70E740481C1C}">
+                          <a14:useLocalDpi xmlns:a14="http://schemas.microsoft.com/office/drawing/2010/main" val="0"/>
+                        </a:ext>
+                      </a:extLst>
+                    </a:blip>
+                    <a:srcRect/>
+                    <a:stretch>
+                      <a:fillRect/>
+                    </a:stretch>
+                  </pic:blipFill>
+                  <pic:spPr bwMode="auto">
+                    <a:xfrm>
+                      <a:off x="0" y="0"/>
+                      <a:ext cx="5976000" cy="3509613"/>
+                    </a:xfrm>
+                    <a:prstGeom prst="rect">
+                      <a:avLst/>
+                    </a:prstGeom>
+                    <a:noFill/>
+                  </pic:spPr>
+                </pic:pic>
+              </a:graphicData>
+            </a:graphic>
+            <wp14:sizeRelH relativeFrom="page">
               <wp14:pctWidth>0</wp14:pctWidth>
             </wp14:sizeRelH>
-            <wp14:sizeRelV relativeFrom="margin">
+            <wp14:sizeRelV relativeFrom="page">
               <wp14:pctHeight>0</wp14:pctHeight>
             </wp14:sizeRelV>
           </wp:anchor>
         </w:drawing>
       </w:r>
+      <w:r>
+        <w:rPr>
+          <w:b/>
+          <w:bCs/>
+          <w:noProof/>
+        </w:rPr>
+        <w:drawing>
+          <wp:inline distT="0" distB="0" distL="0" distR="0" wp14:anchorId="24882A9D" wp14:editId="5E5CA0C3">
+            <wp:extent cx="4320000" cy="3968941"/>
+            <wp:effectExtent l="0" t="0" r="4445" b="0"/>
+            <wp:docPr id="52" name="Imagen 52"/>
+            <wp:cNvGraphicFramePr>
+              <a:graphicFrameLocks xmlns:a="http://schemas.openxmlformats.org/drawingml/2006/main" noChangeAspect="1"/>
+            </wp:cNvGraphicFramePr>
+            <a:graphic xmlns:a="http://schemas.openxmlformats.org/drawingml/2006/main">
+              <a:graphicData uri="http://schemas.openxmlformats.org/drawingml/2006/picture">
+                <pic:pic xmlns:pic="http://schemas.openxmlformats.org/drawingml/2006/picture">
+                  <pic:nvPicPr>
+                    <pic:cNvPr id="0" name="Picture 9"/>
+                    <pic:cNvPicPr>
+                      <a:picLocks noChangeAspect="1" noChangeArrowheads="1"/>
+                    </pic:cNvPicPr>
+                  </pic:nvPicPr>
+                  <pic:blipFill rotWithShape="1">
+                    <a:blip r:embed="rId17">
+                      <a:extLst>
+                        <a:ext uri="{28A0092B-C50C-407E-A947-70E740481C1C}">
+                          <a14:useLocalDpi xmlns:a14="http://schemas.microsoft.com/office/drawing/2010/main" val="0"/>
+                        </a:ext>
+                      </a:extLst>
+                    </a:blip>
+                    <a:srcRect l="1309"/>
+                    <a:stretch/>
+                  </pic:blipFill>
+                  <pic:spPr bwMode="auto">
+                    <a:xfrm>
+                      <a:off x="0" y="0"/>
+                      <a:ext cx="4320000" cy="3968941"/>
+                    </a:xfrm>
+                    <a:prstGeom prst="rect">
+                      <a:avLst/>
+                    </a:prstGeom>
+                    <a:noFill/>
+                    <a:ln>
+                      <a:noFill/>
+                    </a:ln>
+                    <a:effectLst>
+                      <a:softEdge rad="31750"/>
+                    </a:effectLst>
+                    <a:extLst>
+                      <a:ext uri="{53640926-AAD7-44D8-BBD7-CCE9431645EC}">
+                        <a14:shadowObscured xmlns:a14="http://schemas.microsoft.com/office/drawing/2010/main"/>
+                      </a:ext>
+                    </a:extLst>
+                  </pic:spPr>
+                </pic:pic>
+              </a:graphicData>
+            </a:graphic>
+          </wp:inline>
+        </w:drawing>
+      </w:r>
+    </w:p>
+    <w:p>
+      <w:pPr>
+        <w:rPr>
+          <w:noProof/>
+        </w:rPr>
+      </w:pPr>
+    </w:p>
+    <w:p>
+      <w:pPr>
+        <w:pStyle w:val="Prrafodelista"/>
+        <w:numPr>
+          <w:ilvl w:val="0"/>
+          <w:numId w:val="11"/>
+        </w:numPr>
+        <w:jc w:val="both"/>
+      </w:pPr>
+      <w:r>
+        <w:rPr>
+          <w:noProof/>
+        </w:rPr>
+        <w:lastRenderedPageBreak/>
+        <w:drawing>
+          <wp:anchor distT="0" distB="0" distL="114300" distR="114300" simplePos="0" relativeHeight="251734016" behindDoc="0" locked="0" layoutInCell="1" allowOverlap="1" wp14:anchorId="08E50D64" wp14:editId="73BBB3E8">
+            <wp:simplePos x="0" y="0"/>
+            <wp:positionH relativeFrom="column">
+              <wp:posOffset>0</wp:posOffset>
+            </wp:positionH>
+            <wp:positionV relativeFrom="paragraph">
+              <wp:posOffset>0</wp:posOffset>
+            </wp:positionV>
+            <wp:extent cx="6010275" cy="3782060"/>
+            <wp:effectExtent l="0" t="0" r="9525" b="8890"/>
+            <wp:wrapThrough wrapText="bothSides">
+              <wp:wrapPolygon edited="0">
+                <wp:start x="0" y="0"/>
+                <wp:lineTo x="0" y="21542"/>
+                <wp:lineTo x="21566" y="21542"/>
+                <wp:lineTo x="21566" y="0"/>
+                <wp:lineTo x="0" y="0"/>
+              </wp:wrapPolygon>
+            </wp:wrapThrough>
+            <wp:docPr id="50" name="Imagen 50"/>
+            <wp:cNvGraphicFramePr>
+              <a:graphicFrameLocks xmlns:a="http://schemas.openxmlformats.org/drawingml/2006/main" noChangeAspect="1"/>
+            </wp:cNvGraphicFramePr>
+            <a:graphic xmlns:a="http://schemas.openxmlformats.org/drawingml/2006/main">
+              <a:graphicData uri="http://schemas.openxmlformats.org/drawingml/2006/picture">
+                <pic:pic xmlns:pic="http://schemas.openxmlformats.org/drawingml/2006/picture">
+                  <pic:nvPicPr>
+                    <pic:cNvPr id="0" name="Picture 8"/>
+                    <pic:cNvPicPr>
+                      <a:picLocks noChangeAspect="1" noChangeArrowheads="1"/>
+                    </pic:cNvPicPr>
+                  </pic:nvPicPr>
+                  <pic:blipFill rotWithShape="1">
+                    <a:blip r:embed="rId18">
+                      <a:extLst>
+                        <a:ext uri="{28A0092B-C50C-407E-A947-70E740481C1C}">
+                          <a14:useLocalDpi xmlns:a14="http://schemas.microsoft.com/office/drawing/2010/main" val="0"/>
+                        </a:ext>
+                      </a:extLst>
+                    </a:blip>
+                    <a:srcRect l="934" r="841"/>
+                    <a:stretch/>
+                  </pic:blipFill>
+                  <pic:spPr bwMode="auto">
+                    <a:xfrm>
+                      <a:off x="0" y="0"/>
+                      <a:ext cx="6010275" cy="3782060"/>
+                    </a:xfrm>
+                    <a:prstGeom prst="rect">
+                      <a:avLst/>
+                    </a:prstGeom>
+                    <a:noFill/>
+                    <a:ln>
+                      <a:noFill/>
+                    </a:ln>
+                    <a:effectLst>
+                      <a:softEdge rad="31750"/>
+                    </a:effectLst>
+                    <a:extLst>
+                      <a:ext uri="{53640926-AAD7-44D8-BBD7-CCE9431645EC}">
+                        <a14:shadowObscured xmlns:a14="http://schemas.microsoft.com/office/drawing/2010/main"/>
+                      </a:ext>
+                    </a:extLst>
+                  </pic:spPr>
+                </pic:pic>
+              </a:graphicData>
+            </a:graphic>
+            <wp14:sizeRelH relativeFrom="page">
+              <wp14:pctWidth>0</wp14:pctWidth>
+            </wp14:sizeRelH>
+            <wp14:sizeRelV relativeFrom="page">
+              <wp14:pctHeight>0</wp14:pctHeight>
+            </wp14:sizeRelV>
+          </wp:anchor>
+        </w:drawing>
+      </w:r>
+      <w:r>
+        <w:t>Creación de</w:t>
+      </w:r>
+      <w:r>
+        <w:t xml:space="preserve"> una instancia de la clase "Empresa" </w:t>
+      </w:r>
+    </w:p>
+    <w:p>
+      <w:pPr>
+        <w:pStyle w:val="Prrafodelista"/>
+        <w:jc w:val="both"/>
+      </w:pPr>
+      <w:r>
+        <w:t>Lectura</w:t>
+      </w:r>
+      <w:r>
+        <w:t xml:space="preserve"> y modifica</w:t>
+      </w:r>
+      <w:r>
+        <w:t>ción</w:t>
+      </w:r>
+      <w:r>
+        <w:t xml:space="preserve"> </w:t>
+      </w:r>
+      <w:r>
+        <w:t>d</w:t>
+      </w:r>
+      <w:r>
+        <w:t>el nombre</w:t>
+      </w:r>
+      <w:r>
+        <w:t>.</w:t>
+      </w:r>
+    </w:p>
+    <w:p>
+      <w:pPr>
+        <w:pStyle w:val="Prrafodelista"/>
+        <w:jc w:val="both"/>
+      </w:pPr>
+      <w:r>
+        <w:t xml:space="preserve">Lectura y modificación de </w:t>
+      </w:r>
+      <w:r>
+        <w:t>la dirección</w:t>
+      </w:r>
+      <w:r>
+        <w:t>.</w:t>
+      </w:r>
+    </w:p>
+    <w:p>
+      <w:pPr>
+        <w:pStyle w:val="Prrafodelista"/>
+        <w:jc w:val="both"/>
+      </w:pPr>
+      <w:r>
+        <w:t>Lectura y modificación d</w:t>
+      </w:r>
+      <w:r>
+        <w:t>el teléfono</w:t>
+      </w:r>
+      <w:r>
+        <w:t>.</w:t>
+      </w:r>
+    </w:p>
+    <w:p>
+      <w:pPr>
+        <w:pStyle w:val="Prrafodelista"/>
+        <w:jc w:val="both"/>
+      </w:pPr>
+      <w:r>
+        <w:t>Lectura y modificación d</w:t>
+      </w:r>
+      <w:r>
+        <w:t>el NIT de la empresa</w:t>
+      </w:r>
+    </w:p>
+    <w:p>
+      <w:pPr>
+        <w:pStyle w:val="Prrafodelista"/>
+        <w:jc w:val="both"/>
+      </w:pPr>
+    </w:p>
+    <w:p>
+      <w:pPr>
+        <w:pStyle w:val="Prrafodelista"/>
+        <w:numPr>
+          <w:ilvl w:val="0"/>
+          <w:numId w:val="11"/>
+        </w:numPr>
+        <w:spacing w:after="0" w:line="276" w:lineRule="auto"/>
+      </w:pPr>
+      <w:r>
+        <w:t xml:space="preserve">Creación de una </w:t>
+      </w:r>
+      <w:r>
+        <w:t xml:space="preserve">nueva instancia de la clase "Empleado" </w:t>
+      </w:r>
+    </w:p>
+    <w:p>
+      <w:pPr>
+        <w:spacing w:after="0" w:line="276" w:lineRule="auto"/>
+        <w:ind w:left="720"/>
+      </w:pPr>
+      <w:r>
+        <w:t>Lectura y modificación d</w:t>
+      </w:r>
+      <w:r>
+        <w:t>el nombre</w:t>
+      </w:r>
+      <w:r>
+        <w:t>.</w:t>
+      </w:r>
+    </w:p>
+    <w:p>
+      <w:pPr>
+        <w:spacing w:after="0" w:line="276" w:lineRule="auto"/>
+        <w:ind w:left="720"/>
+      </w:pPr>
+      <w:r>
+        <w:t>Lectura y modificación d</w:t>
+      </w:r>
+      <w:r>
+        <w:t>el correo</w:t>
+      </w:r>
+      <w:r>
+        <w:t>.</w:t>
+      </w:r>
+    </w:p>
+    <w:p>
+      <w:pPr>
+        <w:spacing w:after="0" w:line="276" w:lineRule="auto"/>
+        <w:ind w:left="720"/>
+      </w:pPr>
+      <w:r>
+        <w:t xml:space="preserve">Lectura y modificación de </w:t>
+      </w:r>
+      <w:r>
+        <w:t>la empresa a la que el empleado pertenece</w:t>
+      </w:r>
+      <w:r>
+        <w:t>.</w:t>
+      </w:r>
+      <w:r>
+        <w:t xml:space="preserve"> </w:t>
+      </w:r>
+    </w:p>
+    <w:p>
+      <w:pPr>
+        <w:spacing w:after="0" w:line="276" w:lineRule="auto"/>
+        <w:ind w:left="720"/>
+      </w:pPr>
+      <w:r>
+        <w:t>Lectura y modificación d</w:t>
+      </w:r>
+      <w:r>
+        <w:t>el rol del empleado (administrador, operativo</w:t>
+      </w:r>
+      <w:r>
+        <w:t>).</w:t>
+      </w:r>
+    </w:p>
+    <w:p>
+      <w:pPr>
+        <w:spacing w:after="0" w:line="276" w:lineRule="auto"/>
+        <w:ind w:left="720"/>
+      </w:pPr>
+    </w:p>
+    <w:p>
+      <w:pPr>
+        <w:pStyle w:val="Prrafodelista"/>
+        <w:numPr>
+          <w:ilvl w:val="0"/>
+          <w:numId w:val="11"/>
+        </w:numPr>
+        <w:jc w:val="both"/>
+      </w:pPr>
+      <w:r>
+        <w:t xml:space="preserve">Creación de una </w:t>
+      </w:r>
+      <w:r>
+        <w:t xml:space="preserve">nueva instancia de la clase "MovimientoDinero" </w:t>
+      </w:r>
+    </w:p>
+    <w:p>
+      <w:pPr>
+        <w:pStyle w:val="Prrafodelista"/>
+        <w:jc w:val="both"/>
+      </w:pPr>
+      <w:r>
+        <w:t>Lectura y modificación d</w:t>
+      </w:r>
+      <w:r>
+        <w:t xml:space="preserve">el monto del movimiento </w:t>
+      </w:r>
+    </w:p>
+    <w:p>
+      <w:pPr>
+        <w:pStyle w:val="Prrafodelista"/>
+        <w:jc w:val="both"/>
+      </w:pPr>
+      <w:r>
+        <w:t>Creación de</w:t>
+      </w:r>
+      <w:r>
+        <w:t xml:space="preserve"> montos positivos y negativos </w:t>
+      </w:r>
+    </w:p>
+    <w:p>
+      <w:pPr>
+        <w:pStyle w:val="Prrafodelista"/>
+        <w:jc w:val="both"/>
+      </w:pPr>
+      <w:r>
+        <w:t>Lectura y modificación d</w:t>
+      </w:r>
+      <w:r>
+        <w:t xml:space="preserve">el concepto del movimiento </w:t>
+      </w:r>
+    </w:p>
+    <w:p>
+      <w:pPr>
+        <w:pStyle w:val="Prrafodelista"/>
+        <w:jc w:val="both"/>
+      </w:pPr>
+      <w:r>
+        <w:t>Definición del</w:t>
+      </w:r>
+      <w:r>
+        <w:t xml:space="preserve"> usuario encargado de registrar el movimiento</w:t>
+      </w:r>
+    </w:p>
+    <w:p>
+      <w:pPr>
+        <w:spacing w:after="0" w:line="276" w:lineRule="auto"/>
+        <w:ind w:left="720"/>
+      </w:pPr>
     </w:p>
     <w:p/>
     <w:p/>
@@ -2825,11 +3390,6 @@
     <w:p/>
     <w:p/>
     <w:p/>
-    <w:p/>
-    <w:p/>
-    <w:p/>
-    <w:p/>
-    <w:p/>
     <w:p>
       <w:pPr>
         <w:pStyle w:val="Prrafodelista"/>
@@ -2840,45 +3400,40 @@
       </w:pPr>
       <w:r>
         <w:lastRenderedPageBreak/>
-        <w:t>Modelar una empresa</w:t>
-      </w:r>
-      <w:r>
-        <w:t>:</w:t>
+        <w:t>Modelar una empresa:</w:t>
       </w:r>
     </w:p>
     <w:p>
       <w:pPr>
         <w:pStyle w:val="Prrafodelista"/>
       </w:pPr>
-      <w:r>
-        <w:t>C</w:t>
-      </w:r>
-      <w:r>
-        <w:t>omo una clase de Java Es posible crear una instancia de la clase "Empresa" Es posible leer y modificar el nombre de la empresa Es posible leer y modificar la dirección de la empresa Es posible leer y modificar el teléfono de la empresa Es posible leer y modificar el NIT de la empresa</w:t>
-      </w:r>
     </w:p>
     <w:p>
       <w:pPr>
         <w:pStyle w:val="Prrafodelista"/>
-      </w:pPr>
-      <w:r>
+        <w:jc w:val="both"/>
+      </w:pPr>
+      <w:r>
+        <w:rPr>
+          <w:noProof/>
+        </w:rPr>
         <w:drawing>
-          <wp:anchor distT="0" distB="0" distL="114300" distR="114300" simplePos="0" relativeHeight="251701248" behindDoc="1" locked="0" layoutInCell="1" allowOverlap="1" wp14:anchorId="469FA8E0" wp14:editId="5CA7B8B4">
+          <wp:anchor distT="0" distB="0" distL="114300" distR="114300" simplePos="0" relativeHeight="251701248" behindDoc="1" locked="0" layoutInCell="1" allowOverlap="1" wp14:anchorId="469FA8E0" wp14:editId="7D83A503">
             <wp:simplePos x="0" y="0"/>
             <wp:positionH relativeFrom="margin">
-              <wp:posOffset>232410</wp:posOffset>
+              <wp:posOffset>228600</wp:posOffset>
             </wp:positionH>
             <wp:positionV relativeFrom="paragraph">
-              <wp:posOffset>-1270</wp:posOffset>
+              <wp:posOffset>86360</wp:posOffset>
             </wp:positionV>
-            <wp:extent cx="5440680" cy="3930650"/>
-            <wp:effectExtent l="0" t="0" r="7620" b="0"/>
+            <wp:extent cx="5407660" cy="2409825"/>
+            <wp:effectExtent l="0" t="0" r="2540" b="9525"/>
             <wp:wrapTight wrapText="bothSides">
               <wp:wrapPolygon edited="0">
                 <wp:start x="0" y="0"/>
-                <wp:lineTo x="0" y="21460"/>
-                <wp:lineTo x="21555" y="21460"/>
-                <wp:lineTo x="21555" y="0"/>
+                <wp:lineTo x="0" y="21515"/>
+                <wp:lineTo x="21534" y="21515"/>
+                <wp:lineTo x="21534" y="0"/>
                 <wp:lineTo x="0" y="0"/>
               </wp:wrapPolygon>
             </wp:wrapTight>
@@ -2893,26 +3448,36 @@
                     <pic:cNvPr id="1" name=""/>
                     <pic:cNvPicPr/>
                   </pic:nvPicPr>
-                  <pic:blipFill>
-                    <a:blip r:embed="rId16">
+                  <pic:blipFill rotWithShape="1">
+                    <a:blip r:embed="rId19">
                       <a:extLst>
                         <a:ext uri="{28A0092B-C50C-407E-A947-70E740481C1C}">
                           <a14:useLocalDpi xmlns:a14="http://schemas.microsoft.com/office/drawing/2010/main" val="0"/>
                         </a:ext>
                       </a:extLst>
                     </a:blip>
-                    <a:stretch>
-                      <a:fillRect/>
-                    </a:stretch>
+                    <a:srcRect l="1" r="607" b="38692"/>
+                    <a:stretch/>
                   </pic:blipFill>
-                  <pic:spPr>
+                  <pic:spPr bwMode="auto">
                     <a:xfrm>
                       <a:off x="0" y="0"/>
-                      <a:ext cx="5440680" cy="3930650"/>
+                      <a:ext cx="5407660" cy="2409825"/>
                     </a:xfrm>
                     <a:prstGeom prst="rect">
                       <a:avLst/>
                     </a:prstGeom>
+                    <a:ln>
+                      <a:noFill/>
+                    </a:ln>
+                    <a:effectLst>
+                      <a:softEdge rad="12700"/>
+                    </a:effectLst>
+                    <a:extLst>
+                      <a:ext uri="{53640926-AAD7-44D8-BBD7-CCE9431645EC}">
+                        <a14:shadowObscured xmlns:a14="http://schemas.microsoft.com/office/drawing/2010/main"/>
+                      </a:ext>
+                    </a:extLst>
                   </pic:spPr>
                 </pic:pic>
               </a:graphicData>
@@ -2986,48 +3551,31 @@
       <w:pPr>
         <w:pStyle w:val="Prrafodelista"/>
       </w:pPr>
-    </w:p>
-    <w:p>
-      <w:pPr>
-        <w:pStyle w:val="Prrafodelista"/>
-      </w:pPr>
-    </w:p>
-    <w:p>
-      <w:pPr>
-        <w:pStyle w:val="Prrafodelista"/>
-      </w:pPr>
-    </w:p>
-    <w:p>
-      <w:pPr>
-        <w:pStyle w:val="Prrafodelista"/>
-      </w:pPr>
-    </w:p>
-    <w:p>
-      <w:pPr>
-        <w:pStyle w:val="Prrafodelista"/>
-      </w:pPr>
-      <w:r>
+      <w:r>
+        <w:rPr>
+          <w:noProof/>
+        </w:rPr>
         <w:drawing>
-          <wp:anchor distT="0" distB="0" distL="114300" distR="114300" simplePos="0" relativeHeight="251702272" behindDoc="1" locked="0" layoutInCell="1" allowOverlap="1" wp14:anchorId="5EE59F79" wp14:editId="0967BBFA">
+          <wp:anchor distT="0" distB="0" distL="114300" distR="114300" simplePos="0" relativeHeight="251725824" behindDoc="1" locked="0" layoutInCell="1" allowOverlap="1" wp14:anchorId="12601805" wp14:editId="25C20511">
             <wp:simplePos x="0" y="0"/>
             <wp:positionH relativeFrom="margin">
-              <wp:posOffset>224790</wp:posOffset>
+              <wp:posOffset>228600</wp:posOffset>
             </wp:positionH>
             <wp:positionV relativeFrom="paragraph">
-              <wp:posOffset>878205</wp:posOffset>
+              <wp:posOffset>97155</wp:posOffset>
             </wp:positionV>
-            <wp:extent cx="5494020" cy="4299901"/>
-            <wp:effectExtent l="0" t="0" r="0" b="5715"/>
+            <wp:extent cx="5407660" cy="1226185"/>
+            <wp:effectExtent l="0" t="0" r="2540" b="0"/>
             <wp:wrapTight wrapText="bothSides">
               <wp:wrapPolygon edited="0">
                 <wp:start x="0" y="0"/>
-                <wp:lineTo x="0" y="21533"/>
-                <wp:lineTo x="21495" y="21533"/>
-                <wp:lineTo x="21495" y="0"/>
+                <wp:lineTo x="0" y="21141"/>
+                <wp:lineTo x="21534" y="21141"/>
+                <wp:lineTo x="21534" y="0"/>
                 <wp:lineTo x="0" y="0"/>
               </wp:wrapPolygon>
             </wp:wrapTight>
-            <wp:docPr id="35" name="Imagen 35"/>
+            <wp:docPr id="7" name="Imagen 7"/>
             <wp:cNvGraphicFramePr>
               <a:graphicFrameLocks xmlns:a="http://schemas.openxmlformats.org/drawingml/2006/main" noChangeAspect="1"/>
             </wp:cNvGraphicFramePr>
@@ -3038,26 +3586,139 @@
                     <pic:cNvPr id="1" name=""/>
                     <pic:cNvPicPr/>
                   </pic:nvPicPr>
-                  <pic:blipFill>
-                    <a:blip r:embed="rId17">
+                  <pic:blipFill rotWithShape="1">
+                    <a:blip r:embed="rId19">
                       <a:extLst>
                         <a:ext uri="{28A0092B-C50C-407E-A947-70E740481C1C}">
                           <a14:useLocalDpi xmlns:a14="http://schemas.microsoft.com/office/drawing/2010/main" val="0"/>
                         </a:ext>
                       </a:extLst>
                     </a:blip>
-                    <a:stretch>
-                      <a:fillRect/>
-                    </a:stretch>
+                    <a:srcRect l="1" t="68804" r="607"/>
+                    <a:stretch/>
                   </pic:blipFill>
-                  <pic:spPr>
+                  <pic:spPr bwMode="auto">
                     <a:xfrm>
                       <a:off x="0" y="0"/>
-                      <a:ext cx="5494020" cy="4299901"/>
+                      <a:ext cx="5407660" cy="1226185"/>
                     </a:xfrm>
                     <a:prstGeom prst="rect">
                       <a:avLst/>
                     </a:prstGeom>
+                    <a:ln>
+                      <a:noFill/>
+                    </a:ln>
+                    <a:effectLst>
+                      <a:softEdge rad="12700"/>
+                    </a:effectLst>
+                    <a:extLst>
+                      <a:ext uri="{53640926-AAD7-44D8-BBD7-CCE9431645EC}">
+                        <a14:shadowObscured xmlns:a14="http://schemas.microsoft.com/office/drawing/2010/main"/>
+                      </a:ext>
+                    </a:extLst>
+                  </pic:spPr>
+                </pic:pic>
+              </a:graphicData>
+            </a:graphic>
+            <wp14:sizeRelH relativeFrom="margin">
+              <wp14:pctWidth>0</wp14:pctWidth>
+            </wp14:sizeRelH>
+            <wp14:sizeRelV relativeFrom="margin">
+              <wp14:pctHeight>0</wp14:pctHeight>
+            </wp14:sizeRelV>
+          </wp:anchor>
+        </w:drawing>
+      </w:r>
+    </w:p>
+    <w:p>
+      <w:pPr>
+        <w:pStyle w:val="Prrafodelista"/>
+      </w:pPr>
+    </w:p>
+    <w:p>
+      <w:pPr>
+        <w:pStyle w:val="Prrafodelista"/>
+      </w:pPr>
+    </w:p>
+    <w:p>
+      <w:pPr>
+        <w:pStyle w:val="Prrafodelista"/>
+      </w:pPr>
+    </w:p>
+    <w:p>
+      <w:pPr>
+        <w:pStyle w:val="Prrafodelista"/>
+      </w:pPr>
+    </w:p>
+    <w:p>
+      <w:pPr>
+        <w:pStyle w:val="Prrafodelista"/>
+      </w:pPr>
+      <w:r>
+        <w:rPr>
+          <w:noProof/>
+        </w:rPr>
+        <w:drawing>
+          <wp:anchor distT="0" distB="0" distL="114300" distR="114300" simplePos="0" relativeHeight="251702272" behindDoc="1" locked="0" layoutInCell="1" allowOverlap="1" wp14:anchorId="5EE59F79" wp14:editId="0CEB30C2">
+            <wp:simplePos x="0" y="0"/>
+            <wp:positionH relativeFrom="margin">
+              <wp:posOffset>222250</wp:posOffset>
+            </wp:positionH>
+            <wp:positionV relativeFrom="paragraph">
+              <wp:posOffset>226060</wp:posOffset>
+            </wp:positionV>
+            <wp:extent cx="5407200" cy="4298400"/>
+            <wp:effectExtent l="0" t="0" r="3175" b="6985"/>
+            <wp:wrapTight wrapText="bothSides">
+              <wp:wrapPolygon edited="0">
+                <wp:start x="0" y="0"/>
+                <wp:lineTo x="0" y="21539"/>
+                <wp:lineTo x="21537" y="21539"/>
+                <wp:lineTo x="21537" y="0"/>
+                <wp:lineTo x="0" y="0"/>
+              </wp:wrapPolygon>
+            </wp:wrapTight>
+            <wp:docPr id="35" name="Imagen 35"/>
+            <wp:cNvGraphicFramePr>
+              <a:graphicFrameLocks xmlns:a="http://schemas.openxmlformats.org/drawingml/2006/main"/>
+            </wp:cNvGraphicFramePr>
+            <a:graphic xmlns:a="http://schemas.openxmlformats.org/drawingml/2006/main">
+              <a:graphicData uri="http://schemas.openxmlformats.org/drawingml/2006/picture">
+                <pic:pic xmlns:pic="http://schemas.openxmlformats.org/drawingml/2006/picture">
+                  <pic:nvPicPr>
+                    <pic:cNvPr id="1" name=""/>
+                    <pic:cNvPicPr/>
+                  </pic:nvPicPr>
+                  <pic:blipFill rotWithShape="1">
+                    <a:blip r:embed="rId20">
+                      <a:extLst>
+                        <a:ext uri="{28A0092B-C50C-407E-A947-70E740481C1C}">
+                          <a14:useLocalDpi xmlns:a14="http://schemas.microsoft.com/office/drawing/2010/main" val="0"/>
+                        </a:ext>
+                      </a:extLst>
+                    </a:blip>
+                    <a:srcRect l="1734" r="1"/>
+                    <a:stretch/>
+                  </pic:blipFill>
+                  <pic:spPr bwMode="auto">
+                    <a:xfrm>
+                      <a:off x="0" y="0"/>
+                      <a:ext cx="5407200" cy="4298400"/>
+                    </a:xfrm>
+                    <a:prstGeom prst="rect">
+                      <a:avLst/>
+                    </a:prstGeom>
+                    <a:ln>
+                      <a:noFill/>
+                    </a:ln>
+                    <a:effectLst>
+                      <a:softEdge rad="12700"/>
+                    </a:effectLst>
+                    <a:extLst>
+                      <a:ext uri="{53640926-AAD7-44D8-BBD7-CCE9431645EC}">
+                        <a14:shadowObscured xmlns:a14="http://schemas.microsoft.com/office/drawing/2010/main"/>
+                      </a:ext>
+                    </a:extLst>
                   </pic:spPr>
                 </pic:pic>
               </a:graphicData>
@@ -3087,6 +3748,7 @@
     <w:p/>
     <w:p/>
     <w:p/>
+    <w:p/>
     <w:p>
       <w:pPr>
         <w:pStyle w:val="Prrafodelista"/>
@@ -3096,30 +3758,116 @@
         </w:numPr>
       </w:pPr>
       <w:r>
+        <w:rPr>
+          <w:noProof/>
+        </w:rPr>
         <w:lastRenderedPageBreak/>
-        <w:t>Modelar un empleado</w:t>
-      </w:r>
-      <w:r>
-        <w:t>:</w:t>
-      </w:r>
-    </w:p>
-    <w:p>
-      <w:pPr>
-        <w:pStyle w:val="Prrafodelista"/>
-      </w:pPr>
-      <w:r>
-        <w:t>C</w:t>
-      </w:r>
-      <w:r>
-        <w:t>omo una clase de Java Es posible crear una nueva instancia de la clase "Empleado" Es posible leer y modificar el nombre de un empleado Es posible leer y modificar el correo de un empleado Es posible leer y modificar la empresa a la que el empleado pertenece Es posible leer y modificar el rol del empleado (administrador, operativo)</w:t>
-      </w:r>
-    </w:p>
-    <w:p>
-      <w:r>
         <w:drawing>
-          <wp:inline distT="0" distB="0" distL="0" distR="0" wp14:anchorId="2C8888C1" wp14:editId="645B69D8">
-            <wp:extent cx="6227445" cy="4169410"/>
-            <wp:effectExtent l="0" t="0" r="1905" b="2540"/>
+          <wp:anchor distT="0" distB="0" distL="114300" distR="114300" simplePos="0" relativeHeight="251727872" behindDoc="0" locked="0" layoutInCell="1" allowOverlap="1" wp14:anchorId="75FF8337" wp14:editId="5020109D">
+            <wp:simplePos x="0" y="0"/>
+            <wp:positionH relativeFrom="column">
+              <wp:posOffset>76200</wp:posOffset>
+            </wp:positionH>
+            <wp:positionV relativeFrom="paragraph">
+              <wp:posOffset>4295775</wp:posOffset>
+            </wp:positionV>
+            <wp:extent cx="5867400" cy="3371850"/>
+            <wp:effectExtent l="0" t="0" r="0" b="0"/>
+            <wp:wrapThrough wrapText="bothSides">
+              <wp:wrapPolygon edited="0">
+                <wp:start x="0" y="0"/>
+                <wp:lineTo x="0" y="21478"/>
+                <wp:lineTo x="21530" y="21478"/>
+                <wp:lineTo x="21530" y="0"/>
+                <wp:lineTo x="0" y="0"/>
+              </wp:wrapPolygon>
+            </wp:wrapThrough>
+            <wp:docPr id="30" name="Imagen 30"/>
+            <wp:cNvGraphicFramePr>
+              <a:graphicFrameLocks xmlns:a="http://schemas.openxmlformats.org/drawingml/2006/main" noChangeAspect="1"/>
+            </wp:cNvGraphicFramePr>
+            <a:graphic xmlns:a="http://schemas.openxmlformats.org/drawingml/2006/main">
+              <a:graphicData uri="http://schemas.openxmlformats.org/drawingml/2006/picture">
+                <pic:pic xmlns:pic="http://schemas.openxmlformats.org/drawingml/2006/picture">
+                  <pic:nvPicPr>
+                    <pic:cNvPr id="0" name="Picture 1"/>
+                    <pic:cNvPicPr>
+                      <a:picLocks noChangeAspect="1" noChangeArrowheads="1"/>
+                    </pic:cNvPicPr>
+                  </pic:nvPicPr>
+                  <pic:blipFill rotWithShape="1">
+                    <a:blip r:embed="rId21">
+                      <a:extLst>
+                        <a:ext uri="{28A0092B-C50C-407E-A947-70E740481C1C}">
+                          <a14:useLocalDpi xmlns:a14="http://schemas.microsoft.com/office/drawing/2010/main" val="0"/>
+                        </a:ext>
+                      </a:extLst>
+                    </a:blip>
+                    <a:srcRect r="1598"/>
+                    <a:stretch/>
+                  </pic:blipFill>
+                  <pic:spPr bwMode="auto">
+                    <a:xfrm>
+                      <a:off x="0" y="0"/>
+                      <a:ext cx="5867400" cy="3371850"/>
+                    </a:xfrm>
+                    <a:prstGeom prst="rect">
+                      <a:avLst/>
+                    </a:prstGeom>
+                    <a:noFill/>
+                    <a:ln>
+                      <a:noFill/>
+                    </a:ln>
+                    <a:effectLst>
+                      <a:softEdge rad="12700"/>
+                    </a:effectLst>
+                    <a:extLst>
+                      <a:ext uri="{53640926-AAD7-44D8-BBD7-CCE9431645EC}">
+                        <a14:shadowObscured xmlns:a14="http://schemas.microsoft.com/office/drawing/2010/main"/>
+                      </a:ext>
+                    </a:extLst>
+                  </pic:spPr>
+                </pic:pic>
+              </a:graphicData>
+            </a:graphic>
+            <wp14:sizeRelH relativeFrom="page">
+              <wp14:pctWidth>0</wp14:pctWidth>
+            </wp14:sizeRelH>
+            <wp14:sizeRelV relativeFrom="page">
+              <wp14:pctHeight>0</wp14:pctHeight>
+            </wp14:sizeRelV>
+          </wp:anchor>
+        </w:drawing>
+      </w:r>
+      <w:r>
+        <w:t>Modelar un empleado:</w:t>
+      </w:r>
+    </w:p>
+    <w:p>
+      <w:r>
+        <w:rPr>
+          <w:noProof/>
+        </w:rPr>
+        <w:drawing>
+          <wp:anchor distT="0" distB="0" distL="114300" distR="114300" simplePos="0" relativeHeight="251726848" behindDoc="0" locked="0" layoutInCell="1" allowOverlap="1" wp14:anchorId="2C8888C1" wp14:editId="04D2A9B4">
+            <wp:simplePos x="0" y="0"/>
+            <wp:positionH relativeFrom="column">
+              <wp:posOffset>76200</wp:posOffset>
+            </wp:positionH>
+            <wp:positionV relativeFrom="paragraph">
+              <wp:posOffset>6985</wp:posOffset>
+            </wp:positionV>
+            <wp:extent cx="5867400" cy="4169410"/>
+            <wp:effectExtent l="0" t="0" r="0" b="2540"/>
+            <wp:wrapThrough wrapText="bothSides">
+              <wp:wrapPolygon edited="0">
+                <wp:start x="0" y="0"/>
+                <wp:lineTo x="0" y="21514"/>
+                <wp:lineTo x="21530" y="21514"/>
+                <wp:lineTo x="21530" y="0"/>
+                <wp:lineTo x="0" y="0"/>
+              </wp:wrapPolygon>
+            </wp:wrapThrough>
             <wp:docPr id="36" name="Imagen 36"/>
             <wp:cNvGraphicFramePr>
               <a:graphicFrameLocks xmlns:a="http://schemas.openxmlformats.org/drawingml/2006/main" noChangeAspect="1"/>
@@ -3131,95 +3879,54 @@
                     <pic:cNvPr id="1" name=""/>
                     <pic:cNvPicPr/>
                   </pic:nvPicPr>
-                  <pic:blipFill>
-                    <a:blip r:embed="rId18"/>
-                    <a:stretch>
-                      <a:fillRect/>
-                    </a:stretch>
-                  </pic:blipFill>
-                  <pic:spPr>
-                    <a:xfrm>
-                      <a:off x="0" y="0"/>
-                      <a:ext cx="6227445" cy="4169410"/>
-                    </a:xfrm>
-                    <a:prstGeom prst="rect">
-                      <a:avLst/>
-                    </a:prstGeom>
-                  </pic:spPr>
-                </pic:pic>
-              </a:graphicData>
-            </a:graphic>
-          </wp:inline>
-        </w:drawing>
-      </w:r>
-    </w:p>
-    <w:p>
-      <w:r>
-        <w:drawing>
-          <wp:anchor distT="0" distB="0" distL="114300" distR="114300" simplePos="0" relativeHeight="251703296" behindDoc="1" locked="0" layoutInCell="1" allowOverlap="1" wp14:anchorId="1238054A" wp14:editId="2468C147">
-            <wp:simplePos x="0" y="0"/>
-            <wp:positionH relativeFrom="margin">
-              <wp:align>left</wp:align>
-            </wp:positionH>
-            <wp:positionV relativeFrom="paragraph">
-              <wp:posOffset>301625</wp:posOffset>
-            </wp:positionV>
-            <wp:extent cx="6027420" cy="3508375"/>
-            <wp:effectExtent l="0" t="0" r="0" b="0"/>
-            <wp:wrapTight wrapText="bothSides">
-              <wp:wrapPolygon edited="0">
-                <wp:start x="0" y="0"/>
-                <wp:lineTo x="0" y="21463"/>
-                <wp:lineTo x="21504" y="21463"/>
-                <wp:lineTo x="21504" y="0"/>
-                <wp:lineTo x="0" y="0"/>
-              </wp:wrapPolygon>
-            </wp:wrapTight>
-            <wp:docPr id="37" name="Imagen 37"/>
-            <wp:cNvGraphicFramePr>
-              <a:graphicFrameLocks xmlns:a="http://schemas.openxmlformats.org/drawingml/2006/main" noChangeAspect="1"/>
-            </wp:cNvGraphicFramePr>
-            <a:graphic xmlns:a="http://schemas.openxmlformats.org/drawingml/2006/main">
-              <a:graphicData uri="http://schemas.openxmlformats.org/drawingml/2006/picture">
-                <pic:pic xmlns:pic="http://schemas.openxmlformats.org/drawingml/2006/picture">
-                  <pic:nvPicPr>
-                    <pic:cNvPr id="1" name=""/>
-                    <pic:cNvPicPr/>
-                  </pic:nvPicPr>
-                  <pic:blipFill>
-                    <a:blip r:embed="rId19">
+                  <pic:blipFill rotWithShape="1">
+                    <a:blip r:embed="rId22">
                       <a:extLst>
                         <a:ext uri="{28A0092B-C50C-407E-A947-70E740481C1C}">
                           <a14:useLocalDpi xmlns:a14="http://schemas.microsoft.com/office/drawing/2010/main" val="0"/>
                         </a:ext>
                       </a:extLst>
                     </a:blip>
-                    <a:stretch>
-                      <a:fillRect/>
-                    </a:stretch>
+                    <a:srcRect l="3671" r="2111"/>
+                    <a:stretch/>
                   </pic:blipFill>
-                  <pic:spPr>
+                  <pic:spPr bwMode="auto">
                     <a:xfrm>
                       <a:off x="0" y="0"/>
-                      <a:ext cx="6027420" cy="3508375"/>
+                      <a:ext cx="5867400" cy="4169410"/>
                     </a:xfrm>
                     <a:prstGeom prst="rect">
                       <a:avLst/>
                     </a:prstGeom>
+                    <a:ln>
+                      <a:noFill/>
+                    </a:ln>
+                    <a:effectLst>
+                      <a:softEdge rad="12700"/>
+                    </a:effectLst>
+                    <a:extLst>
+                      <a:ext uri="{53640926-AAD7-44D8-BBD7-CCE9431645EC}">
+                        <a14:shadowObscured xmlns:a14="http://schemas.microsoft.com/office/drawing/2010/main"/>
+                      </a:ext>
+                    </a:extLst>
                   </pic:spPr>
                 </pic:pic>
               </a:graphicData>
             </a:graphic>
-            <wp14:sizeRelH relativeFrom="margin">
+            <wp14:sizeRelH relativeFrom="page">
               <wp14:pctWidth>0</wp14:pctWidth>
             </wp14:sizeRelH>
-            <wp14:sizeRelV relativeFrom="margin">
+            <wp14:sizeRelV relativeFrom="page">
               <wp14:pctHeight>0</wp14:pctHeight>
             </wp14:sizeRelV>
           </wp:anchor>
         </w:drawing>
       </w:r>
     </w:p>
+    <w:p/>
+    <w:p/>
+    <w:p/>
+    <w:p/>
     <w:p>
       <w:pPr>
         <w:pStyle w:val="Prrafodelista"/>
@@ -3227,37 +3934,32 @@
           <w:ilvl w:val="0"/>
           <w:numId w:val="9"/>
         </w:numPr>
-      </w:pPr>
-      <w:r>
+        <w:tabs>
+          <w:tab w:val="left" w:pos="2952"/>
+        </w:tabs>
+      </w:pPr>
+      <w:r>
+        <w:rPr>
+          <w:noProof/>
+        </w:rPr>
         <w:lastRenderedPageBreak/>
-        <w:t>Modelar el movimiento</w:t>
-      </w:r>
-      <w:r>
-        <w:t>:</w:t>
-      </w:r>
-    </w:p>
-    <w:p>
-      <w:pPr>
-        <w:pStyle w:val="Prrafodelista"/>
-      </w:pPr>
-      <w:r>
         <w:drawing>
-          <wp:anchor distT="0" distB="0" distL="114300" distR="114300" simplePos="0" relativeHeight="251704320" behindDoc="1" locked="0" layoutInCell="1" allowOverlap="1" wp14:anchorId="50AC94D4" wp14:editId="41C41CA0">
+          <wp:anchor distT="0" distB="0" distL="114300" distR="114300" simplePos="0" relativeHeight="251704320" behindDoc="1" locked="0" layoutInCell="1" allowOverlap="1" wp14:anchorId="50AC94D4" wp14:editId="30497D85">
             <wp:simplePos x="0" y="0"/>
             <wp:positionH relativeFrom="margin">
-              <wp:align>right</wp:align>
+              <wp:posOffset>76200</wp:posOffset>
             </wp:positionH>
             <wp:positionV relativeFrom="paragraph">
-              <wp:posOffset>883920</wp:posOffset>
+              <wp:posOffset>485775</wp:posOffset>
             </wp:positionV>
-            <wp:extent cx="6228000" cy="3794400"/>
+            <wp:extent cx="5998845" cy="3793490"/>
             <wp:effectExtent l="0" t="0" r="1905" b="0"/>
             <wp:wrapTight wrapText="bothSides">
               <wp:wrapPolygon edited="0">
                 <wp:start x="0" y="0"/>
-                <wp:lineTo x="0" y="21473"/>
-                <wp:lineTo x="21541" y="21473"/>
-                <wp:lineTo x="21541" y="0"/>
+                <wp:lineTo x="0" y="21477"/>
+                <wp:lineTo x="21538" y="21477"/>
+                <wp:lineTo x="21538" y="0"/>
                 <wp:lineTo x="0" y="0"/>
               </wp:wrapPolygon>
             </wp:wrapTight>
@@ -3272,26 +3974,36 @@
                     <pic:cNvPr id="1" name=""/>
                     <pic:cNvPicPr/>
                   </pic:nvPicPr>
-                  <pic:blipFill>
-                    <a:blip r:embed="rId20">
+                  <pic:blipFill rotWithShape="1">
+                    <a:blip r:embed="rId23">
                       <a:extLst>
                         <a:ext uri="{28A0092B-C50C-407E-A947-70E740481C1C}">
                           <a14:useLocalDpi xmlns:a14="http://schemas.microsoft.com/office/drawing/2010/main" val="0"/>
                         </a:ext>
                       </a:extLst>
                     </a:blip>
-                    <a:stretch>
-                      <a:fillRect/>
-                    </a:stretch>
+                    <a:srcRect l="3671"/>
+                    <a:stretch/>
                   </pic:blipFill>
-                  <pic:spPr>
+                  <pic:spPr bwMode="auto">
                     <a:xfrm>
                       <a:off x="0" y="0"/>
-                      <a:ext cx="6228000" cy="3794400"/>
+                      <a:ext cx="5998845" cy="3793490"/>
                     </a:xfrm>
                     <a:prstGeom prst="rect">
                       <a:avLst/>
                     </a:prstGeom>
+                    <a:ln>
+                      <a:noFill/>
+                    </a:ln>
+                    <a:effectLst>
+                      <a:softEdge rad="12700"/>
+                    </a:effectLst>
+                    <a:extLst>
+                      <a:ext uri="{53640926-AAD7-44D8-BBD7-CCE9431645EC}">
+                        <a14:shadowObscured xmlns:a14="http://schemas.microsoft.com/office/drawing/2010/main"/>
+                      </a:ext>
+                    </a:extLst>
                   </pic:spPr>
                 </pic:pic>
               </a:graphicData>
@@ -3306,32 +4018,243 @@
         </w:drawing>
       </w:r>
       <w:r>
-        <w:t>D</w:t>
-      </w:r>
-      <w:r>
-        <w:t>e dinero como una clase de Java Es posible crear una nueva instancia de la clase "</w:t>
-      </w:r>
-      <w:proofErr w:type="spellStart"/>
-      <w:r>
-        <w:t>MovimientoDinero</w:t>
-      </w:r>
-      <w:proofErr w:type="spellEnd"/>
-      <w:r>
-        <w:t>" Es posible leer y modificar el monto del movimiento Es posible crear montos positivos y negativos Es posible leer y modificar el concepto del movimiento Es posible definir qué usuario fue encargado de registrar el movimiento</w:t>
-      </w:r>
-    </w:p>
-    <w:p>
-      <w:pPr>
-        <w:tabs>
-          <w:tab w:val="left" w:pos="2952"/>
-        </w:tabs>
-      </w:pPr>
+        <w:t>Modelar el movimiento:</w:t>
+      </w:r>
       <w:r>
         <w:tab/>
       </w:r>
     </w:p>
+    <w:p>
+      <w:pPr>
+        <w:ind w:left="567" w:right="309"/>
+        <w:jc w:val="both"/>
+        <w:rPr>
+          <w:sz w:val="24"/>
+          <w:szCs w:val="24"/>
+        </w:rPr>
+      </w:pPr>
+    </w:p>
+    <w:p>
+      <w:pPr>
+        <w:pStyle w:val="Prrafodelista"/>
+        <w:numPr>
+          <w:ilvl w:val="0"/>
+          <w:numId w:val="10"/>
+        </w:numPr>
+        <w:ind w:left="567" w:right="309"/>
+        <w:jc w:val="both"/>
+        <w:rPr>
+          <w:sz w:val="24"/>
+          <w:szCs w:val="24"/>
+        </w:rPr>
+      </w:pPr>
+      <w:r>
+        <w:rPr>
+          <w:sz w:val="24"/>
+          <w:szCs w:val="24"/>
+        </w:rPr>
+        <w:t>¿Cuáles actividades del sprint se cumplieron?</w:t>
+      </w:r>
+    </w:p>
+    <w:p>
+      <w:pPr>
+        <w:ind w:left="567" w:right="309"/>
+        <w:jc w:val="both"/>
+        <w:rPr>
+          <w:sz w:val="24"/>
+          <w:szCs w:val="24"/>
+        </w:rPr>
+      </w:pPr>
+      <w:r>
+        <w:rPr>
+          <w:sz w:val="24"/>
+          <w:szCs w:val="24"/>
+        </w:rPr>
+        <w:t xml:space="preserve">Se cumplieron todas las actividades </w:t>
+      </w:r>
+    </w:p>
+    <w:p>
+      <w:pPr>
+        <w:pStyle w:val="Prrafodelista"/>
+        <w:numPr>
+          <w:ilvl w:val="0"/>
+          <w:numId w:val="10"/>
+        </w:numPr>
+        <w:ind w:left="567" w:right="309"/>
+        <w:jc w:val="both"/>
+        <w:rPr>
+          <w:sz w:val="24"/>
+          <w:szCs w:val="24"/>
+        </w:rPr>
+      </w:pPr>
+      <w:r>
+        <w:rPr>
+          <w:sz w:val="24"/>
+          <w:szCs w:val="24"/>
+        </w:rPr>
+        <w:t>¿Cuáles no se cumplieron?</w:t>
+      </w:r>
+    </w:p>
+    <w:p>
+      <w:pPr>
+        <w:ind w:left="567" w:right="309"/>
+        <w:jc w:val="both"/>
+        <w:rPr>
+          <w:sz w:val="24"/>
+          <w:szCs w:val="24"/>
+        </w:rPr>
+      </w:pPr>
+      <w:r>
+        <w:rPr>
+          <w:sz w:val="24"/>
+          <w:szCs w:val="24"/>
+        </w:rPr>
+        <w:t xml:space="preserve">No aplica </w:t>
+      </w:r>
+    </w:p>
+    <w:p>
+      <w:pPr>
+        <w:pStyle w:val="Prrafodelista"/>
+        <w:numPr>
+          <w:ilvl w:val="0"/>
+          <w:numId w:val="10"/>
+        </w:numPr>
+        <w:ind w:left="567" w:right="309"/>
+        <w:jc w:val="both"/>
+        <w:rPr>
+          <w:sz w:val="24"/>
+          <w:szCs w:val="24"/>
+        </w:rPr>
+      </w:pPr>
+      <w:r>
+        <w:rPr>
+          <w:sz w:val="24"/>
+          <w:szCs w:val="24"/>
+        </w:rPr>
+        <w:t>¿Qué preguntas o dificultades surgieron durante el desarrollo del sprint?</w:t>
+      </w:r>
+    </w:p>
+    <w:p>
+      <w:pPr>
+        <w:pStyle w:val="Prrafodelista"/>
+        <w:ind w:left="567" w:right="309"/>
+        <w:jc w:val="both"/>
+        <w:rPr>
+          <w:sz w:val="24"/>
+          <w:szCs w:val="24"/>
+        </w:rPr>
+      </w:pPr>
+    </w:p>
+    <w:p>
+      <w:pPr>
+        <w:pStyle w:val="Prrafodelista"/>
+        <w:ind w:left="567" w:right="309"/>
+        <w:jc w:val="both"/>
+        <w:rPr>
+          <w:rFonts w:cstheme="minorHAnsi"/>
+          <w:sz w:val="24"/>
+          <w:szCs w:val="24"/>
+        </w:rPr>
+      </w:pPr>
+      <w:r>
+        <w:rPr>
+          <w:rFonts w:cstheme="minorHAnsi"/>
+          <w:sz w:val="24"/>
+          <w:szCs w:val="24"/>
+        </w:rPr>
+        <w:t>La principal dificultad se presentó debido a una confusión al momento de la elaboración de los diagramas de clase basados en UML, esto porque no se tenía una metodología  clara para la creación de estas, entonces fue necesaria una re elaboración del diagrama de clase</w:t>
+      </w:r>
+      <w:r>
+        <w:rPr>
+          <w:rFonts w:cstheme="minorHAnsi"/>
+          <w:sz w:val="24"/>
+          <w:szCs w:val="24"/>
+        </w:rPr>
+        <w:t>.</w:t>
+      </w:r>
+    </w:p>
+    <w:p>
+      <w:pPr>
+        <w:pStyle w:val="Prrafodelista"/>
+        <w:ind w:left="567" w:right="309"/>
+        <w:jc w:val="both"/>
+        <w:rPr>
+          <w:rFonts w:cstheme="minorHAnsi"/>
+          <w:sz w:val="24"/>
+          <w:szCs w:val="24"/>
+        </w:rPr>
+      </w:pPr>
+    </w:p>
+    <w:p>
+      <w:pPr>
+        <w:pStyle w:val="Prrafodelista"/>
+        <w:ind w:left="567" w:right="309"/>
+        <w:jc w:val="both"/>
+        <w:rPr>
+          <w:rFonts w:cstheme="minorHAnsi"/>
+          <w:sz w:val="24"/>
+          <w:szCs w:val="24"/>
+        </w:rPr>
+      </w:pPr>
+      <w:r>
+        <w:rPr>
+          <w:rFonts w:cstheme="minorHAnsi"/>
+          <w:sz w:val="24"/>
+          <w:szCs w:val="24"/>
+        </w:rPr>
+        <w:t xml:space="preserve">Otra dificultad que se presentó para la solución del sprint 2 fue que los comandos de </w:t>
+      </w:r>
+      <w:r>
+        <w:rPr>
+          <w:rFonts w:cstheme="minorHAnsi"/>
+          <w:sz w:val="24"/>
+          <w:szCs w:val="24"/>
+        </w:rPr>
+        <w:t>G</w:t>
+      </w:r>
+      <w:r>
+        <w:rPr>
+          <w:rFonts w:cstheme="minorHAnsi"/>
+          <w:sz w:val="24"/>
+          <w:szCs w:val="24"/>
+        </w:rPr>
+        <w:t xml:space="preserve">it </w:t>
+      </w:r>
+      <w:r>
+        <w:rPr>
+          <w:rFonts w:cstheme="minorHAnsi"/>
+          <w:sz w:val="24"/>
+          <w:szCs w:val="24"/>
+        </w:rPr>
+        <w:t xml:space="preserve">y </w:t>
+      </w:r>
+      <w:r>
+        <w:rPr>
+          <w:rFonts w:cstheme="minorHAnsi"/>
+          <w:sz w:val="24"/>
+          <w:szCs w:val="24"/>
+        </w:rPr>
+        <w:t xml:space="preserve">la actualización del repositorio en </w:t>
+      </w:r>
+      <w:r>
+        <w:rPr>
+          <w:rFonts w:cstheme="minorHAnsi"/>
+          <w:sz w:val="24"/>
+          <w:szCs w:val="24"/>
+        </w:rPr>
+        <w:t xml:space="preserve">GitHub </w:t>
+      </w:r>
+      <w:r>
+        <w:rPr>
+          <w:rFonts w:cstheme="minorHAnsi"/>
+          <w:sz w:val="24"/>
+          <w:szCs w:val="24"/>
+        </w:rPr>
+        <w:t>mostrados en clase fueron muy básicos y el estudio independiente fue bastante, provocando que se viera limitado por las labores personales</w:t>
+      </w:r>
+    </w:p>
     <w:sectPr>
-      <w:footerReference w:type="default" r:id="rId21"/>
+      <w:footerReference w:type="default" r:id="rId24"/>
       <w:pgSz w:w="11907" w:h="16839"/>
       <w:pgMar w:top="1148" w:right="1050" w:bottom="1148" w:left="1050" w:header="709" w:footer="709" w:gutter="0"/>
       <w:pgNumType w:start="0"/>
@@ -3344,7 +4267,7 @@
 </file>
 
 <file path=word/endnotes.xml><?xml version="1.0" encoding="utf-8"?>
-<w:endnotes xmlns:wpc="http://schemas.microsoft.com/office/word/2010/wordprocessingCanvas" xmlns:cx="http://schemas.microsoft.com/office/drawing/2014/chartex" xmlns:cx1="http://schemas.microsoft.com/office/drawing/2015/9/8/chartex" xmlns:cx2="http://schemas.microsoft.com/office/drawing/2015/10/21/chartex" xmlns:cx3="http://schemas.microsoft.com/office/drawing/2016/5/9/chartex" xmlns:cx4="http://schemas.microsoft.com/office/drawing/2016/5/10/chartex" xmlns:cx5="http://schemas.microsoft.com/office/drawing/2016/5/11/chartex" xmlns:cx6="http://schemas.microsoft.com/office/drawing/2016/5/12/chartex" xmlns:cx7="http://schemas.microsoft.com/office/drawing/2016/5/13/chartex" xmlns:cx8="http://schemas.microsoft.com/office/drawing/2016/5/14/chartex" xmlns:mc="http://schemas.openxmlformats.org/markup-compatibility/2006" xmlns:aink="http://schemas.microsoft.com/office/drawing/2016/ink" xmlns:am3d="http://schemas.microsoft.com/office/drawing/2017/model3d" xmlns:o="urn:schemas-microsoft-com:office:office" xmlns:oel="http://schemas.microsoft.com/office/2019/extlst" xmlns:r="http://schemas.openxmlformats.org/officeDocument/2006/relationships" xmlns:m="http://schemas.openxmlformats.org/officeDocument/2006/math" xmlns:v="urn:schemas-microsoft-com:vml" xmlns:wp14="http://schemas.microsoft.com/office/word/2010/wordprocessingDrawing" xmlns:wp="http://schemas.openxmlformats.org/drawingml/2006/wordprocessingDrawing" xmlns:w10="urn:schemas-microsoft-com:office:word" xmlns:w="http://schemas.openxmlformats.org/wordprocessingml/2006/main" xmlns:w14="http://schemas.microsoft.com/office/word/2010/wordml" xmlns:w15="http://schemas.microsoft.com/office/word/2012/wordml" xmlns:w16cex="http://schemas.microsoft.com/office/word/2018/wordml/cex" xmlns:w16cid="http://schemas.microsoft.com/office/word/2016/wordml/cid" xmlns:w16="http://schemas.microsoft.com/office/word/2018/wordml" xmlns:w16sdtdh="http://schemas.microsoft.com/office/word/2020/wordml/sdtdatahash" xmlns:w16se="http://schemas.microsoft.com/office/word/2015/wordml/symex" xmlns:wpg="http://schemas.microsoft.com/office/word/2010/wordprocessingGroup" xmlns:wpi="http://schemas.microsoft.com/office/word/2010/wordprocessingInk" xmlns:wne="http://schemas.microsoft.com/office/word/2006/wordml" xmlns:wps="http://schemas.microsoft.com/office/word/2010/wordprocessingShape" mc:Ignorable="w14 w15 w16se w16cid w16 w16cex w16sdtdh wp14">
+<w:endnotes xmlns:wpc="http://schemas.microsoft.com/office/word/2010/wordprocessingCanvas" xmlns:cx="http://schemas.microsoft.com/office/drawing/2014/chartex" xmlns:cx1="http://schemas.microsoft.com/office/drawing/2015/9/8/chartex" xmlns:cx2="http://schemas.microsoft.com/office/drawing/2015/10/21/chartex" xmlns:cx3="http://schemas.microsoft.com/office/drawing/2016/5/9/chartex" xmlns:cx4="http://schemas.microsoft.com/office/drawing/2016/5/10/chartex" xmlns:cx5="http://schemas.microsoft.com/office/drawing/2016/5/11/chartex" xmlns:cx6="http://schemas.microsoft.com/office/drawing/2016/5/12/chartex" xmlns:cx7="http://schemas.microsoft.com/office/drawing/2016/5/13/chartex" xmlns:cx8="http://schemas.microsoft.com/office/drawing/2016/5/14/chartex" xmlns:mc="http://schemas.openxmlformats.org/markup-compatibility/2006" xmlns:aink="http://schemas.microsoft.com/office/drawing/2016/ink" xmlns:am3d="http://schemas.microsoft.com/office/drawing/2017/model3d" xmlns:o="urn:schemas-microsoft-com:office:office" xmlns:r="http://schemas.openxmlformats.org/officeDocument/2006/relationships" xmlns:m="http://schemas.openxmlformats.org/officeDocument/2006/math" xmlns:v="urn:schemas-microsoft-com:vml" xmlns:wp14="http://schemas.microsoft.com/office/word/2010/wordprocessingDrawing" xmlns:wp="http://schemas.openxmlformats.org/drawingml/2006/wordprocessingDrawing" xmlns:w10="urn:schemas-microsoft-com:office:word" xmlns:w="http://schemas.openxmlformats.org/wordprocessingml/2006/main" xmlns:w14="http://schemas.microsoft.com/office/word/2010/wordml" xmlns:w15="http://schemas.microsoft.com/office/word/2012/wordml" xmlns:w16cex="http://schemas.microsoft.com/office/word/2018/wordml/cex" xmlns:w16cid="http://schemas.microsoft.com/office/word/2016/wordml/cid" xmlns:w16="http://schemas.microsoft.com/office/word/2018/wordml" xmlns:w16sdtdh="http://schemas.microsoft.com/office/word/2020/wordml/sdtdatahash" xmlns:w16se="http://schemas.microsoft.com/office/word/2015/wordml/symex" xmlns:wpg="http://schemas.microsoft.com/office/word/2010/wordprocessingGroup" xmlns:wpi="http://schemas.microsoft.com/office/word/2010/wordprocessingInk" xmlns:wne="http://schemas.microsoft.com/office/word/2006/wordml" xmlns:wps="http://schemas.microsoft.com/office/word/2010/wordprocessingShape" mc:Ignorable="w14 w15 w16se w16cid w16 w16cex w16sdtdh wp14">
   <w:endnote w:type="separator" w:id="-1">
     <w:p>
       <w:pPr>
@@ -3369,7 +4292,7 @@
 </file>
 
 <file path=word/footer1.xml><?xml version="1.0" encoding="utf-8"?>
-<w:ftr xmlns:wpc="http://schemas.microsoft.com/office/word/2010/wordprocessingCanvas" xmlns:cx="http://schemas.microsoft.com/office/drawing/2014/chartex" xmlns:cx1="http://schemas.microsoft.com/office/drawing/2015/9/8/chartex" xmlns:cx2="http://schemas.microsoft.com/office/drawing/2015/10/21/chartex" xmlns:cx3="http://schemas.microsoft.com/office/drawing/2016/5/9/chartex" xmlns:cx4="http://schemas.microsoft.com/office/drawing/2016/5/10/chartex" xmlns:cx5="http://schemas.microsoft.com/office/drawing/2016/5/11/chartex" xmlns:cx6="http://schemas.microsoft.com/office/drawing/2016/5/12/chartex" xmlns:cx7="http://schemas.microsoft.com/office/drawing/2016/5/13/chartex" xmlns:cx8="http://schemas.microsoft.com/office/drawing/2016/5/14/chartex" xmlns:mc="http://schemas.openxmlformats.org/markup-compatibility/2006" xmlns:aink="http://schemas.microsoft.com/office/drawing/2016/ink" xmlns:am3d="http://schemas.microsoft.com/office/drawing/2017/model3d" xmlns:o="urn:schemas-microsoft-com:office:office" xmlns:oel="http://schemas.microsoft.com/office/2019/extlst" xmlns:r="http://schemas.openxmlformats.org/officeDocument/2006/relationships" xmlns:m="http://schemas.openxmlformats.org/officeDocument/2006/math" xmlns:v="urn:schemas-microsoft-com:vml" xmlns:wp14="http://schemas.microsoft.com/office/word/2010/wordprocessingDrawing" xmlns:wp="http://schemas.openxmlformats.org/drawingml/2006/wordprocessingDrawing" xmlns:w10="urn:schemas-microsoft-com:office:word" xmlns:w="http://schemas.openxmlformats.org/wordprocessingml/2006/main" xmlns:w14="http://schemas.microsoft.com/office/word/2010/wordml" xmlns:w15="http://schemas.microsoft.com/office/word/2012/wordml" xmlns:w16cex="http://schemas.microsoft.com/office/word/2018/wordml/cex" xmlns:w16cid="http://schemas.microsoft.com/office/word/2016/wordml/cid" xmlns:w16="http://schemas.microsoft.com/office/word/2018/wordml" xmlns:w16sdtdh="http://schemas.microsoft.com/office/word/2020/wordml/sdtdatahash" xmlns:w16se="http://schemas.microsoft.com/office/word/2015/wordml/symex" xmlns:wpg="http://schemas.microsoft.com/office/word/2010/wordprocessingGroup" xmlns:wpi="http://schemas.microsoft.com/office/word/2010/wordprocessingInk" xmlns:wne="http://schemas.microsoft.com/office/word/2006/wordml" xmlns:wps="http://schemas.microsoft.com/office/word/2010/wordprocessingShape" mc:Ignorable="w14 w15 w16se w16cid w16 w16cex w16sdtdh wp14">
+<w:ftr xmlns:wpc="http://schemas.microsoft.com/office/word/2010/wordprocessingCanvas" xmlns:cx="http://schemas.microsoft.com/office/drawing/2014/chartex" xmlns:cx1="http://schemas.microsoft.com/office/drawing/2015/9/8/chartex" xmlns:cx2="http://schemas.microsoft.com/office/drawing/2015/10/21/chartex" xmlns:cx3="http://schemas.microsoft.com/office/drawing/2016/5/9/chartex" xmlns:cx4="http://schemas.microsoft.com/office/drawing/2016/5/10/chartex" xmlns:cx5="http://schemas.microsoft.com/office/drawing/2016/5/11/chartex" xmlns:cx6="http://schemas.microsoft.com/office/drawing/2016/5/12/chartex" xmlns:cx7="http://schemas.microsoft.com/office/drawing/2016/5/13/chartex" xmlns:cx8="http://schemas.microsoft.com/office/drawing/2016/5/14/chartex" xmlns:mc="http://schemas.openxmlformats.org/markup-compatibility/2006" xmlns:aink="http://schemas.microsoft.com/office/drawing/2016/ink" xmlns:am3d="http://schemas.microsoft.com/office/drawing/2017/model3d" xmlns:o="urn:schemas-microsoft-com:office:office" xmlns:r="http://schemas.openxmlformats.org/officeDocument/2006/relationships" xmlns:m="http://schemas.openxmlformats.org/officeDocument/2006/math" xmlns:v="urn:schemas-microsoft-com:vml" xmlns:wp14="http://schemas.microsoft.com/office/word/2010/wordprocessingDrawing" xmlns:wp="http://schemas.openxmlformats.org/drawingml/2006/wordprocessingDrawing" xmlns:w10="urn:schemas-microsoft-com:office:word" xmlns:w="http://schemas.openxmlformats.org/wordprocessingml/2006/main" xmlns:w14="http://schemas.microsoft.com/office/word/2010/wordml" xmlns:w15="http://schemas.microsoft.com/office/word/2012/wordml" xmlns:w16cex="http://schemas.microsoft.com/office/word/2018/wordml/cex" xmlns:w16cid="http://schemas.microsoft.com/office/word/2016/wordml/cid" xmlns:w16="http://schemas.microsoft.com/office/word/2018/wordml" xmlns:w16sdtdh="http://schemas.microsoft.com/office/word/2020/wordml/sdtdatahash" xmlns:w16se="http://schemas.microsoft.com/office/word/2015/wordml/symex" xmlns:wpg="http://schemas.microsoft.com/office/word/2010/wordprocessingGroup" xmlns:wpi="http://schemas.microsoft.com/office/word/2010/wordprocessingInk" xmlns:wne="http://schemas.microsoft.com/office/word/2006/wordml" xmlns:wps="http://schemas.microsoft.com/office/word/2010/wordprocessingShape" mc:Ignorable="w14 w15 w16se w16cid w16 w16cex w16sdtdh wp14">
   <w:p>
     <w:pPr>
       <w:pStyle w:val="Piedepgina"/>
@@ -3464,7 +4387,7 @@
               <v:stroke joinstyle="miter"/>
               <v:path gradientshapeok="t" o:connecttype="rect"/>
             </v:shapetype>
-            <v:shape id="Cuadro de texto 5" o:spid="_x0000_s1038" type="#_x0000_t202" style="position:absolute;margin-left:0;margin-top:0;width:7in;height:12.65pt;z-index:251667456;visibility:visible;mso-wrap-style:square;mso-width-percent:1000;mso-height-percent:0;mso-wrap-distance-left:9pt;mso-wrap-distance-top:0;mso-wrap-distance-right:9pt;mso-wrap-distance-bottom:0;mso-position-horizontal:center;mso-position-horizontal-relative:margin;mso-position-vertical:top;mso-position-vertical-relative:bottom-margin-area;mso-width-percent:1000;mso-height-percent:0;mso-width-relative:margin;mso-height-relative:bottom-margin-area;v-text-anchor:middle" o:gfxdata="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" filled="f" stroked="f">
+            <v:shape id="Cuadro de texto 5" o:spid="_x0000_s1038" type="#_x0000_t202" style="position:absolute;margin-left:0;margin-top:0;width:7in;height:12.65pt;z-index:251667456;visibility:visible;mso-wrap-style:square;mso-width-percent:1000;mso-height-percent:0;mso-wrap-distance-left:9pt;mso-wrap-distance-top:0;mso-wrap-distance-right:9pt;mso-wrap-distance-bottom:0;mso-position-horizontal:center;mso-position-horizontal-relative:margin;mso-position-vertical:top;mso-position-vertical-relative:bottom-margin-area;mso-width-percent:1000;mso-height-percent:0;mso-width-relative:margin;mso-height-relative:bottom-margin-area;v-text-anchor:middle" o:gfxdata="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" filled="f" stroked="f">
               <v:textbox style="mso-fit-shape-to-text:t" inset=",0,,0">
                 <w:txbxContent>
                   <w:p>
@@ -3636,7 +4559,7 @@
         </mc:Choice>
         <mc:Fallback>
           <w:pict>
-            <v:shape w14:anchorId="11941B2C" id="Cuadro de texto 6" o:spid="_x0000_s1039" type="#_x0000_t202" style="position:absolute;margin-left:0;margin-top:0;width:36pt;height:54pt;z-index:251668480;visibility:visible;mso-wrap-style:square;mso-width-percent:0;mso-height-percent:0;mso-left-percent:955;mso-top-percent:940;mso-wrap-distance-left:9pt;mso-wrap-distance-top:0;mso-wrap-distance-right:9pt;mso-wrap-distance-bottom:0;mso-position-horizontal-relative:margin;mso-position-vertical-relative:margin;mso-width-percent:0;mso-height-percent:0;mso-left-percent:955;mso-top-percent:940;mso-width-relative:page;mso-height-relative:page;v-text-anchor:top" o:gfxdata="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" filled="f" stroked="f">
+            <v:shape w14:anchorId="11941B2C" id="Cuadro de texto 6" o:spid="_x0000_s1039" type="#_x0000_t202" style="position:absolute;margin-left:0;margin-top:0;width:36pt;height:54pt;z-index:251668480;visibility:visible;mso-wrap-style:square;mso-width-percent:0;mso-height-percent:0;mso-left-percent:955;mso-top-percent:940;mso-wrap-distance-left:9pt;mso-wrap-distance-top:0;mso-wrap-distance-right:9pt;mso-wrap-distance-bottom:0;mso-position-horizontal-relative:margin;mso-position-vertical-relative:margin;mso-width-percent:0;mso-height-percent:0;mso-left-percent:955;mso-top-percent:940;mso-width-relative:page;mso-height-relative:page;v-text-anchor:top" o:gfxdata="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" filled="f" stroked="f">
               <v:textbox style="layout-flow:vertical">
                 <w:txbxContent>
                   <w:p>
@@ -3777,7 +4700,7 @@
             </wp:anchor>
           </w:drawing>
         </mc:Choice>
-        <mc:Fallback>
+        <mc:Fallback xmlns:oel="http://schemas.microsoft.com/office/2019/extlst">
           <w:pict>
             <v:rect w14:anchorId="2013F30C" id="Rectángulo 4" o:spid="_x0000_s1026" style="position:absolute;margin-left:0;margin-top:0;width:539.25pt;height:717.7pt;z-index:251664384;visibility:visible;mso-wrap-style:square;mso-width-percent:1070;mso-height-percent:1050;mso-wrap-distance-left:9pt;mso-wrap-distance-top:0;mso-wrap-distance-right:9pt;mso-wrap-distance-bottom:0;mso-position-horizontal:center;mso-position-horizontal-relative:margin;mso-position-vertical:center;mso-position-vertical-relative:margin;mso-width-percent:1070;mso-height-percent:1050;mso-width-relative:margin;mso-height-relative:margin;v-text-anchor:top" o:gfxdata="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" filled="f" strokecolor="black [3213]">
               <w10:wrap anchorx="margin" anchory="margin"/>
@@ -3877,7 +4800,7 @@
             </wp:anchor>
           </w:drawing>
         </mc:Choice>
-        <mc:Fallback>
+        <mc:Fallback xmlns:oel="http://schemas.microsoft.com/office/2019/extlst">
           <w:pict>
             <v:rect w14:anchorId="644540E4" id="Rectángulo 8" o:spid="_x0000_s1026" style="position:absolute;margin-left:0;margin-top:0;width:10.1pt;height:495.9pt;z-index:251665408;visibility:visible;mso-wrap-style:square;mso-width-percent:20;mso-height-percent:725;mso-left-percent:1015;mso-top-percent:-25;mso-wrap-distance-left:9pt;mso-wrap-distance-top:0;mso-wrap-distance-right:9pt;mso-wrap-distance-bottom:0;mso-position-horizontal-relative:margin;mso-position-vertical-relative:margin;mso-width-percent:20;mso-height-percent:725;mso-left-percent:1015;mso-top-percent:-25;mso-width-relative:margin;mso-height-relative:margin;v-text-anchor:top" o:gfxdata="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" fillcolor="black [3213]" stroked="f">
               <w10:wrap anchorx="margin" anchory="margin"/>
@@ -3977,7 +4900,7 @@
             </wp:anchor>
           </w:drawing>
         </mc:Choice>
-        <mc:Fallback>
+        <mc:Fallback xmlns:oel="http://schemas.microsoft.com/office/2019/extlst">
           <w:pict>
             <v:rect w14:anchorId="1EF7F95A" id="Rectángulo 9" o:spid="_x0000_s1026" style="position:absolute;margin-left:0;margin-top:0;width:10.1pt;height:222.3pt;z-index:251666432;visibility:visible;mso-wrap-style:square;mso-width-percent:20;mso-height-percent:325;mso-left-percent:1015;mso-top-percent:700;mso-wrap-distance-left:9pt;mso-wrap-distance-top:0;mso-wrap-distance-right:9pt;mso-wrap-distance-bottom:0;mso-position-horizontal-relative:margin;mso-position-vertical-relative:margin;mso-width-percent:20;mso-height-percent:325;mso-left-percent:1015;mso-top-percent:700;mso-width-relative:margin;mso-height-relative:margin;v-text-anchor:top" o:gfxdata="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" fillcolor="#d1282e [3215]" stroked="f">
               <w10:wrap anchorx="margin" anchory="margin"/>
@@ -3991,7 +4914,7 @@
 </file>
 
 <file path=word/footnotes.xml><?xml version="1.0" encoding="utf-8"?>
-<w:footnotes xmlns:wpc="http://schemas.microsoft.com/office/word/2010/wordprocessingCanvas" xmlns:cx="http://schemas.microsoft.com/office/drawing/2014/chartex" xmlns:cx1="http://schemas.microsoft.com/office/drawing/2015/9/8/chartex" xmlns:cx2="http://schemas.microsoft.com/office/drawing/2015/10/21/chartex" xmlns:cx3="http://schemas.microsoft.com/office/drawing/2016/5/9/chartex" xmlns:cx4="http://schemas.microsoft.com/office/drawing/2016/5/10/chartex" xmlns:cx5="http://schemas.microsoft.com/office/drawing/2016/5/11/chartex" xmlns:cx6="http://schemas.microsoft.com/office/drawing/2016/5/12/chartex" xmlns:cx7="http://schemas.microsoft.com/office/drawing/2016/5/13/chartex" xmlns:cx8="http://schemas.microsoft.com/office/drawing/2016/5/14/chartex" xmlns:mc="http://schemas.openxmlformats.org/markup-compatibility/2006" xmlns:aink="http://schemas.microsoft.com/office/drawing/2016/ink" xmlns:am3d="http://schemas.microsoft.com/office/drawing/2017/model3d" xmlns:o="urn:schemas-microsoft-com:office:office" xmlns:oel="http://schemas.microsoft.com/office/2019/extlst" xmlns:r="http://schemas.openxmlformats.org/officeDocument/2006/relationships" xmlns:m="http://schemas.openxmlformats.org/officeDocument/2006/math" xmlns:v="urn:schemas-microsoft-com:vml" xmlns:wp14="http://schemas.microsoft.com/office/word/2010/wordprocessingDrawing" xmlns:wp="http://schemas.openxmlformats.org/drawingml/2006/wordprocessingDrawing" xmlns:w10="urn:schemas-microsoft-com:office:word" xmlns:w="http://schemas.openxmlformats.org/wordprocessingml/2006/main" xmlns:w14="http://schemas.microsoft.com/office/word/2010/wordml" xmlns:w15="http://schemas.microsoft.com/office/word/2012/wordml" xmlns:w16cex="http://schemas.microsoft.com/office/word/2018/wordml/cex" xmlns:w16cid="http://schemas.microsoft.com/office/word/2016/wordml/cid" xmlns:w16="http://schemas.microsoft.com/office/word/2018/wordml" xmlns:w16sdtdh="http://schemas.microsoft.com/office/word/2020/wordml/sdtdatahash" xmlns:w16se="http://schemas.microsoft.com/office/word/2015/wordml/symex" xmlns:wpg="http://schemas.microsoft.com/office/word/2010/wordprocessingGroup" xmlns:wpi="http://schemas.microsoft.com/office/word/2010/wordprocessingInk" xmlns:wne="http://schemas.microsoft.com/office/word/2006/wordml" xmlns:wps="http://schemas.microsoft.com/office/word/2010/wordprocessingShape" mc:Ignorable="w14 w15 w16se w16cid w16 w16cex w16sdtdh wp14">
+<w:footnotes xmlns:wpc="http://schemas.microsoft.com/office/word/2010/wordprocessingCanvas" xmlns:cx="http://schemas.microsoft.com/office/drawing/2014/chartex" xmlns:cx1="http://schemas.microsoft.com/office/drawing/2015/9/8/chartex" xmlns:cx2="http://schemas.microsoft.com/office/drawing/2015/10/21/chartex" xmlns:cx3="http://schemas.microsoft.com/office/drawing/2016/5/9/chartex" xmlns:cx4="http://schemas.microsoft.com/office/drawing/2016/5/10/chartex" xmlns:cx5="http://schemas.microsoft.com/office/drawing/2016/5/11/chartex" xmlns:cx6="http://schemas.microsoft.com/office/drawing/2016/5/12/chartex" xmlns:cx7="http://schemas.microsoft.com/office/drawing/2016/5/13/chartex" xmlns:cx8="http://schemas.microsoft.com/office/drawing/2016/5/14/chartex" xmlns:mc="http://schemas.openxmlformats.org/markup-compatibility/2006" xmlns:aink="http://schemas.microsoft.com/office/drawing/2016/ink" xmlns:am3d="http://schemas.microsoft.com/office/drawing/2017/model3d" xmlns:o="urn:schemas-microsoft-com:office:office" xmlns:r="http://schemas.openxmlformats.org/officeDocument/2006/relationships" xmlns:m="http://schemas.openxmlformats.org/officeDocument/2006/math" xmlns:v="urn:schemas-microsoft-com:vml" xmlns:wp14="http://schemas.microsoft.com/office/word/2010/wordprocessingDrawing" xmlns:wp="http://schemas.openxmlformats.org/drawingml/2006/wordprocessingDrawing" xmlns:w10="urn:schemas-microsoft-com:office:word" xmlns:w="http://schemas.openxmlformats.org/wordprocessingml/2006/main" xmlns:w14="http://schemas.microsoft.com/office/word/2010/wordml" xmlns:w15="http://schemas.microsoft.com/office/word/2012/wordml" xmlns:w16cex="http://schemas.microsoft.com/office/word/2018/wordml/cex" xmlns:w16cid="http://schemas.microsoft.com/office/word/2016/wordml/cid" xmlns:w16="http://schemas.microsoft.com/office/word/2018/wordml" xmlns:w16sdtdh="http://schemas.microsoft.com/office/word/2020/wordml/sdtdatahash" xmlns:w16se="http://schemas.microsoft.com/office/word/2015/wordml/symex" xmlns:wpg="http://schemas.microsoft.com/office/word/2010/wordprocessingGroup" xmlns:wpi="http://schemas.microsoft.com/office/word/2010/wordprocessingInk" xmlns:wne="http://schemas.microsoft.com/office/word/2006/wordml" xmlns:wps="http://schemas.microsoft.com/office/word/2010/wordprocessingShape" mc:Ignorable="w14 w15 w16se w16cid w16 w16cex w16sdtdh wp14">
   <w:footnote w:type="separator" w:id="-1">
     <w:p>
       <w:pPr>
@@ -4016,8 +4939,121 @@
 </file>
 
 <file path=word/numbering.xml><?xml version="1.0" encoding="utf-8"?>
-<w:numbering xmlns:wpc="http://schemas.microsoft.com/office/word/2010/wordprocessingCanvas" xmlns:cx="http://schemas.microsoft.com/office/drawing/2014/chartex" xmlns:cx1="http://schemas.microsoft.com/office/drawing/2015/9/8/chartex" xmlns:cx2="http://schemas.microsoft.com/office/drawing/2015/10/21/chartex" xmlns:cx3="http://schemas.microsoft.com/office/drawing/2016/5/9/chartex" xmlns:cx4="http://schemas.microsoft.com/office/drawing/2016/5/10/chartex" xmlns:cx5="http://schemas.microsoft.com/office/drawing/2016/5/11/chartex" xmlns:cx6="http://schemas.microsoft.com/office/drawing/2016/5/12/chartex" xmlns:cx7="http://schemas.microsoft.com/office/drawing/2016/5/13/chartex" xmlns:cx8="http://schemas.microsoft.com/office/drawing/2016/5/14/chartex" xmlns:mc="http://schemas.openxmlformats.org/markup-compatibility/2006" xmlns:aink="http://schemas.microsoft.com/office/drawing/2016/ink" xmlns:am3d="http://schemas.microsoft.com/office/drawing/2017/model3d" xmlns:o="urn:schemas-microsoft-com:office:office" xmlns:oel="http://schemas.microsoft.com/office/2019/extlst" xmlns:r="http://schemas.openxmlformats.org/officeDocument/2006/relationships" xmlns:m="http://schemas.openxmlformats.org/officeDocument/2006/math" xmlns:v="urn:schemas-microsoft-com:vml" xmlns:wp14="http://schemas.microsoft.com/office/word/2010/wordprocessingDrawing" xmlns:wp="http://schemas.openxmlformats.org/drawingml/2006/wordprocessingDrawing" xmlns:w10="urn:schemas-microsoft-com:office:word" xmlns:w="http://schemas.openxmlformats.org/wordprocessingml/2006/main" xmlns:w14="http://schemas.microsoft.com/office/word/2010/wordml" xmlns:w15="http://schemas.microsoft.com/office/word/2012/wordml" xmlns:w16cex="http://schemas.microsoft.com/office/word/2018/wordml/cex" xmlns:w16cid="http://schemas.microsoft.com/office/word/2016/wordml/cid" xmlns:w16="http://schemas.microsoft.com/office/word/2018/wordml" xmlns:w16sdtdh="http://schemas.microsoft.com/office/word/2020/wordml/sdtdatahash" xmlns:w16se="http://schemas.microsoft.com/office/word/2015/wordml/symex" xmlns:wpg="http://schemas.microsoft.com/office/word/2010/wordprocessingGroup" xmlns:wpi="http://schemas.microsoft.com/office/word/2010/wordprocessingInk" xmlns:wne="http://schemas.microsoft.com/office/word/2006/wordml" xmlns:wps="http://schemas.microsoft.com/office/word/2010/wordprocessingShape" mc:Ignorable="w14 w15 w16se w16cid w16 w16cex w16sdtdh wp14">
+<w:numbering xmlns:wpc="http://schemas.microsoft.com/office/word/2010/wordprocessingCanvas" xmlns:cx="http://schemas.microsoft.com/office/drawing/2014/chartex" xmlns:cx1="http://schemas.microsoft.com/office/drawing/2015/9/8/chartex" xmlns:cx2="http://schemas.microsoft.com/office/drawing/2015/10/21/chartex" xmlns:cx3="http://schemas.microsoft.com/office/drawing/2016/5/9/chartex" xmlns:cx4="http://schemas.microsoft.com/office/drawing/2016/5/10/chartex" xmlns:cx5="http://schemas.microsoft.com/office/drawing/2016/5/11/chartex" xmlns:cx6="http://schemas.microsoft.com/office/drawing/2016/5/12/chartex" xmlns:cx7="http://schemas.microsoft.com/office/drawing/2016/5/13/chartex" xmlns:cx8="http://schemas.microsoft.com/office/drawing/2016/5/14/chartex" xmlns:mc="http://schemas.openxmlformats.org/markup-compatibility/2006" xmlns:aink="http://schemas.microsoft.com/office/drawing/2016/ink" xmlns:am3d="http://schemas.microsoft.com/office/drawing/2017/model3d" xmlns:o="urn:schemas-microsoft-com:office:office" xmlns:r="http://schemas.openxmlformats.org/officeDocument/2006/relationships" xmlns:m="http://schemas.openxmlformats.org/officeDocument/2006/math" xmlns:v="urn:schemas-microsoft-com:vml" xmlns:wp14="http://schemas.microsoft.com/office/word/2010/wordprocessingDrawing" xmlns:wp="http://schemas.openxmlformats.org/drawingml/2006/wordprocessingDrawing" xmlns:w10="urn:schemas-microsoft-com:office:word" xmlns:w="http://schemas.openxmlformats.org/wordprocessingml/2006/main" xmlns:w14="http://schemas.microsoft.com/office/word/2010/wordml" xmlns:w15="http://schemas.microsoft.com/office/word/2012/wordml" xmlns:w16cex="http://schemas.microsoft.com/office/word/2018/wordml/cex" xmlns:w16cid="http://schemas.microsoft.com/office/word/2016/wordml/cid" xmlns:w16="http://schemas.microsoft.com/office/word/2018/wordml" xmlns:w16sdtdh="http://schemas.microsoft.com/office/word/2020/wordml/sdtdatahash" xmlns:w16se="http://schemas.microsoft.com/office/word/2015/wordml/symex" xmlns:wpg="http://schemas.microsoft.com/office/word/2010/wordprocessingGroup" xmlns:wpi="http://schemas.microsoft.com/office/word/2010/wordprocessingInk" xmlns:wne="http://schemas.microsoft.com/office/word/2006/wordml" xmlns:wps="http://schemas.microsoft.com/office/word/2010/wordprocessingShape" mc:Ignorable="w14 w15 w16se w16cid w16 w16cex w16sdtdh wp14">
   <w:abstractNum w:abstractNumId="0" w15:restartNumberingAfterBreak="0">
+    <w:nsid w:val="1934235D"/>
+    <w:multiLevelType w:val="hybridMultilevel"/>
+    <w:tmpl w:val="C95C75C4"/>
+    <w:lvl w:ilvl="0" w:tplc="240A0009">
+      <w:start w:val="1"/>
+      <w:numFmt w:val="bullet"/>
+      <w:lvlText w:val=""/>
+      <w:lvlJc w:val="left"/>
+      <w:pPr>
+        <w:ind w:left="720" w:hanging="360"/>
+      </w:pPr>
+      <w:rPr>
+        <w:rFonts w:ascii="Wingdings" w:hAnsi="Wingdings" w:hint="default"/>
+      </w:rPr>
+    </w:lvl>
+    <w:lvl w:ilvl="1" w:tplc="240A0003" w:tentative="1">
+      <w:start w:val="1"/>
+      <w:numFmt w:val="bullet"/>
+      <w:lvlText w:val="o"/>
+      <w:lvlJc w:val="left"/>
+      <w:pPr>
+        <w:ind w:left="1440" w:hanging="360"/>
+      </w:pPr>
+      <w:rPr>
+        <w:rFonts w:ascii="Courier New" w:hAnsi="Courier New" w:cs="Courier New" w:hint="default"/>
+      </w:rPr>
+    </w:lvl>
+    <w:lvl w:ilvl="2" w:tplc="240A0005" w:tentative="1">
+      <w:start w:val="1"/>
+      <w:numFmt w:val="bullet"/>
+      <w:lvlText w:val=""/>
+      <w:lvlJc w:val="left"/>
+      <w:pPr>
+        <w:ind w:left="2160" w:hanging="360"/>
+      </w:pPr>
+      <w:rPr>
+        <w:rFonts w:ascii="Wingdings" w:hAnsi="Wingdings" w:hint="default"/>
+      </w:rPr>
+    </w:lvl>
+    <w:lvl w:ilvl="3" w:tplc="240A0001" w:tentative="1">
+      <w:start w:val="1"/>
+      <w:numFmt w:val="bullet"/>
+      <w:lvlText w:val=""/>
+      <w:lvlJc w:val="left"/>
+      <w:pPr>
+        <w:ind w:left="2880" w:hanging="360"/>
+      </w:pPr>
+      <w:rPr>
+        <w:rFonts w:ascii="Symbol" w:hAnsi="Symbol" w:hint="default"/>
+      </w:rPr>
+    </w:lvl>
+    <w:lvl w:ilvl="4" w:tplc="240A0003" w:tentative="1">
+      <w:start w:val="1"/>
+      <w:numFmt w:val="bullet"/>
+      <w:lvlText w:val="o"/>
+      <w:lvlJc w:val="left"/>
+      <w:pPr>
+        <w:ind w:left="3600" w:hanging="360"/>
+      </w:pPr>
+      <w:rPr>
+        <w:rFonts w:ascii="Courier New" w:hAnsi="Courier New" w:cs="Courier New" w:hint="default"/>
+      </w:rPr>
+    </w:lvl>
+    <w:lvl w:ilvl="5" w:tplc="240A0005" w:tentative="1">
+      <w:start w:val="1"/>
+      <w:numFmt w:val="bullet"/>
+      <w:lvlText w:val=""/>
+      <w:lvlJc w:val="left"/>
+      <w:pPr>
+        <w:ind w:left="4320" w:hanging="360"/>
+      </w:pPr>
+      <w:rPr>
+        <w:rFonts w:ascii="Wingdings" w:hAnsi="Wingdings" w:hint="default"/>
+      </w:rPr>
+    </w:lvl>
+    <w:lvl w:ilvl="6" w:tplc="240A0001" w:tentative="1">
+      <w:start w:val="1"/>
+      <w:numFmt w:val="bullet"/>
+      <w:lvlText w:val=""/>
+      <w:lvlJc w:val="left"/>
+      <w:pPr>
+        <w:ind w:left="5040" w:hanging="360"/>
+      </w:pPr>
+      <w:rPr>
+        <w:rFonts w:ascii="Symbol" w:hAnsi="Symbol" w:hint="default"/>
+      </w:rPr>
+    </w:lvl>
+    <w:lvl w:ilvl="7" w:tplc="240A0003" w:tentative="1">
+      <w:start w:val="1"/>
+      <w:numFmt w:val="bullet"/>
+      <w:lvlText w:val="o"/>
+      <w:lvlJc w:val="left"/>
+      <w:pPr>
+        <w:ind w:left="5760" w:hanging="360"/>
+      </w:pPr>
+      <w:rPr>
+        <w:rFonts w:ascii="Courier New" w:hAnsi="Courier New" w:cs="Courier New" w:hint="default"/>
+      </w:rPr>
+    </w:lvl>
+    <w:lvl w:ilvl="8" w:tplc="240A0005" w:tentative="1">
+      <w:start w:val="1"/>
+      <w:numFmt w:val="bullet"/>
+      <w:lvlText w:val=""/>
+      <w:lvlJc w:val="left"/>
+      <w:pPr>
+        <w:ind w:left="6480" w:hanging="360"/>
+      </w:pPr>
+      <w:rPr>
+        <w:rFonts w:ascii="Wingdings" w:hAnsi="Wingdings" w:hint="default"/>
+      </w:rPr>
+    </w:lvl>
+  </w:abstractNum>
+  <w:abstractNum w:abstractNumId="1" w15:restartNumberingAfterBreak="0">
     <w:nsid w:val="194D50C7"/>
     <w:multiLevelType w:val="hybridMultilevel"/>
     <w:tmpl w:val="32CC0972"/>
@@ -4103,7 +5139,7 @@
       </w:pPr>
     </w:lvl>
   </w:abstractNum>
-  <w:abstractNum w:abstractNumId="1" w15:restartNumberingAfterBreak="0">
+  <w:abstractNum w:abstractNumId="2" w15:restartNumberingAfterBreak="0">
     <w:nsid w:val="199342C7"/>
     <w:multiLevelType w:val="hybridMultilevel"/>
     <w:tmpl w:val="154666E8"/>
@@ -4216,7 +5252,7 @@
       </w:rPr>
     </w:lvl>
   </w:abstractNum>
-  <w:abstractNum w:abstractNumId="2" w15:restartNumberingAfterBreak="0">
+  <w:abstractNum w:abstractNumId="3" w15:restartNumberingAfterBreak="0">
     <w:nsid w:val="2E48355F"/>
     <w:multiLevelType w:val="hybridMultilevel"/>
     <w:tmpl w:val="9692C440"/>
@@ -4302,7 +5338,7 @@
       </w:pPr>
     </w:lvl>
   </w:abstractNum>
-  <w:abstractNum w:abstractNumId="3" w15:restartNumberingAfterBreak="0">
+  <w:abstractNum w:abstractNumId="4" w15:restartNumberingAfterBreak="0">
     <w:nsid w:val="36FD3F27"/>
     <w:multiLevelType w:val="hybridMultilevel"/>
     <w:tmpl w:val="F0EC1074"/>
@@ -4391,7 +5427,7 @@
       </w:pPr>
     </w:lvl>
   </w:abstractNum>
-  <w:abstractNum w:abstractNumId="4" w15:restartNumberingAfterBreak="0">
+  <w:abstractNum w:abstractNumId="5" w15:restartNumberingAfterBreak="0">
     <w:nsid w:val="3C5134A2"/>
     <w:multiLevelType w:val="hybridMultilevel"/>
     <w:tmpl w:val="C096C5AA"/>
@@ -4477,7 +5513,7 @@
       </w:pPr>
     </w:lvl>
   </w:abstractNum>
-  <w:abstractNum w:abstractNumId="5" w15:restartNumberingAfterBreak="0">
+  <w:abstractNum w:abstractNumId="6" w15:restartNumberingAfterBreak="0">
     <w:nsid w:val="4FE24C97"/>
     <w:multiLevelType w:val="hybridMultilevel"/>
     <w:tmpl w:val="C8AE74C6"/>
@@ -4563,7 +5599,7 @@
       </w:pPr>
     </w:lvl>
   </w:abstractNum>
-  <w:abstractNum w:abstractNumId="6" w15:restartNumberingAfterBreak="0">
+  <w:abstractNum w:abstractNumId="7" w15:restartNumberingAfterBreak="0">
     <w:nsid w:val="6FDB6725"/>
     <w:multiLevelType w:val="hybridMultilevel"/>
     <w:tmpl w:val="B5145CE0"/>
@@ -4652,7 +5688,7 @@
       </w:pPr>
     </w:lvl>
   </w:abstractNum>
-  <w:abstractNum w:abstractNumId="7" w15:restartNumberingAfterBreak="0">
+  <w:abstractNum w:abstractNumId="8" w15:restartNumberingAfterBreak="0">
     <w:nsid w:val="70C45EF1"/>
     <w:multiLevelType w:val="multilevel"/>
     <w:tmpl w:val="C8C0121C"/>
@@ -4770,7 +5806,7 @@
       </w:rPr>
     </w:lvl>
   </w:abstractNum>
-  <w:abstractNum w:abstractNumId="8" w15:restartNumberingAfterBreak="0">
+  <w:abstractNum w:abstractNumId="9" w15:restartNumberingAfterBreak="0">
     <w:nsid w:val="75EF114C"/>
     <w:multiLevelType w:val="hybridMultilevel"/>
     <w:tmpl w:val="63B0D5E2"/>
@@ -4883,32 +5919,151 @@
       </w:rPr>
     </w:lvl>
   </w:abstractNum>
-  <w:num w:numId="1" w16cid:durableId="994647277">
+  <w:abstractNum w:abstractNumId="10" w15:restartNumberingAfterBreak="0">
+    <w:nsid w:val="7741414D"/>
+    <w:multiLevelType w:val="hybridMultilevel"/>
+    <w:tmpl w:val="42A03EAC"/>
+    <w:lvl w:ilvl="0" w:tplc="240A0009">
+      <w:start w:val="1"/>
+      <w:numFmt w:val="bullet"/>
+      <w:lvlText w:val=""/>
+      <w:lvlJc w:val="left"/>
+      <w:pPr>
+        <w:ind w:left="720" w:hanging="360"/>
+      </w:pPr>
+      <w:rPr>
+        <w:rFonts w:ascii="Wingdings" w:hAnsi="Wingdings" w:hint="default"/>
+      </w:rPr>
+    </w:lvl>
+    <w:lvl w:ilvl="1" w:tplc="240A0003" w:tentative="1">
+      <w:start w:val="1"/>
+      <w:numFmt w:val="bullet"/>
+      <w:lvlText w:val="o"/>
+      <w:lvlJc w:val="left"/>
+      <w:pPr>
+        <w:ind w:left="1440" w:hanging="360"/>
+      </w:pPr>
+      <w:rPr>
+        <w:rFonts w:ascii="Courier New" w:hAnsi="Courier New" w:cs="Courier New" w:hint="default"/>
+      </w:rPr>
+    </w:lvl>
+    <w:lvl w:ilvl="2" w:tplc="240A0005" w:tentative="1">
+      <w:start w:val="1"/>
+      <w:numFmt w:val="bullet"/>
+      <w:lvlText w:val=""/>
+      <w:lvlJc w:val="left"/>
+      <w:pPr>
+        <w:ind w:left="2160" w:hanging="360"/>
+      </w:pPr>
+      <w:rPr>
+        <w:rFonts w:ascii="Wingdings" w:hAnsi="Wingdings" w:hint="default"/>
+      </w:rPr>
+    </w:lvl>
+    <w:lvl w:ilvl="3" w:tplc="240A0001" w:tentative="1">
+      <w:start w:val="1"/>
+      <w:numFmt w:val="bullet"/>
+      <w:lvlText w:val=""/>
+      <w:lvlJc w:val="left"/>
+      <w:pPr>
+        <w:ind w:left="2880" w:hanging="360"/>
+      </w:pPr>
+      <w:rPr>
+        <w:rFonts w:ascii="Symbol" w:hAnsi="Symbol" w:hint="default"/>
+      </w:rPr>
+    </w:lvl>
+    <w:lvl w:ilvl="4" w:tplc="240A0003" w:tentative="1">
+      <w:start w:val="1"/>
+      <w:numFmt w:val="bullet"/>
+      <w:lvlText w:val="o"/>
+      <w:lvlJc w:val="left"/>
+      <w:pPr>
+        <w:ind w:left="3600" w:hanging="360"/>
+      </w:pPr>
+      <w:rPr>
+        <w:rFonts w:ascii="Courier New" w:hAnsi="Courier New" w:cs="Courier New" w:hint="default"/>
+      </w:rPr>
+    </w:lvl>
+    <w:lvl w:ilvl="5" w:tplc="240A0005" w:tentative="1">
+      <w:start w:val="1"/>
+      <w:numFmt w:val="bullet"/>
+      <w:lvlText w:val=""/>
+      <w:lvlJc w:val="left"/>
+      <w:pPr>
+        <w:ind w:left="4320" w:hanging="360"/>
+      </w:pPr>
+      <w:rPr>
+        <w:rFonts w:ascii="Wingdings" w:hAnsi="Wingdings" w:hint="default"/>
+      </w:rPr>
+    </w:lvl>
+    <w:lvl w:ilvl="6" w:tplc="240A0001" w:tentative="1">
+      <w:start w:val="1"/>
+      <w:numFmt w:val="bullet"/>
+      <w:lvlText w:val=""/>
+      <w:lvlJc w:val="left"/>
+      <w:pPr>
+        <w:ind w:left="5040" w:hanging="360"/>
+      </w:pPr>
+      <w:rPr>
+        <w:rFonts w:ascii="Symbol" w:hAnsi="Symbol" w:hint="default"/>
+      </w:rPr>
+    </w:lvl>
+    <w:lvl w:ilvl="7" w:tplc="240A0003" w:tentative="1">
+      <w:start w:val="1"/>
+      <w:numFmt w:val="bullet"/>
+      <w:lvlText w:val="o"/>
+      <w:lvlJc w:val="left"/>
+      <w:pPr>
+        <w:ind w:left="5760" w:hanging="360"/>
+      </w:pPr>
+      <w:rPr>
+        <w:rFonts w:ascii="Courier New" w:hAnsi="Courier New" w:cs="Courier New" w:hint="default"/>
+      </w:rPr>
+    </w:lvl>
+    <w:lvl w:ilvl="8" w:tplc="240A0005" w:tentative="1">
+      <w:start w:val="1"/>
+      <w:numFmt w:val="bullet"/>
+      <w:lvlText w:val=""/>
+      <w:lvlJc w:val="left"/>
+      <w:pPr>
+        <w:ind w:left="6480" w:hanging="360"/>
+      </w:pPr>
+      <w:rPr>
+        <w:rFonts w:ascii="Wingdings" w:hAnsi="Wingdings" w:hint="default"/>
+      </w:rPr>
+    </w:lvl>
+  </w:abstractNum>
+  <w:num w:numId="1">
+    <w:abstractNumId w:val="9"/>
+  </w:num>
+  <w:num w:numId="2">
     <w:abstractNumId w:val="8"/>
   </w:num>
-  <w:num w:numId="2" w16cid:durableId="891892367">
+  <w:num w:numId="3">
     <w:abstractNumId w:val="7"/>
   </w:num>
-  <w:num w:numId="3" w16cid:durableId="1735346809">
+  <w:num w:numId="4">
+    <w:abstractNumId w:val="5"/>
+  </w:num>
+  <w:num w:numId="5">
+    <w:abstractNumId w:val="1"/>
+  </w:num>
+  <w:num w:numId="6">
+    <w:abstractNumId w:val="3"/>
+  </w:num>
+  <w:num w:numId="7">
     <w:abstractNumId w:val="6"/>
   </w:num>
-  <w:num w:numId="4" w16cid:durableId="1760952347">
+  <w:num w:numId="8">
+    <w:abstractNumId w:val="2"/>
+  </w:num>
+  <w:num w:numId="9">
     <w:abstractNumId w:val="4"/>
   </w:num>
-  <w:num w:numId="5" w16cid:durableId="1881161151">
+  <w:num w:numId="10">
+    <w:abstractNumId w:val="10"/>
+  </w:num>
+  <w:num w:numId="11">
     <w:abstractNumId w:val="0"/>
-  </w:num>
-  <w:num w:numId="6" w16cid:durableId="746876025">
-    <w:abstractNumId w:val="2"/>
-  </w:num>
-  <w:num w:numId="7" w16cid:durableId="444814418">
-    <w:abstractNumId w:val="5"/>
-  </w:num>
-  <w:num w:numId="8" w16cid:durableId="705566576">
-    <w:abstractNumId w:val="1"/>
-  </w:num>
-  <w:num w:numId="9" w16cid:durableId="592008761">
-    <w:abstractNumId w:val="3"/>
   </w:num>
 </w:numbering>
 </file>
@@ -6082,11 +7237,11 @@
 </file>
 
 <file path=word/glossary/document.xml><?xml version="1.0" encoding="utf-8"?>
-<w:glossaryDocument xmlns:wpc="http://schemas.microsoft.com/office/word/2010/wordprocessingCanvas" xmlns:cx="http://schemas.microsoft.com/office/drawing/2014/chartex" xmlns:cx1="http://schemas.microsoft.com/office/drawing/2015/9/8/chartex" xmlns:cx2="http://schemas.microsoft.com/office/drawing/2015/10/21/chartex" xmlns:cx3="http://schemas.microsoft.com/office/drawing/2016/5/9/chartex" xmlns:cx4="http://schemas.microsoft.com/office/drawing/2016/5/10/chartex" xmlns:cx5="http://schemas.microsoft.com/office/drawing/2016/5/11/chartex" xmlns:cx6="http://schemas.microsoft.com/office/drawing/2016/5/12/chartex" xmlns:cx7="http://schemas.microsoft.com/office/drawing/2016/5/13/chartex" xmlns:cx8="http://schemas.microsoft.com/office/drawing/2016/5/14/chartex" xmlns:mc="http://schemas.openxmlformats.org/markup-compatibility/2006" xmlns:aink="http://schemas.microsoft.com/office/drawing/2016/ink" xmlns:am3d="http://schemas.microsoft.com/office/drawing/2017/model3d" xmlns:o="urn:schemas-microsoft-com:office:office" xmlns:oel="http://schemas.microsoft.com/office/2019/extlst" xmlns:r="http://schemas.openxmlformats.org/officeDocument/2006/relationships" xmlns:m="http://schemas.openxmlformats.org/officeDocument/2006/math" xmlns:v="urn:schemas-microsoft-com:vml" xmlns:wp14="http://schemas.microsoft.com/office/word/2010/wordprocessingDrawing" xmlns:wp="http://schemas.openxmlformats.org/drawingml/2006/wordprocessingDrawing" xmlns:w10="urn:schemas-microsoft-com:office:word" xmlns:w="http://schemas.openxmlformats.org/wordprocessingml/2006/main" xmlns:w14="http://schemas.microsoft.com/office/word/2010/wordml" xmlns:w15="http://schemas.microsoft.com/office/word/2012/wordml" xmlns:w16cex="http://schemas.microsoft.com/office/word/2018/wordml/cex" xmlns:w16cid="http://schemas.microsoft.com/office/word/2016/wordml/cid" xmlns:w16="http://schemas.microsoft.com/office/word/2018/wordml" xmlns:w16sdtdh="http://schemas.microsoft.com/office/word/2020/wordml/sdtdatahash" xmlns:w16se="http://schemas.microsoft.com/office/word/2015/wordml/symex" xmlns:wpg="http://schemas.microsoft.com/office/word/2010/wordprocessingGroup" xmlns:wpi="http://schemas.microsoft.com/office/word/2010/wordprocessingInk" xmlns:wne="http://schemas.microsoft.com/office/word/2006/wordml" xmlns:wps="http://schemas.microsoft.com/office/word/2010/wordprocessingShape" mc:Ignorable="w14 w15 w16se w16cid w16 w16cex w16sdtdh wp14">
+<w:glossaryDocument xmlns:wpc="http://schemas.microsoft.com/office/word/2010/wordprocessingCanvas" xmlns:cx="http://schemas.microsoft.com/office/drawing/2014/chartex" xmlns:cx1="http://schemas.microsoft.com/office/drawing/2015/9/8/chartex" xmlns:cx2="http://schemas.microsoft.com/office/drawing/2015/10/21/chartex" xmlns:cx3="http://schemas.microsoft.com/office/drawing/2016/5/9/chartex" xmlns:cx4="http://schemas.microsoft.com/office/drawing/2016/5/10/chartex" xmlns:cx5="http://schemas.microsoft.com/office/drawing/2016/5/11/chartex" xmlns:cx6="http://schemas.microsoft.com/office/drawing/2016/5/12/chartex" xmlns:cx7="http://schemas.microsoft.com/office/drawing/2016/5/13/chartex" xmlns:cx8="http://schemas.microsoft.com/office/drawing/2016/5/14/chartex" xmlns:mc="http://schemas.openxmlformats.org/markup-compatibility/2006" xmlns:aink="http://schemas.microsoft.com/office/drawing/2016/ink" xmlns:am3d="http://schemas.microsoft.com/office/drawing/2017/model3d" xmlns:o="urn:schemas-microsoft-com:office:office" xmlns:r="http://schemas.openxmlformats.org/officeDocument/2006/relationships" xmlns:m="http://schemas.openxmlformats.org/officeDocument/2006/math" xmlns:v="urn:schemas-microsoft-com:vml" xmlns:wp14="http://schemas.microsoft.com/office/word/2010/wordprocessingDrawing" xmlns:wp="http://schemas.openxmlformats.org/drawingml/2006/wordprocessingDrawing" xmlns:w10="urn:schemas-microsoft-com:office:word" xmlns:w="http://schemas.openxmlformats.org/wordprocessingml/2006/main" xmlns:w14="http://schemas.microsoft.com/office/word/2010/wordml" xmlns:w15="http://schemas.microsoft.com/office/word/2012/wordml" xmlns:w16cex="http://schemas.microsoft.com/office/word/2018/wordml/cex" xmlns:w16cid="http://schemas.microsoft.com/office/word/2016/wordml/cid" xmlns:w16="http://schemas.microsoft.com/office/word/2018/wordml" xmlns:w16sdtdh="http://schemas.microsoft.com/office/word/2020/wordml/sdtdatahash" xmlns:w16se="http://schemas.microsoft.com/office/word/2015/wordml/symex" xmlns:wpg="http://schemas.microsoft.com/office/word/2010/wordprocessingGroup" xmlns:wpi="http://schemas.microsoft.com/office/word/2010/wordprocessingInk" xmlns:wne="http://schemas.microsoft.com/office/word/2006/wordml" xmlns:wps="http://schemas.microsoft.com/office/word/2010/wordprocessingShape" mc:Ignorable="w14 w15 w16se w16cid w16 w16cex w16sdtdh wp14">
   <w:docParts>
     <w:docPart>
       <w:docPartPr>
-        <w:name w:val="72A5DCE61AD2482194FBBDAC25C2B25A"/>
+        <w:name w:val="0FE15653AAF24623911590BC2AF6F955"/>
         <w:category>
           <w:name w:val="General"/>
           <w:gallery w:val="placeholder"/>
@@ -6097,12 +7252,12 @@
         <w:behaviors>
           <w:behavior w:val="content"/>
         </w:behaviors>
-        <w:guid w:val="{8F42E76E-5247-47AA-BB41-B890BD856FE9}"/>
+        <w:guid w:val="{A1632439-C6C3-43B1-8F3A-A03B7869F284}"/>
       </w:docPartPr>
       <w:docPartBody>
         <w:p>
           <w:pPr>
-            <w:pStyle w:val="72A5DCE61AD2482194FBBDAC25C2B25A"/>
+            <w:pStyle w:val="0FE15653AAF24623911590BC2AF6F955"/>
           </w:pPr>
           <w:r>
             <w:t>[Escriba título doc.]</w:t>
@@ -6116,10 +7271,10 @@
 
 <file path=word/glossary/fontTable.xml><?xml version="1.0" encoding="utf-8"?>
 <w:fonts xmlns:mc="http://schemas.openxmlformats.org/markup-compatibility/2006" xmlns:r="http://schemas.openxmlformats.org/officeDocument/2006/relationships" xmlns:w="http://schemas.openxmlformats.org/wordprocessingml/2006/main" xmlns:w14="http://schemas.microsoft.com/office/word/2010/wordml" xmlns:w15="http://schemas.microsoft.com/office/word/2012/wordml" xmlns:w16cex="http://schemas.microsoft.com/office/word/2018/wordml/cex" xmlns:w16cid="http://schemas.microsoft.com/office/word/2016/wordml/cid" xmlns:w16="http://schemas.microsoft.com/office/word/2018/wordml" xmlns:w16sdtdh="http://schemas.microsoft.com/office/word/2020/wordml/sdtdatahash" xmlns:w16se="http://schemas.microsoft.com/office/word/2015/wordml/symex" mc:Ignorable="w14 w15 w16se w16cid w16 w16cex w16sdtdh">
-  <w:font w:name="Symbol">
-    <w:panose1 w:val="05050102010706020507"/>
+  <w:font w:name="Wingdings">
+    <w:panose1 w:val="05000000000000000000"/>
     <w:charset w:val="02"/>
-    <w:family w:val="roman"/>
+    <w:family w:val="auto"/>
     <w:pitch w:val="variable"/>
     <w:sig w:usb0="00000000" w:usb1="10000000" w:usb2="00000000" w:usb3="00000000" w:csb0="80000000" w:csb1="00000000"/>
   </w:font>
@@ -6137,10 +7292,10 @@
     <w:pitch w:val="fixed"/>
     <w:sig w:usb0="E0002EFF" w:usb1="C0007843" w:usb2="00000009" w:usb3="00000000" w:csb0="000001FF" w:csb1="00000000"/>
   </w:font>
-  <w:font w:name="Wingdings">
-    <w:panose1 w:val="05000000000000000000"/>
+  <w:font w:name="Symbol">
+    <w:panose1 w:val="05050102010706020507"/>
     <w:charset w:val="02"/>
-    <w:family w:val="auto"/>
+    <w:family w:val="roman"/>
     <w:pitch w:val="variable"/>
     <w:sig w:usb0="00000000" w:usb1="10000000" w:usb2="00000000" w:usb3="00000000" w:csb0="80000000" w:csb1="00000000"/>
   </w:font>
@@ -6150,6 +7305,14 @@
     <w:family w:val="swiss"/>
     <w:pitch w:val="variable"/>
     <w:sig w:usb0="E0002EFF" w:usb1="C000785B" w:usb2="00000009" w:usb3="00000000" w:csb0="000001FF" w:csb1="00000000"/>
+  </w:font>
+  <w:font w:name="Mangal">
+    <w:altName w:val="Mangal"/>
+    <w:panose1 w:val="00000400000000000000"/>
+    <w:charset w:val="00"/>
+    <w:family w:val="roman"/>
+    <w:pitch w:val="variable"/>
+    <w:sig w:usb0="00008003" w:usb1="00000000" w:usb2="00000000" w:usb3="00000000" w:csb0="00000001" w:csb1="00000000"/>
   </w:font>
   <w:font w:name="Arial Black">
     <w:panose1 w:val="020B0A04020102020204"/>
@@ -6199,12 +7362,16 @@
   </w:compat>
   <w:rsids>
     <w:rsidRoot w:val="007135AA"/>
+    <w:rsid w:val="002A5E9C"/>
+    <w:rsid w:val="002B2F6A"/>
     <w:rsid w:val="00531362"/>
+    <w:rsid w:val="006A40E7"/>
     <w:rsid w:val="007135AA"/>
     <w:rsid w:val="00AD4960"/>
     <w:rsid w:val="00BF3912"/>
     <w:rsid w:val="00E01822"/>
     <w:rsid w:val="00E54B65"/>
+    <w:rsid w:val="00EE712B"/>
   </w:rsids>
   <m:mathPr>
     <m:mathFont m:val="Cambria Math"/>
@@ -6219,7 +7386,7 @@
     <m:intLim m:val="subSup"/>
     <m:naryLim m:val="undOvr"/>
   </m:mathPr>
-  <w:themeFontLang w:val="es-ES"/>
+  <w:themeFontLang w:val="es-ES" w:bidi="hi-IN"/>
   <w:clrSchemeMapping w:bg1="light1" w:t1="dark1" w:bg2="light2" w:t2="dark2" w:accent1="accent1" w:accent2="accent2" w:accent3="accent3" w:accent4="accent4" w:accent5="accent5" w:accent6="accent6" w:hyperlink="hyperlink" w:followedHyperlink="followedHyperlink"/>
   <w:decimalSymbol w:val=","/>
   <w:listSeparator w:val=";"/>
@@ -6720,9 +7887,6 @@
     <w:semiHidden/>
     <w:unhideWhenUsed/>
   </w:style>
-  <w:style w:type="paragraph" w:customStyle="1" w:styleId="72A5DCE61AD2482194FBBDAC25C2B25A">
-    <w:name w:val="72A5DCE61AD2482194FBBDAC25C2B25A"/>
-  </w:style>
   <w:style w:type="character" w:customStyle="1" w:styleId="Ttulo1Car">
     <w:name w:val="Título 1 Car"/>
     <w:basedOn w:val="Fuentedeprrafopredeter"/>
@@ -6762,6 +7926,15 @@
       <w:bCs/>
       <w:caps/>
       <w:color w:val="44546A" w:themeColor="text2"/>
+    </w:rPr>
+  </w:style>
+  <w:style w:type="paragraph" w:customStyle="1" w:styleId="0FE15653AAF24623911590BC2AF6F955">
+    <w:name w:val="0FE15653AAF24623911590BC2AF6F955"/>
+    <w:rsid w:val="00EE712B"/>
+    <w:rPr>
+      <w:rFonts w:cs="Mangal"/>
+      <w:szCs w:val="20"/>
+      <w:lang w:val="es-CO" w:eastAsia="es-CO" w:bidi="hi-IN"/>
     </w:rPr>
   </w:style>
 </w:styles>
